--- a/docs/Tài liệu hệ thống.docx
+++ b/docs/Tài liệu hệ thống.docx
@@ -180,10 +180,26 @@
           <w:szCs w:val="28"/>
           <w:lang w:val="vi-VN"/>
         </w:rPr>
-        <w:t>gày 12/1/2021</w:t>
-      </w:r>
-      <w:bookmarkStart w:id="0" w:name="_GoBack"/>
-      <w:bookmarkEnd w:id="0"/>
+        <w:t>gày 12/</w:t>
+      </w:r>
+      <w:r>
+        <w:rPr>
+          <w:rFonts w:ascii="Arial" w:hAnsi="Arial" w:cs="Arial"/>
+          <w:sz w:val="28"/>
+          <w:szCs w:val="28"/>
+          <w:lang w:val="vi-VN"/>
+        </w:rPr>
+        <w:t>7</w:t>
+      </w:r>
+      <w:r>
+        <w:rPr>
+          <w:rFonts w:ascii="Arial" w:hAnsi="Arial" w:cs="Arial"/>
+          <w:sz w:val="28"/>
+          <w:szCs w:val="28"/>
+          <w:lang w:val="vi-VN"/>
+        </w:rPr>
+        <w:t>/2021</w:t>
+      </w:r>
     </w:p>
     <w:p>
       <w:pPr>
@@ -1997,16 +2013,7 @@
           <w:szCs w:val="28"/>
           <w:lang w:val="vi-VN"/>
         </w:rPr>
-        <w:t>Phê duyệt khi</w:t>
-      </w:r>
-      <w:r>
-        <w:rPr>
-          <w:rFonts w:ascii="Arial" w:hAnsi="Arial" w:cs="Arial"/>
-          <w:sz w:val="28"/>
-          <w:szCs w:val="28"/>
-          <w:lang w:val="vi-VN"/>
-        </w:rPr>
-        <w:t xml:space="preserve"> xóa sản phẩm</w:t>
+        <w:t>Phê duyệt khi xóa sản phẩm</w:t>
       </w:r>
       <w:r>
         <w:rPr>
@@ -3067,7 +3074,27 @@
           <w:szCs w:val="26"/>
           <w:lang w:val="vi-VN"/>
         </w:rPr>
-        <w:t>provider 1,2,3,4,5)</w:t>
+        <w:t>provider</w:t>
+      </w:r>
+      <w:r>
+        <w:rPr>
+          <w:rFonts w:ascii="Arial" w:hAnsi="Arial" w:cs="Arial"/>
+          <w:b/>
+          <w:sz w:val="26"/>
+          <w:szCs w:val="26"/>
+          <w:lang w:val="vi-VN"/>
+        </w:rPr>
+        <w:t xml:space="preserve"> i với i =</w:t>
+      </w:r>
+      <w:r>
+        <w:rPr>
+          <w:rFonts w:ascii="Arial" w:hAnsi="Arial" w:cs="Arial"/>
+          <w:b/>
+          <w:sz w:val="26"/>
+          <w:szCs w:val="26"/>
+          <w:lang w:val="vi-VN"/>
+        </w:rPr>
+        <w:t xml:space="preserve"> 1,2,3,4,5)</w:t>
       </w:r>
       <w:r>
         <w:rPr>
@@ -3253,7 +3280,7 @@
                     </pic:cNvPicPr>
                   </pic:nvPicPr>
                   <pic:blipFill>
-                    <a:blip r:embed="rId7">
+                    <a:blip r:embed="rId8">
                       <a:extLst>
                         <a:ext uri="{28A0092B-C50C-407E-A947-70E740481C1C}">
                           <a14:useLocalDpi xmlns:a14="http://schemas.microsoft.com/office/drawing/2010/main" val="0"/>
@@ -3388,7 +3415,212 @@
           <w:szCs w:val="26"/>
           <w:lang w:val="vi-VN"/>
         </w:rPr>
-        <w:t xml:space="preserve"> user và role</w:t>
+        <w:t xml:space="preserve"> user và </w:t>
+      </w:r>
+      <w:r>
+        <w:rPr>
+          <w:rFonts w:ascii="Arial" w:hAnsi="Arial" w:cs="Arial"/>
+          <w:sz w:val="26"/>
+          <w:szCs w:val="26"/>
+          <w:lang w:val="vi-VN"/>
+        </w:rPr>
+        <w:t xml:space="preserve">role. </w:t>
+      </w:r>
+    </w:p>
+    <w:p>
+      <w:pPr>
+        <w:pStyle w:val="NormalWeb"/>
+        <w:numPr>
+          <w:ilvl w:val="0"/>
+          <w:numId w:val="12"/>
+        </w:numPr>
+        <w:spacing w:line="276" w:lineRule="auto"/>
+        <w:rPr>
+          <w:rFonts w:ascii="Arial" w:hAnsi="Arial" w:cs="Arial"/>
+          <w:sz w:val="26"/>
+          <w:szCs w:val="26"/>
+          <w:lang w:val="vi-VN"/>
+        </w:rPr>
+      </w:pPr>
+      <w:r>
+        <w:rPr>
+          <w:rFonts w:ascii="Arial" w:hAnsi="Arial" w:cs="Arial"/>
+          <w:sz w:val="26"/>
+          <w:szCs w:val="26"/>
+          <w:lang w:val="vi-VN"/>
+        </w:rPr>
+        <w:t xml:space="preserve">Hiện tại, các service </w:t>
+      </w:r>
+      <w:r>
+        <w:rPr>
+          <w:rFonts w:ascii="Arial" w:hAnsi="Arial" w:cs="Arial"/>
+          <w:sz w:val="26"/>
+          <w:szCs w:val="26"/>
+          <w:lang w:val="vi-VN"/>
+        </w:rPr>
+        <w:t>order</w:t>
+      </w:r>
+      <w:r>
+        <w:rPr>
+          <w:rFonts w:ascii="Arial" w:hAnsi="Arial" w:cs="Arial"/>
+          <w:sz w:val="26"/>
+          <w:szCs w:val="26"/>
+          <w:lang w:val="vi-VN"/>
+        </w:rPr>
+        <w:t xml:space="preserve">, product, </w:t>
+      </w:r>
+      <w:r>
+        <w:rPr>
+          <w:rFonts w:ascii="Arial" w:hAnsi="Arial" w:cs="Arial"/>
+          <w:sz w:val="26"/>
+          <w:szCs w:val="26"/>
+          <w:lang w:val="vi-VN"/>
+        </w:rPr>
+        <w:t>approval flow</w:t>
+      </w:r>
+      <w:r>
+        <w:rPr>
+          <w:rFonts w:ascii="Arial" w:hAnsi="Arial" w:cs="Arial"/>
+          <w:sz w:val="26"/>
+          <w:szCs w:val="26"/>
+          <w:lang w:val="vi-VN"/>
+        </w:rPr>
+        <w:t xml:space="preserve"> </w:t>
+      </w:r>
+      <w:r>
+        <w:rPr>
+          <w:rFonts w:ascii="Arial" w:hAnsi="Arial" w:cs="Arial"/>
+          <w:sz w:val="26"/>
+          <w:szCs w:val="26"/>
+          <w:lang w:val="vi-VN"/>
+        </w:rPr>
+        <w:t xml:space="preserve">và </w:t>
+      </w:r>
+      <w:r>
+        <w:rPr>
+          <w:rFonts w:ascii="Arial" w:hAnsi="Arial" w:cs="Arial"/>
+          <w:sz w:val="26"/>
+          <w:szCs w:val="26"/>
+          <w:lang w:val="vi-VN"/>
+        </w:rPr>
+        <w:t xml:space="preserve">authorizaition server </w:t>
+      </w:r>
+      <w:r>
+        <w:rPr>
+          <w:rFonts w:ascii="Arial" w:hAnsi="Arial" w:cs="Arial"/>
+          <w:sz w:val="26"/>
+          <w:szCs w:val="26"/>
+          <w:lang w:val="vi-VN"/>
+        </w:rPr>
+        <w:t>đều đồng bộ kafka các bảng user, user_</w:t>
+      </w:r>
+      <w:r>
+        <w:rPr>
+          <w:rFonts w:ascii="Arial" w:hAnsi="Arial" w:cs="Arial"/>
+          <w:sz w:val="26"/>
+          <w:szCs w:val="26"/>
+          <w:lang w:val="vi-VN"/>
+        </w:rPr>
+        <w:t>role</w:t>
+      </w:r>
+      <w:r>
+        <w:rPr>
+          <w:rFonts w:ascii="Arial" w:hAnsi="Arial" w:cs="Arial"/>
+          <w:sz w:val="26"/>
+          <w:szCs w:val="26"/>
+          <w:lang w:val="vi-VN"/>
+        </w:rPr>
+        <w:t xml:space="preserve"> </w:t>
+      </w:r>
+      <w:r>
+        <w:rPr>
+          <w:rFonts w:ascii="Arial" w:hAnsi="Arial" w:cs="Arial"/>
+          <w:sz w:val="26"/>
+          <w:szCs w:val="26"/>
+          <w:lang w:val="vi-VN"/>
+        </w:rPr>
+        <w:t>từ user service</w:t>
+      </w:r>
+      <w:r>
+        <w:rPr>
+          <w:rFonts w:ascii="Arial" w:hAnsi="Arial" w:cs="Arial"/>
+          <w:sz w:val="26"/>
+          <w:szCs w:val="26"/>
+          <w:lang w:val="vi-VN"/>
+        </w:rPr>
+        <w:t xml:space="preserve"> về</w:t>
+      </w:r>
+      <w:r>
+        <w:rPr>
+          <w:rFonts w:ascii="Arial" w:hAnsi="Arial" w:cs="Arial"/>
+          <w:sz w:val="26"/>
+          <w:szCs w:val="26"/>
+          <w:lang w:val="vi-VN"/>
+        </w:rPr>
+        <w:t xml:space="preserve">, ngoài ra các product, </w:t>
+      </w:r>
+      <w:r>
+        <w:rPr>
+          <w:rFonts w:ascii="Arial" w:hAnsi="Arial" w:cs="Arial"/>
+          <w:sz w:val="26"/>
+          <w:szCs w:val="26"/>
+          <w:lang w:val="vi-VN"/>
+        </w:rPr>
+        <w:t>approval flow</w:t>
+      </w:r>
+      <w:r>
+        <w:rPr>
+          <w:rFonts w:ascii="Arial" w:hAnsi="Arial" w:cs="Arial"/>
+          <w:sz w:val="26"/>
+          <w:szCs w:val="26"/>
+          <w:lang w:val="vi-VN"/>
+        </w:rPr>
+        <w:t xml:space="preserve"> </w:t>
+      </w:r>
+      <w:r>
+        <w:rPr>
+          <w:rFonts w:ascii="Arial" w:hAnsi="Arial" w:cs="Arial"/>
+          <w:sz w:val="26"/>
+          <w:szCs w:val="26"/>
+          <w:lang w:val="vi-VN"/>
+        </w:rPr>
+        <w:t xml:space="preserve">service còn </w:t>
+      </w:r>
+      <w:r>
+        <w:rPr>
+          <w:rFonts w:ascii="Arial" w:hAnsi="Arial" w:cs="Arial"/>
+          <w:sz w:val="26"/>
+          <w:szCs w:val="26"/>
+          <w:lang w:val="vi-VN"/>
+        </w:rPr>
+        <w:t>đồng bộ thêm bảng</w:t>
+      </w:r>
+      <w:r>
+        <w:rPr>
+          <w:rFonts w:ascii="Arial" w:hAnsi="Arial" w:cs="Arial"/>
+          <w:sz w:val="26"/>
+          <w:szCs w:val="26"/>
+          <w:lang w:val="vi-VN"/>
+        </w:rPr>
+        <w:t xml:space="preserve"> </w:t>
+      </w:r>
+      <w:r>
+        <w:rPr>
+          <w:rFonts w:ascii="Arial" w:hAnsi="Arial" w:cs="Arial"/>
+          <w:sz w:val="26"/>
+          <w:szCs w:val="26"/>
+          <w:lang w:val="vi-VN"/>
+        </w:rPr>
+        <w:t>user_product_</w:t>
+      </w:r>
+      <w:r>
+        <w:rPr>
+          <w:rFonts w:ascii="Arial" w:hAnsi="Arial" w:cs="Arial"/>
+          <w:sz w:val="26"/>
+          <w:szCs w:val="26"/>
+          <w:lang w:val="vi-VN"/>
+        </w:rPr>
+        <w:t>provider.</w:t>
       </w:r>
     </w:p>
     <w:p>
@@ -3450,7 +3682,16 @@
           <w:szCs w:val="26"/>
           <w:lang w:val="vi-VN"/>
         </w:rPr>
-        <w:t>Third party service là service thực hiện nhiệm vụ đăng nhập bằng bên thứ 3 như google, facebook</w:t>
+        <w:t xml:space="preserve">Third party service là service thực hiện nhiệm vụ đăng nhập bằng bên thứ 3 như google, </w:t>
+      </w:r>
+      <w:r>
+        <w:rPr>
+          <w:rFonts w:ascii="Arial" w:hAnsi="Arial" w:cs="Arial"/>
+          <w:sz w:val="26"/>
+          <w:szCs w:val="26"/>
+          <w:lang w:val="vi-VN"/>
+        </w:rPr>
+        <w:t>facebook.</w:t>
       </w:r>
     </w:p>
     <w:p>
@@ -3478,6 +3719,7 @@
           <w:szCs w:val="26"/>
           <w:lang w:val="vi-VN"/>
         </w:rPr>
+        <w:lastRenderedPageBreak/>
         <w:t>Order service:</w:t>
       </w:r>
     </w:p>
@@ -3520,7 +3762,16 @@
           <w:szCs w:val="26"/>
           <w:lang w:val="vi-VN"/>
         </w:rPr>
-        <w:t>là service thực hiện những nhiệm vụ như thêm, sửa, xóa, truy vấn đơn hàng</w:t>
+        <w:t xml:space="preserve">là service thực hiện những nhiệm vụ như thêm, sửa, xóa, truy vấn đơn </w:t>
+      </w:r>
+      <w:r>
+        <w:rPr>
+          <w:rFonts w:ascii="Arial" w:hAnsi="Arial" w:cs="Arial"/>
+          <w:sz w:val="26"/>
+          <w:szCs w:val="26"/>
+          <w:lang w:val="vi-VN"/>
+        </w:rPr>
+        <w:t>hàng.</w:t>
       </w:r>
     </w:p>
     <w:p>
@@ -3548,7 +3799,6 @@
           <w:szCs w:val="26"/>
           <w:lang w:val="vi-VN"/>
         </w:rPr>
-        <w:lastRenderedPageBreak/>
         <w:t>Product service:</w:t>
       </w:r>
     </w:p>
@@ -3576,6 +3826,76 @@
         </w:rPr>
         <w:t>Product service là service thực hiện những nhiệm vụ như thêm, sửa, xóa, truy vấn product và product provider (bên cung cấp sản phẩm)</w:t>
       </w:r>
+      <w:r>
+        <w:rPr>
+          <w:rFonts w:ascii="Arial" w:hAnsi="Arial" w:cs="Arial"/>
+          <w:sz w:val="26"/>
+          <w:szCs w:val="26"/>
+          <w:lang w:val="vi-VN"/>
+        </w:rPr>
+        <w:t xml:space="preserve">. </w:t>
+      </w:r>
+    </w:p>
+    <w:p>
+      <w:pPr>
+        <w:pStyle w:val="NormalWeb"/>
+        <w:numPr>
+          <w:ilvl w:val="0"/>
+          <w:numId w:val="12"/>
+        </w:numPr>
+        <w:spacing w:line="276" w:lineRule="auto"/>
+        <w:rPr>
+          <w:rFonts w:ascii="Arial" w:hAnsi="Arial" w:cs="Arial"/>
+          <w:sz w:val="26"/>
+          <w:szCs w:val="26"/>
+          <w:lang w:val="vi-VN"/>
+        </w:rPr>
+      </w:pPr>
+      <w:r>
+        <w:rPr>
+          <w:rFonts w:ascii="Arial" w:hAnsi="Arial" w:cs="Arial"/>
+          <w:sz w:val="26"/>
+          <w:szCs w:val="26"/>
+          <w:lang w:val="vi-VN"/>
+        </w:rPr>
+        <w:t xml:space="preserve">Hiệnt tại, order service sẽ đồng bộ bảng product và product provider, user service </w:t>
+      </w:r>
+      <w:r>
+        <w:rPr>
+          <w:rFonts w:ascii="Arial" w:hAnsi="Arial" w:cs="Arial"/>
+          <w:sz w:val="26"/>
+          <w:szCs w:val="26"/>
+          <w:lang w:val="vi-VN"/>
+        </w:rPr>
+        <w:t xml:space="preserve">+ </w:t>
+      </w:r>
+      <w:r>
+        <w:rPr>
+          <w:rFonts w:ascii="Arial" w:hAnsi="Arial" w:cs="Arial"/>
+          <w:sz w:val="26"/>
+          <w:szCs w:val="26"/>
+          <w:lang w:val="vi-VN"/>
+        </w:rPr>
+        <w:t xml:space="preserve">approval flow service </w:t>
+      </w:r>
+      <w:r>
+        <w:rPr>
+          <w:rFonts w:ascii="Arial" w:hAnsi="Arial" w:cs="Arial"/>
+          <w:sz w:val="26"/>
+          <w:szCs w:val="26"/>
+          <w:lang w:val="vi-VN"/>
+        </w:rPr>
+        <w:t>sẽ đồng bộ bảng product provider</w:t>
+      </w:r>
+      <w:r>
+        <w:rPr>
+          <w:rFonts w:ascii="Arial" w:hAnsi="Arial" w:cs="Arial"/>
+          <w:sz w:val="26"/>
+          <w:szCs w:val="26"/>
+          <w:lang w:val="vi-VN"/>
+        </w:rPr>
+        <w:t xml:space="preserve"> từ product service</w:t>
+      </w:r>
     </w:p>
     <w:p>
       <w:pPr>
@@ -3641,6 +3961,49 @@
       <w:pPr>
         <w:pStyle w:val="NormalWeb"/>
         <w:numPr>
+          <w:ilvl w:val="0"/>
+          <w:numId w:val="12"/>
+        </w:numPr>
+        <w:spacing w:line="276" w:lineRule="auto"/>
+        <w:rPr>
+          <w:rFonts w:ascii="Arial" w:hAnsi="Arial" w:cs="Arial"/>
+          <w:sz w:val="26"/>
+          <w:szCs w:val="26"/>
+          <w:lang w:val="vi-VN"/>
+        </w:rPr>
+      </w:pPr>
+      <w:r>
+        <w:rPr>
+          <w:rFonts w:ascii="Arial" w:hAnsi="Arial" w:cs="Arial"/>
+          <w:sz w:val="26"/>
+          <w:szCs w:val="26"/>
+          <w:lang w:val="vi-VN"/>
+        </w:rPr>
+        <w:t xml:space="preserve"> Hiện tại, </w:t>
+      </w:r>
+      <w:r>
+        <w:rPr>
+          <w:rFonts w:ascii="Arial" w:hAnsi="Arial" w:cs="Arial"/>
+          <w:sz w:val="26"/>
+          <w:szCs w:val="26"/>
+          <w:lang w:val="vi-VN"/>
+        </w:rPr>
+        <w:t>product service</w:t>
+      </w:r>
+      <w:r>
+        <w:rPr>
+          <w:rFonts w:ascii="Arial" w:hAnsi="Arial" w:cs="Arial"/>
+          <w:sz w:val="26"/>
+          <w:szCs w:val="26"/>
+          <w:lang w:val="vi-VN"/>
+        </w:rPr>
+        <w:t xml:space="preserve"> sẽ đồng bộ bảng approval flow về</w:t>
+      </w:r>
+    </w:p>
+    <w:p>
+      <w:pPr>
+        <w:pStyle w:val="NormalWeb"/>
+        <w:numPr>
           <w:ilvl w:val="1"/>
           <w:numId w:val="13"/>
         </w:numPr>
@@ -3712,7 +4075,27 @@
           <w:szCs w:val="26"/>
           <w:lang w:val="vi-VN"/>
         </w:rPr>
-        <w:t xml:space="preserve">bằng cách gọi api </w:t>
+        <w:t xml:space="preserve">bằng cách gọi </w:t>
+      </w:r>
+      <w:proofErr w:type="gramStart"/>
+      <w:r>
+        <w:rPr>
+          <w:rFonts w:ascii="Arial" w:hAnsi="Arial" w:cs="Arial"/>
+          <w:sz w:val="26"/>
+          <w:szCs w:val="26"/>
+          <w:lang w:val="vi-VN"/>
+        </w:rPr>
+        <w:t>api</w:t>
+      </w:r>
+      <w:proofErr w:type="gramEnd"/>
+      <w:r>
+        <w:rPr>
+          <w:rFonts w:ascii="Arial" w:hAnsi="Arial" w:cs="Arial"/>
+          <w:sz w:val="26"/>
+          <w:szCs w:val="26"/>
+          <w:lang w:val="vi-VN"/>
+        </w:rPr>
+        <w:t xml:space="preserve"> </w:t>
       </w:r>
       <w:r>
         <w:rPr>
@@ -3739,7 +4122,59 @@
           <w:szCs w:val="26"/>
           <w:lang w:val="vi-VN"/>
         </w:rPr>
-        <w:t>bên nhà cung cấp sản phẩm</w:t>
+        <w:t xml:space="preserve">bên nhà cung cấp sản </w:t>
+      </w:r>
+      <w:r>
+        <w:rPr>
+          <w:rFonts w:ascii="Arial" w:hAnsi="Arial" w:cs="Arial"/>
+          <w:sz w:val="26"/>
+          <w:szCs w:val="26"/>
+          <w:lang w:val="vi-VN"/>
+        </w:rPr>
+        <w:t>phẩm.</w:t>
+      </w:r>
+      <w:r>
+        <w:rPr>
+          <w:rFonts w:ascii="Arial" w:hAnsi="Arial" w:cs="Arial"/>
+          <w:sz w:val="26"/>
+          <w:szCs w:val="26"/>
+          <w:lang w:val="vi-VN"/>
+        </w:rPr>
+        <w:t xml:space="preserve"> </w:t>
+      </w:r>
+    </w:p>
+    <w:p>
+      <w:pPr>
+        <w:pStyle w:val="NormalWeb"/>
+        <w:numPr>
+          <w:ilvl w:val="0"/>
+          <w:numId w:val="12"/>
+        </w:numPr>
+        <w:spacing w:line="276" w:lineRule="auto"/>
+        <w:rPr>
+          <w:rFonts w:ascii="Arial" w:hAnsi="Arial" w:cs="Arial"/>
+          <w:sz w:val="26"/>
+          <w:szCs w:val="26"/>
+          <w:lang w:val="vi-VN"/>
+        </w:rPr>
+      </w:pPr>
+      <w:r>
+        <w:rPr>
+          <w:rFonts w:ascii="Arial" w:hAnsi="Arial" w:cs="Arial"/>
+          <w:sz w:val="26"/>
+          <w:szCs w:val="26"/>
+          <w:lang w:val="vi-VN"/>
+        </w:rPr>
+        <w:t>Hiện tại</w:t>
+      </w:r>
+      <w:r>
+        <w:rPr>
+          <w:rFonts w:ascii="Arial" w:hAnsi="Arial" w:cs="Arial"/>
+          <w:sz w:val="26"/>
+          <w:szCs w:val="26"/>
+          <w:lang w:val="vi-VN"/>
+        </w:rPr>
+        <w:t xml:space="preserve"> job service sẽ đồng bộ bảng pending bic transaction về.</w:t>
       </w:r>
     </w:p>
     <w:p>
@@ -3835,16 +4270,7 @@
           <w:szCs w:val="26"/>
           <w:lang w:val="vi-VN"/>
         </w:rPr>
-        <w:t xml:space="preserve"> </w:t>
-      </w:r>
-      <w:r>
-        <w:rPr>
-          <w:rFonts w:ascii="Arial" w:hAnsi="Arial" w:cs="Arial"/>
-          <w:sz w:val="26"/>
-          <w:szCs w:val="26"/>
-          <w:lang w:val="vi-VN"/>
-        </w:rPr>
-        <w:t>là service thực hiện những nhiệm vụ như</w:t>
+        <w:t xml:space="preserve"> là service thực hiện những nhiệm vụ như</w:t>
       </w:r>
       <w:r>
         <w:rPr>
@@ -3897,7 +4323,16 @@
           <w:sz w:val="26"/>
           <w:szCs w:val="26"/>
         </w:rPr>
-        <w:t>Authorization server:</w:t>
+        <w:t>Authorization</w:t>
+      </w:r>
+      <w:r>
+        <w:rPr>
+          <w:rFonts w:ascii="Arial" w:hAnsi="Arial" w:cs="Arial"/>
+          <w:b/>
+          <w:sz w:val="26"/>
+          <w:szCs w:val="26"/>
+        </w:rPr>
+        <w:t xml:space="preserve"> server:</w:t>
       </w:r>
     </w:p>
     <w:p>
@@ -3995,6 +4430,7 @@
           <w:szCs w:val="26"/>
           <w:lang w:val="vi-VN"/>
         </w:rPr>
+        <w:lastRenderedPageBreak/>
         <w:t xml:space="preserve">Đăng </w:t>
       </w:r>
       <w:r>
@@ -4199,7 +4635,25 @@
           <w:szCs w:val="26"/>
           <w:lang w:val="vi-VN"/>
         </w:rPr>
-        <w:t>(1 admin provider với 1 product provider)</w:t>
+        <w:t xml:space="preserve">(1 admin provider </w:t>
+      </w:r>
+      <w:r>
+        <w:rPr>
+          <w:rFonts w:ascii="Arial" w:hAnsi="Arial" w:cs="Arial"/>
+          <w:sz w:val="26"/>
+          <w:szCs w:val="26"/>
+          <w:lang w:val="vi-VN"/>
+        </w:rPr>
+        <w:t xml:space="preserve">ứng với </w:t>
+      </w:r>
+      <w:r>
+        <w:rPr>
+          <w:rFonts w:ascii="Arial" w:hAnsi="Arial" w:cs="Arial"/>
+          <w:sz w:val="26"/>
+          <w:szCs w:val="26"/>
+          <w:lang w:val="vi-VN"/>
+        </w:rPr>
+        <w:t>1 product provider)</w:t>
       </w:r>
     </w:p>
     <w:p>
@@ -4235,7 +4689,25 @@
           <w:szCs w:val="26"/>
           <w:lang w:val="vi-VN"/>
         </w:rPr>
-        <w:t xml:space="preserve"> (tối đa 5 provider với 1 </w:t>
+        <w:t xml:space="preserve"> (tối đa 5 provider </w:t>
+      </w:r>
+      <w:r>
+        <w:rPr>
+          <w:rFonts w:ascii="Arial" w:hAnsi="Arial" w:cs="Arial"/>
+          <w:sz w:val="26"/>
+          <w:szCs w:val="26"/>
+          <w:lang w:val="vi-VN"/>
+        </w:rPr>
+        <w:t xml:space="preserve">ứng với </w:t>
+      </w:r>
+      <w:r>
+        <w:rPr>
+          <w:rFonts w:ascii="Arial" w:hAnsi="Arial" w:cs="Arial"/>
+          <w:sz w:val="26"/>
+          <w:szCs w:val="26"/>
+          <w:lang w:val="vi-VN"/>
+        </w:rPr>
+        <w:t xml:space="preserve">1 </w:t>
       </w:r>
       <w:r>
         <w:rPr>
@@ -4254,6 +4726,33 @@
           <w:lang w:val="vi-VN"/>
         </w:rPr>
         <w:t>provider)</w:t>
+      </w:r>
+    </w:p>
+    <w:p>
+      <w:pPr>
+        <w:pStyle w:val="NormalWeb"/>
+        <w:numPr>
+          <w:ilvl w:val="0"/>
+          <w:numId w:val="12"/>
+        </w:numPr>
+        <w:spacing w:line="276" w:lineRule="auto"/>
+        <w:ind w:left="1440"/>
+        <w:rPr>
+          <w:rFonts w:ascii="Arial" w:hAnsi="Arial" w:cs="Arial"/>
+          <w:b/>
+          <w:sz w:val="26"/>
+          <w:szCs w:val="26"/>
+          <w:lang w:val="vi-VN"/>
+        </w:rPr>
+      </w:pPr>
+      <w:r>
+        <w:rPr>
+          <w:rFonts w:ascii="Arial" w:hAnsi="Arial" w:cs="Arial"/>
+          <w:sz w:val="26"/>
+          <w:szCs w:val="26"/>
+          <w:lang w:val="vi-VN"/>
+        </w:rPr>
+        <w:t>Những tài khoản mà thuộc 1 product provider sẽ được tạo thêm 1 row trong bảng user_product_provider gồm username + product_provider_id.</w:t>
       </w:r>
     </w:p>
     <w:p>
@@ -4280,7 +4779,6 @@
           <w:szCs w:val="26"/>
           <w:lang w:val="vi-VN"/>
         </w:rPr>
-        <w:lastRenderedPageBreak/>
         <w:t>Đăng nhập:</w:t>
       </w:r>
     </w:p>
@@ -4378,7 +4876,27 @@
           <w:szCs w:val="26"/>
           <w:lang w:val="vi-VN"/>
         </w:rPr>
-        <w:t>, third party service sẽ lấy 1 số thông tin cơ bản của người dùng và tạo ra 1 password sẵn rồi gọi vào api register user để tạo 1 tài khoản mới.</w:t>
+        <w:t xml:space="preserve">, third party service sẽ lấy 1 số thông tin cơ bản của người dùng và tạo ra 1 password sẵn rồi gọi vào api register user </w:t>
+      </w:r>
+      <w:r>
+        <w:rPr>
+          <w:rFonts w:ascii="Arial" w:hAnsi="Arial" w:cs="Arial"/>
+          <w:sz w:val="26"/>
+          <w:szCs w:val="26"/>
+          <w:lang w:val="vi-VN"/>
+        </w:rPr>
+        <w:t xml:space="preserve">của user service </w:t>
+      </w:r>
+      <w:bookmarkStart w:id="0" w:name="_GoBack"/>
+      <w:bookmarkEnd w:id="0"/>
+      <w:r>
+        <w:rPr>
+          <w:rFonts w:ascii="Arial" w:hAnsi="Arial" w:cs="Arial"/>
+          <w:sz w:val="26"/>
+          <w:szCs w:val="26"/>
+          <w:lang w:val="vi-VN"/>
+        </w:rPr>
+        <w:t>để tạo 1 tài khoản mới.</w:t>
       </w:r>
     </w:p>
     <w:p>
@@ -4404,16 +4922,25 @@
           <w:szCs w:val="26"/>
           <w:lang w:val="vi-VN"/>
         </w:rPr>
-        <w:t>Admin, admin provider, provider</w:t>
-      </w:r>
-      <w:r>
-        <w:rPr>
-          <w:rFonts w:ascii="Arial" w:hAnsi="Arial" w:cs="Arial"/>
-          <w:sz w:val="26"/>
-          <w:szCs w:val="26"/>
-          <w:lang w:val="vi-VN"/>
-        </w:rPr>
-        <w:t xml:space="preserve"> i chỉ được đăng nhập bằng username , password thông thường</w:t>
+        <w:t xml:space="preserve">Admin, admin provider, </w:t>
+      </w:r>
+      <w:r>
+        <w:rPr>
+          <w:rFonts w:ascii="Arial" w:hAnsi="Arial" w:cs="Arial"/>
+          <w:sz w:val="26"/>
+          <w:szCs w:val="26"/>
+          <w:lang w:val="vi-VN"/>
+        </w:rPr>
+        <w:t>provider-</w:t>
+      </w:r>
+      <w:r>
+        <w:rPr>
+          <w:rFonts w:ascii="Arial" w:hAnsi="Arial" w:cs="Arial"/>
+          <w:sz w:val="26"/>
+          <w:szCs w:val="26"/>
+          <w:lang w:val="vi-VN"/>
+        </w:rPr>
+        <w:t>i chỉ được đăng nhập bằng username, password thông thường</w:t>
       </w:r>
       <w:r>
         <w:rPr>
@@ -4532,7 +5059,25 @@
           <w:szCs w:val="26"/>
           <w:lang w:val="vi-VN"/>
         </w:rPr>
-        <w:t xml:space="preserve">Khi gọi api create-order, order service sẽ tạo tuần tự </w:t>
+        <w:t>Khi gọi api create-order, order service sẽ tạo</w:t>
+      </w:r>
+      <w:r>
+        <w:rPr>
+          <w:rFonts w:ascii="Arial" w:hAnsi="Arial" w:cs="Arial"/>
+          <w:sz w:val="26"/>
+          <w:szCs w:val="26"/>
+          <w:lang w:val="vi-VN"/>
+        </w:rPr>
+        <w:t xml:space="preserve"> 1 bảng saga lưu thông tin giao dịch đó và đồng thời tạo</w:t>
+      </w:r>
+      <w:r>
+        <w:rPr>
+          <w:rFonts w:ascii="Arial" w:hAnsi="Arial" w:cs="Arial"/>
+          <w:sz w:val="26"/>
+          <w:szCs w:val="26"/>
+          <w:lang w:val="vi-VN"/>
+        </w:rPr>
+        <w:t xml:space="preserve"> tuần tự </w:t>
       </w:r>
       <w:r>
         <w:rPr>
@@ -4568,25 +5113,78 @@
           <w:szCs w:val="26"/>
           <w:lang w:val="vi-VN"/>
         </w:rPr>
-        <w:t>đến các service của sản phẩm tương ứng. Outbox</w:t>
-      </w:r>
-      <w:r>
-        <w:rPr>
-          <w:rFonts w:ascii="Arial" w:hAnsi="Arial" w:cs="Arial"/>
-          <w:sz w:val="26"/>
-          <w:szCs w:val="26"/>
-          <w:lang w:val="vi-VN"/>
-        </w:rPr>
-        <w:t xml:space="preserve"> liền</w:t>
-      </w:r>
-      <w:r>
-        <w:rPr>
-          <w:rFonts w:ascii="Arial" w:hAnsi="Arial" w:cs="Arial"/>
-          <w:sz w:val="26"/>
-          <w:szCs w:val="26"/>
-          <w:lang w:val="vi-VN"/>
-        </w:rPr>
-        <w:t xml:space="preserve"> trước trả về thành công thì mới tiếp tục tạo outbox sản phẩm liền sau.</w:t>
+        <w:t>đến các service của sản phẩm tương ứng</w:t>
+      </w:r>
+      <w:r>
+        <w:rPr>
+          <w:rFonts w:ascii="Arial" w:hAnsi="Arial" w:cs="Arial"/>
+          <w:sz w:val="26"/>
+          <w:szCs w:val="26"/>
+          <w:lang w:val="vi-VN"/>
+        </w:rPr>
+        <w:t xml:space="preserve"> </w:t>
+      </w:r>
+    </w:p>
+    <w:p>
+      <w:pPr>
+        <w:pStyle w:val="NormalWeb"/>
+        <w:numPr>
+          <w:ilvl w:val="1"/>
+          <w:numId w:val="18"/>
+        </w:numPr>
+        <w:spacing w:line="276" w:lineRule="auto"/>
+        <w:rPr>
+          <w:rFonts w:ascii="Arial" w:hAnsi="Arial" w:cs="Arial"/>
+          <w:b/>
+          <w:sz w:val="26"/>
+          <w:szCs w:val="26"/>
+          <w:lang w:val="vi-VN"/>
+        </w:rPr>
+      </w:pPr>
+      <w:r>
+        <w:rPr>
+          <w:rFonts w:ascii="Arial" w:hAnsi="Arial" w:cs="Arial"/>
+          <w:sz w:val="26"/>
+          <w:szCs w:val="26"/>
+          <w:lang w:val="vi-VN"/>
+        </w:rPr>
+        <w:t>V</w:t>
+      </w:r>
+      <w:r>
+        <w:rPr>
+          <w:rFonts w:ascii="Arial" w:hAnsi="Arial" w:cs="Arial"/>
+          <w:sz w:val="26"/>
+          <w:szCs w:val="26"/>
+          <w:lang w:val="vi-VN"/>
+        </w:rPr>
+        <w:t xml:space="preserve">í dụ: travel insurance service cho item là bảo hiểm du lịch </w:t>
+      </w:r>
+      <w:r>
+        <w:rPr>
+          <w:rFonts w:ascii="Arial" w:hAnsi="Arial" w:cs="Arial"/>
+          <w:sz w:val="26"/>
+          <w:szCs w:val="26"/>
+          <w:lang w:val="vi-VN"/>
+        </w:rPr>
+        <w:t xml:space="preserve">của </w:t>
+      </w:r>
+      <w:r>
+        <w:rPr>
+          <w:rFonts w:ascii="Arial" w:hAnsi="Arial" w:cs="Arial"/>
+          <w:sz w:val="26"/>
+          <w:szCs w:val="26"/>
+          <w:lang w:val="vi-VN"/>
+        </w:rPr>
+        <w:t>BIC</w:t>
+      </w:r>
+      <w:r>
+        <w:rPr>
+          <w:rFonts w:ascii="Arial" w:hAnsi="Arial" w:cs="Arial"/>
+          <w:sz w:val="26"/>
+          <w:szCs w:val="26"/>
+          <w:lang w:val="vi-VN"/>
+        </w:rPr>
+        <w:t xml:space="preserve">. </w:t>
       </w:r>
     </w:p>
     <w:p>
@@ -4612,25 +5210,7 @@
           <w:szCs w:val="26"/>
           <w:lang w:val="vi-VN"/>
         </w:rPr>
-        <w:t xml:space="preserve">Nếu item đầu tiên trong order tạo thất bại thì hủy tạo cả </w:t>
-      </w:r>
-      <w:r>
-        <w:rPr>
-          <w:rFonts w:ascii="Arial" w:hAnsi="Arial" w:cs="Arial"/>
-          <w:sz w:val="26"/>
-          <w:szCs w:val="26"/>
-          <w:lang w:val="vi-VN"/>
-        </w:rPr>
-        <w:t xml:space="preserve">order, trạng thái order là </w:t>
-      </w:r>
-      <w:r>
-        <w:rPr>
-          <w:rFonts w:ascii="Arial" w:hAnsi="Arial" w:cs="Arial"/>
-          <w:sz w:val="26"/>
-          <w:szCs w:val="26"/>
-          <w:lang w:val="vi-VN"/>
-        </w:rPr>
-        <w:t>aborted.</w:t>
+        <w:t>Outbox liền trước trả về thành công thì mới tiếp tục tạo outbox sản phẩm liền sau.</w:t>
       </w:r>
     </w:p>
     <w:p>
@@ -4656,70 +5236,8 @@
           <w:szCs w:val="26"/>
           <w:lang w:val="vi-VN"/>
         </w:rPr>
-        <w:t xml:space="preserve">Nếu có 1 item ở giữa thất bại thì thực hiện aborting các item đã tạo thành công ở </w:t>
-      </w:r>
-      <w:r>
-        <w:rPr>
-          <w:rFonts w:ascii="Arial" w:hAnsi="Arial" w:cs="Arial"/>
-          <w:sz w:val="26"/>
-          <w:szCs w:val="26"/>
-          <w:lang w:val="vi-VN"/>
-        </w:rPr>
-        <w:t xml:space="preserve">trước. Khi aborting thì cũng lần </w:t>
-      </w:r>
-      <w:r>
-        <w:rPr>
-          <w:rFonts w:ascii="Arial" w:hAnsi="Arial" w:cs="Arial"/>
-          <w:sz w:val="26"/>
-          <w:szCs w:val="26"/>
-          <w:lang w:val="vi-VN"/>
-        </w:rPr>
-        <w:t xml:space="preserve">lượt tạo 1 outbox 1 lần cho lần lượt các item ở trước item thất bại </w:t>
-      </w:r>
-      <w:r>
-        <w:rPr>
-          <w:rFonts w:ascii="Arial" w:hAnsi="Arial" w:cs="Arial"/>
-          <w:sz w:val="26"/>
-          <w:szCs w:val="26"/>
-          <w:lang w:val="vi-VN"/>
-        </w:rPr>
-        <w:t>(bắt đầu từ item liền trước item tất bại)</w:t>
-      </w:r>
-      <w:r>
-        <w:rPr>
-          <w:rFonts w:ascii="Arial" w:hAnsi="Arial" w:cs="Arial"/>
-          <w:sz w:val="26"/>
-          <w:szCs w:val="26"/>
-          <w:lang w:val="vi-VN"/>
-        </w:rPr>
-        <w:t xml:space="preserve">. Nếu aborting 1 item thành </w:t>
-      </w:r>
-      <w:r>
-        <w:rPr>
-          <w:rFonts w:ascii="Arial" w:hAnsi="Arial" w:cs="Arial"/>
-          <w:sz w:val="26"/>
-          <w:szCs w:val="26"/>
-          <w:lang w:val="vi-VN"/>
-        </w:rPr>
-        <w:t xml:space="preserve">công thì mới aborting tiếp item khác, nếu không thành công thì trạng thái </w:t>
-      </w:r>
-      <w:r>
-        <w:rPr>
-          <w:rFonts w:ascii="Arial" w:hAnsi="Arial" w:cs="Arial"/>
-          <w:sz w:val="26"/>
-          <w:szCs w:val="26"/>
-          <w:lang w:val="vi-VN"/>
-        </w:rPr>
-        <w:t xml:space="preserve">order </w:t>
-      </w:r>
-      <w:r>
-        <w:rPr>
-          <w:rFonts w:ascii="Arial" w:hAnsi="Arial" w:cs="Arial"/>
-          <w:sz w:val="26"/>
-          <w:szCs w:val="26"/>
-          <w:lang w:val="vi-VN"/>
-        </w:rPr>
-        <w:t>là error.</w:t>
+        <w:lastRenderedPageBreak/>
+        <w:t>Service ứng với mỗi item khi lắng nghe outbox từ kafka sẽ lấy những thông tin cần thiết trong outbox và thực hiện gọi api sang bên nhà cung cấp sản phẩm để tạo sản phẩm bên đó, kết quả sẽ được thêm vào outbox trả lại cho order service để xử lý</w:t>
       </w:r>
     </w:p>
     <w:p>
@@ -4745,6 +5263,156 @@
           <w:szCs w:val="26"/>
           <w:lang w:val="vi-VN"/>
         </w:rPr>
+        <w:t xml:space="preserve">Nếu item đầu tiên trong order tạo thất bại thì hủy tạo cả </w:t>
+      </w:r>
+      <w:r>
+        <w:rPr>
+          <w:rFonts w:ascii="Arial" w:hAnsi="Arial" w:cs="Arial"/>
+          <w:sz w:val="26"/>
+          <w:szCs w:val="26"/>
+          <w:lang w:val="vi-VN"/>
+        </w:rPr>
+        <w:t xml:space="preserve">order, trạng thái order là </w:t>
+      </w:r>
+      <w:r>
+        <w:rPr>
+          <w:rFonts w:ascii="Arial" w:hAnsi="Arial" w:cs="Arial"/>
+          <w:sz w:val="26"/>
+          <w:szCs w:val="26"/>
+          <w:lang w:val="vi-VN"/>
+        </w:rPr>
+        <w:t>aborted.</w:t>
+      </w:r>
+    </w:p>
+    <w:p>
+      <w:pPr>
+        <w:pStyle w:val="NormalWeb"/>
+        <w:numPr>
+          <w:ilvl w:val="0"/>
+          <w:numId w:val="18"/>
+        </w:numPr>
+        <w:spacing w:line="276" w:lineRule="auto"/>
+        <w:rPr>
+          <w:rFonts w:ascii="Arial" w:hAnsi="Arial" w:cs="Arial"/>
+          <w:b/>
+          <w:sz w:val="26"/>
+          <w:szCs w:val="26"/>
+          <w:lang w:val="vi-VN"/>
+        </w:rPr>
+      </w:pPr>
+      <w:r>
+        <w:rPr>
+          <w:rFonts w:ascii="Arial" w:hAnsi="Arial" w:cs="Arial"/>
+          <w:sz w:val="26"/>
+          <w:szCs w:val="26"/>
+          <w:lang w:val="vi-VN"/>
+        </w:rPr>
+        <w:t xml:space="preserve">Nếu có 1 item ở giữa thất bại thì thực hiện aborting các item đã tạo thành công ở </w:t>
+      </w:r>
+      <w:r>
+        <w:rPr>
+          <w:rFonts w:ascii="Arial" w:hAnsi="Arial" w:cs="Arial"/>
+          <w:sz w:val="26"/>
+          <w:szCs w:val="26"/>
+          <w:lang w:val="vi-VN"/>
+        </w:rPr>
+        <w:t xml:space="preserve">trước. Khi aborting thì cũng lần </w:t>
+      </w:r>
+      <w:r>
+        <w:rPr>
+          <w:rFonts w:ascii="Arial" w:hAnsi="Arial" w:cs="Arial"/>
+          <w:sz w:val="26"/>
+          <w:szCs w:val="26"/>
+          <w:lang w:val="vi-VN"/>
+        </w:rPr>
+        <w:t>lượt tạo 1 outbox 1 lần cho lần lượt các item ở trước item thất bại (bắt đầu từ item liền trước item tất bại)</w:t>
+      </w:r>
+      <w:r>
+        <w:rPr>
+          <w:rFonts w:ascii="Arial" w:hAnsi="Arial" w:cs="Arial"/>
+          <w:sz w:val="26"/>
+          <w:szCs w:val="26"/>
+          <w:lang w:val="vi-VN"/>
+        </w:rPr>
+        <w:t xml:space="preserve">. </w:t>
+      </w:r>
+    </w:p>
+    <w:p>
+      <w:pPr>
+        <w:pStyle w:val="NormalWeb"/>
+        <w:numPr>
+          <w:ilvl w:val="0"/>
+          <w:numId w:val="18"/>
+        </w:numPr>
+        <w:spacing w:line="276" w:lineRule="auto"/>
+        <w:rPr>
+          <w:rFonts w:ascii="Arial" w:hAnsi="Arial" w:cs="Arial"/>
+          <w:b/>
+          <w:sz w:val="26"/>
+          <w:szCs w:val="26"/>
+          <w:lang w:val="vi-VN"/>
+        </w:rPr>
+      </w:pPr>
+      <w:r>
+        <w:rPr>
+          <w:rFonts w:ascii="Arial" w:hAnsi="Arial" w:cs="Arial"/>
+          <w:sz w:val="26"/>
+          <w:szCs w:val="26"/>
+          <w:lang w:val="vi-VN"/>
+        </w:rPr>
+        <w:t xml:space="preserve">Nếu aborting 1 item thành </w:t>
+      </w:r>
+      <w:r>
+        <w:rPr>
+          <w:rFonts w:ascii="Arial" w:hAnsi="Arial" w:cs="Arial"/>
+          <w:sz w:val="26"/>
+          <w:szCs w:val="26"/>
+          <w:lang w:val="vi-VN"/>
+        </w:rPr>
+        <w:t xml:space="preserve">công thì mới aborting tiếp item khác, nếu không thành công thì trạng thái </w:t>
+      </w:r>
+      <w:r>
+        <w:rPr>
+          <w:rFonts w:ascii="Arial" w:hAnsi="Arial" w:cs="Arial"/>
+          <w:sz w:val="26"/>
+          <w:szCs w:val="26"/>
+          <w:lang w:val="vi-VN"/>
+        </w:rPr>
+        <w:t xml:space="preserve">order </w:t>
+      </w:r>
+      <w:r>
+        <w:rPr>
+          <w:rFonts w:ascii="Arial" w:hAnsi="Arial" w:cs="Arial"/>
+          <w:sz w:val="26"/>
+          <w:szCs w:val="26"/>
+          <w:lang w:val="vi-VN"/>
+        </w:rPr>
+        <w:t>là error.</w:t>
+      </w:r>
+    </w:p>
+    <w:p>
+      <w:pPr>
+        <w:pStyle w:val="NormalWeb"/>
+        <w:numPr>
+          <w:ilvl w:val="0"/>
+          <w:numId w:val="18"/>
+        </w:numPr>
+        <w:spacing w:line="276" w:lineRule="auto"/>
+        <w:rPr>
+          <w:rFonts w:ascii="Arial" w:hAnsi="Arial" w:cs="Arial"/>
+          <w:b/>
+          <w:sz w:val="26"/>
+          <w:szCs w:val="26"/>
+          <w:lang w:val="vi-VN"/>
+        </w:rPr>
+      </w:pPr>
+      <w:r>
+        <w:rPr>
+          <w:rFonts w:ascii="Arial" w:hAnsi="Arial" w:cs="Arial"/>
+          <w:sz w:val="26"/>
+          <w:szCs w:val="26"/>
+          <w:lang w:val="vi-VN"/>
+        </w:rPr>
         <w:t xml:space="preserve">Nếu tất cả item tạo thành công thì coi như order được tạo thành </w:t>
       </w:r>
       <w:r>
@@ -4764,6 +5432,50 @@
           <w:lang w:val="vi-VN"/>
         </w:rPr>
         <w:t>succeeded.</w:t>
+      </w:r>
+    </w:p>
+    <w:p>
+      <w:pPr>
+        <w:pStyle w:val="NormalWeb"/>
+        <w:numPr>
+          <w:ilvl w:val="0"/>
+          <w:numId w:val="18"/>
+        </w:numPr>
+        <w:spacing w:line="276" w:lineRule="auto"/>
+        <w:rPr>
+          <w:rFonts w:ascii="Arial" w:hAnsi="Arial" w:cs="Arial"/>
+          <w:b/>
+          <w:sz w:val="26"/>
+          <w:szCs w:val="26"/>
+          <w:lang w:val="vi-VN"/>
+        </w:rPr>
+      </w:pPr>
+      <w:r>
+        <w:rPr>
+          <w:rFonts w:ascii="Arial" w:hAnsi="Arial" w:cs="Arial"/>
+          <w:sz w:val="26"/>
+          <w:szCs w:val="26"/>
+          <w:lang w:val="vi-VN"/>
+        </w:rPr>
+        <w:t xml:space="preserve">Bất kỳ item nào trong order, sau khi order service nhận được phản hồi sẽ đều tạo 1 row trong bảng order_product và cập nhật trạng thái tương ứng </w:t>
+      </w:r>
+      <w:r>
+        <w:rPr>
+          <w:rFonts w:ascii="Arial" w:hAnsi="Arial" w:cs="Arial"/>
+          <w:sz w:val="26"/>
+          <w:szCs w:val="26"/>
+          <w:lang w:val="vi-VN"/>
+        </w:rPr>
+        <w:t xml:space="preserve">với item đó </w:t>
+      </w:r>
+      <w:r>
+        <w:rPr>
+          <w:rFonts w:ascii="Arial" w:hAnsi="Arial" w:cs="Arial"/>
+          <w:sz w:val="26"/>
+          <w:szCs w:val="26"/>
+          <w:lang w:val="vi-VN"/>
+        </w:rPr>
+        <w:t>ví dụ: Succeeded, Cancled, Aborted,...</w:t>
       </w:r>
     </w:p>
     <w:p>
@@ -4815,43 +5527,34 @@
           <w:szCs w:val="26"/>
           <w:lang w:val="vi-VN"/>
         </w:rPr>
-        <w:t xml:space="preserve">Khi gọi api cancel-order, order service sẽ tạo </w:t>
-      </w:r>
-      <w:r>
-        <w:rPr>
-          <w:rFonts w:ascii="Arial" w:hAnsi="Arial" w:cs="Arial"/>
-          <w:sz w:val="26"/>
-          <w:szCs w:val="26"/>
-          <w:lang w:val="vi-VN"/>
-        </w:rPr>
-        <w:t xml:space="preserve">tuần tự 1 outbox 1 lần đến các service của sản phẩm tương </w:t>
-      </w:r>
-      <w:r>
-        <w:rPr>
-          <w:rFonts w:ascii="Arial" w:hAnsi="Arial" w:cs="Arial"/>
-          <w:sz w:val="26"/>
-          <w:szCs w:val="26"/>
-          <w:lang w:val="vi-VN"/>
-        </w:rPr>
-        <w:t xml:space="preserve">ứng. </w:t>
-      </w:r>
-      <w:r>
-        <w:rPr>
-          <w:rFonts w:ascii="Arial" w:hAnsi="Arial" w:cs="Arial"/>
-          <w:sz w:val="26"/>
-          <w:szCs w:val="26"/>
-          <w:lang w:val="vi-VN"/>
-        </w:rPr>
-        <w:t>Nếu cancel thành công hết thì trạng thái order là cancled.</w:t>
-      </w:r>
-      <w:r>
-        <w:rPr>
-          <w:rFonts w:ascii="Arial" w:hAnsi="Arial" w:cs="Arial"/>
-          <w:sz w:val="26"/>
-          <w:szCs w:val="26"/>
-          <w:lang w:val="vi-VN"/>
-        </w:rPr>
-        <w:t xml:space="preserve"> Nếu order có 1 số item cancel thất bại thì trạng thái order là error.</w:t>
+        <w:t xml:space="preserve">Khi truy vấn ra đơn hàng cần hủy, hệ thống sẽ thực hiện lock đơn hàng đó trong DB để nếu có 1 request cũng là hủy đơn hàng đó đến gần như đồng thời thì phải đợi đến khi request đầu tiên commit transaction mới truy vấn ra order được (tránh trường hợp request 1 đang chuyển trạng thái order từ succeeded </w:t>
+      </w:r>
+      <w:r>
+        <w:rPr>
+          <w:rFonts w:ascii="Arial" w:hAnsi="Arial" w:cs="Arial"/>
+          <w:sz w:val="26"/>
+          <w:szCs w:val="26"/>
+          <w:lang w:val="vi-VN"/>
+        </w:rPr>
+        <w:sym w:font="Wingdings" w:char="F0E0"/>
+      </w:r>
+      <w:r>
+        <w:rPr>
+          <w:rFonts w:ascii="Arial" w:hAnsi="Arial" w:cs="Arial"/>
+          <w:sz w:val="26"/>
+          <w:szCs w:val="26"/>
+          <w:lang w:val="vi-VN"/>
+        </w:rPr>
+        <w:t xml:space="preserve"> cancling chưa xong mà request 2 lại truy vấn ra thì vẫn là succeeded thì sẽ lại tạo 1 luồng hủy nữa)</w:t>
+      </w:r>
+      <w:r>
+        <w:rPr>
+          <w:rFonts w:ascii="Arial" w:hAnsi="Arial" w:cs="Arial"/>
+          <w:sz w:val="26"/>
+          <w:szCs w:val="26"/>
+          <w:lang w:val="vi-VN"/>
+        </w:rPr>
+        <w:t>.</w:t>
       </w:r>
     </w:p>
     <w:p>
@@ -4876,61 +5579,375 @@
           <w:szCs w:val="26"/>
           <w:lang w:val="vi-VN"/>
         </w:rPr>
-        <w:t xml:space="preserve">Nếu có item khi </w:t>
-      </w:r>
-      <w:r>
-        <w:rPr>
-          <w:rFonts w:ascii="Arial" w:hAnsi="Arial" w:cs="Arial"/>
-          <w:sz w:val="26"/>
-          <w:szCs w:val="26"/>
-          <w:lang w:val="vi-VN"/>
-        </w:rPr>
-        <w:t xml:space="preserve">cancel thất bại </w:t>
-      </w:r>
-      <w:r>
-        <w:rPr>
-          <w:rFonts w:ascii="Arial" w:hAnsi="Arial" w:cs="Arial"/>
-          <w:sz w:val="26"/>
-          <w:szCs w:val="26"/>
-          <w:lang w:val="vi-VN"/>
-        </w:rPr>
-        <w:t>thì</w:t>
-      </w:r>
-      <w:r>
-        <w:rPr>
-          <w:rFonts w:ascii="Arial" w:hAnsi="Arial" w:cs="Arial"/>
-          <w:sz w:val="26"/>
-          <w:szCs w:val="26"/>
-          <w:lang w:val="vi-VN"/>
-        </w:rPr>
-        <w:t xml:space="preserve"> order service</w:t>
-      </w:r>
-      <w:r>
-        <w:rPr>
-          <w:rFonts w:ascii="Arial" w:hAnsi="Arial" w:cs="Arial"/>
-          <w:sz w:val="26"/>
-          <w:szCs w:val="26"/>
-          <w:lang w:val="vi-VN"/>
-        </w:rPr>
-        <w:t xml:space="preserve"> vẫn tiếp tục tạo outbox để cancel các item tiếp theo. Item nào </w:t>
-      </w:r>
-      <w:r>
-        <w:rPr>
-          <w:rFonts w:ascii="Arial" w:hAnsi="Arial" w:cs="Arial"/>
-          <w:sz w:val="26"/>
-          <w:szCs w:val="26"/>
-          <w:lang w:val="vi-VN"/>
-        </w:rPr>
-        <w:t>cancel thất bại</w:t>
-      </w:r>
-      <w:r>
-        <w:rPr>
-          <w:rFonts w:ascii="Arial" w:hAnsi="Arial" w:cs="Arial"/>
-          <w:sz w:val="26"/>
-          <w:szCs w:val="26"/>
-          <w:lang w:val="vi-VN"/>
-        </w:rPr>
-        <w:t xml:space="preserve"> thì sẽ lưu trạng thái item đó là </w:t>
+        <w:t>Khi gọi api cancel-order, order service sẽ</w:t>
+      </w:r>
+      <w:r>
+        <w:rPr>
+          <w:rFonts w:ascii="Arial" w:hAnsi="Arial" w:cs="Arial"/>
+          <w:sz w:val="26"/>
+          <w:szCs w:val="26"/>
+          <w:lang w:val="vi-VN"/>
+        </w:rPr>
+        <w:t xml:space="preserve"> kiểm tra trạng thái order , nếu order đã được tạo thành công</w:t>
+      </w:r>
+      <w:r>
+        <w:rPr>
+          <w:rFonts w:ascii="Arial" w:hAnsi="Arial" w:cs="Arial"/>
+          <w:sz w:val="26"/>
+          <w:szCs w:val="26"/>
+          <w:lang w:val="vi-VN"/>
+        </w:rPr>
+        <w:t xml:space="preserve"> (Succeeded)</w:t>
+      </w:r>
+      <w:r>
+        <w:rPr>
+          <w:rFonts w:ascii="Arial" w:hAnsi="Arial" w:cs="Arial"/>
+          <w:sz w:val="26"/>
+          <w:szCs w:val="26"/>
+          <w:lang w:val="vi-VN"/>
+        </w:rPr>
+        <w:t xml:space="preserve"> thì mới tiếp tục </w:t>
+      </w:r>
+      <w:r>
+        <w:rPr>
+          <w:rFonts w:ascii="Arial" w:hAnsi="Arial" w:cs="Arial"/>
+          <w:sz w:val="26"/>
+          <w:szCs w:val="26"/>
+          <w:lang w:val="vi-VN"/>
+        </w:rPr>
+        <w:t xml:space="preserve">thực hiện tiếp. </w:t>
+      </w:r>
+    </w:p>
+    <w:p>
+      <w:pPr>
+        <w:pStyle w:val="NormalWeb"/>
+        <w:numPr>
+          <w:ilvl w:val="0"/>
+          <w:numId w:val="19"/>
+        </w:numPr>
+        <w:spacing w:line="276" w:lineRule="auto"/>
+        <w:rPr>
+          <w:rFonts w:ascii="Arial" w:hAnsi="Arial" w:cs="Arial"/>
+          <w:sz w:val="26"/>
+          <w:szCs w:val="26"/>
+          <w:lang w:val="vi-VN"/>
+        </w:rPr>
+      </w:pPr>
+      <w:r>
+        <w:rPr>
+          <w:rFonts w:ascii="Arial" w:hAnsi="Arial" w:cs="Arial"/>
+          <w:sz w:val="26"/>
+          <w:szCs w:val="26"/>
+          <w:lang w:val="vi-VN"/>
+        </w:rPr>
+        <w:t xml:space="preserve">Nếu order đã được tạo thành công, </w:t>
+      </w:r>
+      <w:r>
+        <w:rPr>
+          <w:rFonts w:ascii="Arial" w:hAnsi="Arial" w:cs="Arial"/>
+          <w:sz w:val="26"/>
+          <w:szCs w:val="26"/>
+          <w:lang w:val="vi-VN"/>
+        </w:rPr>
+        <w:t xml:space="preserve">tạo </w:t>
+      </w:r>
+      <w:r>
+        <w:rPr>
+          <w:rFonts w:ascii="Arial" w:hAnsi="Arial" w:cs="Arial"/>
+          <w:sz w:val="26"/>
+          <w:szCs w:val="26"/>
+          <w:lang w:val="vi-VN"/>
+        </w:rPr>
+        <w:t xml:space="preserve">1 </w:t>
+      </w:r>
+      <w:r>
+        <w:rPr>
+          <w:rFonts w:ascii="Arial" w:hAnsi="Arial" w:cs="Arial"/>
+          <w:sz w:val="26"/>
+          <w:szCs w:val="26"/>
+          <w:lang w:val="vi-VN"/>
+        </w:rPr>
+        <w:t>bảng saga lưu thông tin giao dịch đó và đồng thời tạo tuần tự</w:t>
+      </w:r>
+      <w:r>
+        <w:rPr>
+          <w:rFonts w:ascii="Arial" w:hAnsi="Arial" w:cs="Arial"/>
+          <w:sz w:val="26"/>
+          <w:szCs w:val="26"/>
+          <w:lang w:val="vi-VN"/>
+        </w:rPr>
+        <w:t xml:space="preserve"> </w:t>
+      </w:r>
+      <w:r>
+        <w:rPr>
+          <w:rFonts w:ascii="Arial" w:hAnsi="Arial" w:cs="Arial"/>
+          <w:sz w:val="26"/>
+          <w:szCs w:val="26"/>
+          <w:lang w:val="vi-VN"/>
+        </w:rPr>
+        <w:t>tuần tự 1 outbox 1 lần đến các service của sản phẩm tương ứng</w:t>
+      </w:r>
+      <w:r>
+        <w:rPr>
+          <w:rFonts w:ascii="Arial" w:hAnsi="Arial" w:cs="Arial"/>
+          <w:sz w:val="26"/>
+          <w:szCs w:val="26"/>
+          <w:lang w:val="vi-VN"/>
+        </w:rPr>
+        <w:t xml:space="preserve"> </w:t>
+      </w:r>
+    </w:p>
+    <w:p>
+      <w:pPr>
+        <w:pStyle w:val="NormalWeb"/>
+        <w:numPr>
+          <w:ilvl w:val="1"/>
+          <w:numId w:val="19"/>
+        </w:numPr>
+        <w:spacing w:line="276" w:lineRule="auto"/>
+        <w:rPr>
+          <w:rFonts w:ascii="Arial" w:hAnsi="Arial" w:cs="Arial"/>
+          <w:sz w:val="26"/>
+          <w:szCs w:val="26"/>
+          <w:lang w:val="vi-VN"/>
+        </w:rPr>
+      </w:pPr>
+      <w:r>
+        <w:rPr>
+          <w:rFonts w:ascii="Arial" w:hAnsi="Arial" w:cs="Arial"/>
+          <w:sz w:val="26"/>
+          <w:szCs w:val="26"/>
+          <w:lang w:val="vi-VN"/>
+        </w:rPr>
+        <w:t>V</w:t>
+      </w:r>
+      <w:r>
+        <w:rPr>
+          <w:rFonts w:ascii="Arial" w:hAnsi="Arial" w:cs="Arial"/>
+          <w:sz w:val="26"/>
+          <w:szCs w:val="26"/>
+          <w:lang w:val="vi-VN"/>
+        </w:rPr>
+        <w:t>í dụ: travel insurance service cho item là bảo hiểm du lịch của BIC</w:t>
+      </w:r>
+      <w:r>
+        <w:rPr>
+          <w:rFonts w:ascii="Arial" w:hAnsi="Arial" w:cs="Arial"/>
+          <w:sz w:val="26"/>
+          <w:szCs w:val="26"/>
+          <w:lang w:val="vi-VN"/>
+        </w:rPr>
+        <w:t xml:space="preserve">. </w:t>
+      </w:r>
+    </w:p>
+    <w:p>
+      <w:pPr>
+        <w:pStyle w:val="NormalWeb"/>
+        <w:numPr>
+          <w:ilvl w:val="0"/>
+          <w:numId w:val="19"/>
+        </w:numPr>
+        <w:spacing w:line="276" w:lineRule="auto"/>
+        <w:rPr>
+          <w:rFonts w:ascii="Arial" w:hAnsi="Arial" w:cs="Arial"/>
+          <w:b/>
+          <w:sz w:val="26"/>
+          <w:szCs w:val="26"/>
+          <w:lang w:val="vi-VN"/>
+        </w:rPr>
+      </w:pPr>
+      <w:r>
+        <w:rPr>
+          <w:rFonts w:ascii="Arial" w:hAnsi="Arial" w:cs="Arial"/>
+          <w:sz w:val="26"/>
+          <w:szCs w:val="26"/>
+          <w:lang w:val="vi-VN"/>
+        </w:rPr>
+        <w:t xml:space="preserve">Service ứng với mỗi item khi lắng nghe outbox từ kafka sẽ lấy những thông tin cần thiết trong outbox và thực hiện gọi api </w:t>
+      </w:r>
+      <w:r>
+        <w:rPr>
+          <w:rFonts w:ascii="Arial" w:hAnsi="Arial" w:cs="Arial"/>
+          <w:sz w:val="26"/>
+          <w:szCs w:val="26"/>
+          <w:lang w:val="vi-VN"/>
+        </w:rPr>
+        <w:t xml:space="preserve">sang </w:t>
+      </w:r>
+      <w:r>
+        <w:rPr>
+          <w:rFonts w:ascii="Arial" w:hAnsi="Arial" w:cs="Arial"/>
+          <w:sz w:val="26"/>
+          <w:szCs w:val="26"/>
+          <w:lang w:val="vi-VN"/>
+        </w:rPr>
+        <w:t xml:space="preserve">bên nhà cung cấp sản phẩm để </w:t>
+      </w:r>
+      <w:r>
+        <w:rPr>
+          <w:rFonts w:ascii="Arial" w:hAnsi="Arial" w:cs="Arial"/>
+          <w:sz w:val="26"/>
+          <w:szCs w:val="26"/>
+          <w:lang w:val="vi-VN"/>
+        </w:rPr>
+        <w:t xml:space="preserve">truy vấn thông tin </w:t>
+      </w:r>
+      <w:r>
+        <w:rPr>
+          <w:rFonts w:ascii="Arial" w:hAnsi="Arial" w:cs="Arial"/>
+          <w:sz w:val="26"/>
+          <w:szCs w:val="26"/>
+          <w:lang w:val="vi-VN"/>
+        </w:rPr>
+        <w:t xml:space="preserve">sản phẩm bên đó, </w:t>
+      </w:r>
+      <w:r>
+        <w:rPr>
+          <w:rFonts w:ascii="Arial" w:hAnsi="Arial" w:cs="Arial"/>
+          <w:sz w:val="26"/>
+          <w:szCs w:val="26"/>
+          <w:lang w:val="vi-VN"/>
+        </w:rPr>
+        <w:t xml:space="preserve">sau </w:t>
+      </w:r>
+      <w:r>
+        <w:rPr>
+          <w:rFonts w:ascii="Arial" w:hAnsi="Arial" w:cs="Arial"/>
+          <w:sz w:val="26"/>
+          <w:szCs w:val="26"/>
+          <w:lang w:val="vi-VN"/>
+        </w:rPr>
+        <w:lastRenderedPageBreak/>
+        <w:t>đó lấy kết quả truy vấn để tạo  request body cho api hủy sản phẩm và gọi api hủy sang bên nhà cung cấp. K</w:t>
+      </w:r>
+      <w:r>
+        <w:rPr>
+          <w:rFonts w:ascii="Arial" w:hAnsi="Arial" w:cs="Arial"/>
+          <w:sz w:val="26"/>
+          <w:szCs w:val="26"/>
+          <w:lang w:val="vi-VN"/>
+        </w:rPr>
+        <w:t>ết quả sẽ được thêm vào outbox trả lại cho order service để xử lý</w:t>
+      </w:r>
+    </w:p>
+    <w:p>
+      <w:pPr>
+        <w:pStyle w:val="NormalWeb"/>
+        <w:numPr>
+          <w:ilvl w:val="0"/>
+          <w:numId w:val="19"/>
+        </w:numPr>
+        <w:spacing w:line="276" w:lineRule="auto"/>
+        <w:rPr>
+          <w:rFonts w:ascii="Arial" w:hAnsi="Arial" w:cs="Arial"/>
+          <w:sz w:val="26"/>
+          <w:szCs w:val="26"/>
+          <w:lang w:val="vi-VN"/>
+        </w:rPr>
+      </w:pPr>
+      <w:r>
+        <w:rPr>
+          <w:rFonts w:ascii="Arial" w:hAnsi="Arial" w:cs="Arial"/>
+          <w:sz w:val="26"/>
+          <w:szCs w:val="26"/>
+          <w:lang w:val="vi-VN"/>
+        </w:rPr>
+        <w:t xml:space="preserve">Nếu cancel thành công hết thì trạng thái order là </w:t>
+      </w:r>
+      <w:r>
+        <w:rPr>
+          <w:rFonts w:ascii="Arial" w:hAnsi="Arial" w:cs="Arial"/>
+          <w:sz w:val="26"/>
+          <w:szCs w:val="26"/>
+          <w:lang w:val="vi-VN"/>
+        </w:rPr>
+        <w:t>cancled</w:t>
+      </w:r>
+      <w:r>
+        <w:rPr>
+          <w:rFonts w:ascii="Arial" w:hAnsi="Arial" w:cs="Arial"/>
+          <w:sz w:val="26"/>
+          <w:szCs w:val="26"/>
+          <w:lang w:val="vi-VN"/>
+        </w:rPr>
+        <w:t>.</w:t>
+      </w:r>
+      <w:r>
+        <w:rPr>
+          <w:rFonts w:ascii="Arial" w:hAnsi="Arial" w:cs="Arial"/>
+          <w:sz w:val="26"/>
+          <w:szCs w:val="26"/>
+          <w:lang w:val="vi-VN"/>
+        </w:rPr>
+        <w:t xml:space="preserve"> </w:t>
+      </w:r>
+    </w:p>
+    <w:p>
+      <w:pPr>
+        <w:pStyle w:val="NormalWeb"/>
+        <w:numPr>
+          <w:ilvl w:val="0"/>
+          <w:numId w:val="19"/>
+        </w:numPr>
+        <w:spacing w:line="276" w:lineRule="auto"/>
+        <w:rPr>
+          <w:rFonts w:ascii="Arial" w:hAnsi="Arial" w:cs="Arial"/>
+          <w:sz w:val="26"/>
+          <w:szCs w:val="26"/>
+          <w:lang w:val="vi-VN"/>
+        </w:rPr>
+      </w:pPr>
+      <w:r>
+        <w:rPr>
+          <w:rFonts w:ascii="Arial" w:hAnsi="Arial" w:cs="Arial"/>
+          <w:sz w:val="26"/>
+          <w:szCs w:val="26"/>
+          <w:lang w:val="vi-VN"/>
+        </w:rPr>
+        <w:t xml:space="preserve">Nếu order </w:t>
+      </w:r>
+      <w:r>
+        <w:rPr>
+          <w:rFonts w:ascii="Arial" w:hAnsi="Arial" w:cs="Arial"/>
+          <w:sz w:val="26"/>
+          <w:szCs w:val="26"/>
+          <w:lang w:val="vi-VN"/>
+        </w:rPr>
+        <w:t xml:space="preserve">chỉ cần </w:t>
+      </w:r>
+      <w:r>
+        <w:rPr>
+          <w:rFonts w:ascii="Arial" w:hAnsi="Arial" w:cs="Arial"/>
+          <w:sz w:val="26"/>
+          <w:szCs w:val="26"/>
+          <w:lang w:val="vi-VN"/>
+        </w:rPr>
+        <w:t>có 1 item cancel thất bại thì trạng thái order là error.</w:t>
+      </w:r>
+    </w:p>
+    <w:p>
+      <w:pPr>
+        <w:pStyle w:val="NormalWeb"/>
+        <w:numPr>
+          <w:ilvl w:val="0"/>
+          <w:numId w:val="19"/>
+        </w:numPr>
+        <w:spacing w:line="276" w:lineRule="auto"/>
+        <w:rPr>
+          <w:rFonts w:ascii="Arial" w:hAnsi="Arial" w:cs="Arial"/>
+          <w:sz w:val="26"/>
+          <w:szCs w:val="26"/>
+          <w:lang w:val="vi-VN"/>
+        </w:rPr>
+      </w:pPr>
+      <w:r>
+        <w:rPr>
+          <w:rFonts w:ascii="Arial" w:hAnsi="Arial" w:cs="Arial"/>
+          <w:sz w:val="26"/>
+          <w:szCs w:val="26"/>
+          <w:lang w:val="vi-VN"/>
+        </w:rPr>
+        <w:t xml:space="preserve">Nếu có item khi cancel thất bại thì order service vẫn tiếp tục tạo outbox để cancel các item tiếp theo. Item nào cancel thất bại thì sẽ lưu trạng thái item đó là </w:t>
       </w:r>
       <w:r>
         <w:rPr>
@@ -4940,6 +5957,50 @@
           <w:lang w:val="vi-VN"/>
         </w:rPr>
         <w:t xml:space="preserve">error, item nào thành công thì trạng thái là canceled. </w:t>
+      </w:r>
+    </w:p>
+    <w:p>
+      <w:pPr>
+        <w:pStyle w:val="NormalWeb"/>
+        <w:numPr>
+          <w:ilvl w:val="0"/>
+          <w:numId w:val="19"/>
+        </w:numPr>
+        <w:spacing w:line="276" w:lineRule="auto"/>
+        <w:rPr>
+          <w:rFonts w:ascii="Arial" w:hAnsi="Arial" w:cs="Arial"/>
+          <w:b/>
+          <w:sz w:val="26"/>
+          <w:szCs w:val="26"/>
+          <w:lang w:val="vi-VN"/>
+        </w:rPr>
+      </w:pPr>
+      <w:r>
+        <w:rPr>
+          <w:rFonts w:ascii="Arial" w:hAnsi="Arial" w:cs="Arial"/>
+          <w:sz w:val="26"/>
+          <w:szCs w:val="26"/>
+          <w:lang w:val="vi-VN"/>
+        </w:rPr>
+        <w:t xml:space="preserve">Bất kỳ item nào trong order, sau khi order service nhận được phản hồi sẽ đều tạo 1 row trong bảng order_product và cập nhật trạng thái tương ứng </w:t>
+      </w:r>
+      <w:r>
+        <w:rPr>
+          <w:rFonts w:ascii="Arial" w:hAnsi="Arial" w:cs="Arial"/>
+          <w:sz w:val="26"/>
+          <w:szCs w:val="26"/>
+          <w:lang w:val="vi-VN"/>
+        </w:rPr>
+        <w:t xml:space="preserve">với item đó </w:t>
+      </w:r>
+      <w:r>
+        <w:rPr>
+          <w:rFonts w:ascii="Arial" w:hAnsi="Arial" w:cs="Arial"/>
+          <w:sz w:val="26"/>
+          <w:szCs w:val="26"/>
+          <w:lang w:val="vi-VN"/>
+        </w:rPr>
+        <w:t>ví dụ: Succeeded, Cancled, Aborted,...</w:t>
       </w:r>
     </w:p>
     <w:p>
@@ -4967,7 +6028,6 @@
           <w:szCs w:val="26"/>
           <w:lang w:val="vi-VN"/>
         </w:rPr>
-        <w:lastRenderedPageBreak/>
         <w:t xml:space="preserve">Tạo - </w:t>
       </w:r>
       <w:r>
@@ -5048,6 +6108,15 @@
           <w:szCs w:val="26"/>
           <w:lang w:val="vi-VN"/>
         </w:rPr>
+        <w:t xml:space="preserve">tức là </w:t>
+      </w:r>
+      <w:r>
+        <w:rPr>
+          <w:rFonts w:ascii="Arial" w:hAnsi="Arial" w:cs="Arial"/>
+          <w:sz w:val="26"/>
+          <w:szCs w:val="26"/>
+          <w:lang w:val="vi-VN"/>
+        </w:rPr>
         <w:t xml:space="preserve">không cần phải phê </w:t>
       </w:r>
       <w:r>
@@ -5066,7 +6135,34 @@
           <w:szCs w:val="26"/>
           <w:lang w:val="vi-VN"/>
         </w:rPr>
-        <w:t xml:space="preserve"> cho mỗi sản phẩm trước khi admin provider tạo sản phẩm đó.</w:t>
+        <w:t xml:space="preserve"> cho mỗi </w:t>
+      </w:r>
+      <w:r>
+        <w:rPr>
+          <w:rFonts w:ascii="Arial" w:hAnsi="Arial" w:cs="Arial"/>
+          <w:sz w:val="26"/>
+          <w:szCs w:val="26"/>
+          <w:lang w:val="vi-VN"/>
+        </w:rPr>
+        <w:t xml:space="preserve">product </w:t>
+      </w:r>
+      <w:r>
+        <w:rPr>
+          <w:rFonts w:ascii="Arial" w:hAnsi="Arial" w:cs="Arial"/>
+          <w:sz w:val="26"/>
+          <w:szCs w:val="26"/>
+          <w:lang w:val="vi-VN"/>
+        </w:rPr>
+        <w:t xml:space="preserve">provider </w:t>
+      </w:r>
+      <w:r>
+        <w:rPr>
+          <w:rFonts w:ascii="Arial" w:hAnsi="Arial" w:cs="Arial"/>
+          <w:sz w:val="26"/>
+          <w:szCs w:val="26"/>
+          <w:lang w:val="vi-VN"/>
+        </w:rPr>
+        <w:t>trước khi admin provider tạo sản phẩm đó.</w:t>
       </w:r>
     </w:p>
     <w:p>
@@ -5119,7 +6215,25 @@
           <w:szCs w:val="26"/>
           <w:lang w:val="vi-VN"/>
         </w:rPr>
-        <w:t xml:space="preserve">Provider cập nhật lại luồng phê duyệt mặc </w:t>
+        <w:t>Admin p</w:t>
+      </w:r>
+      <w:r>
+        <w:rPr>
+          <w:rFonts w:ascii="Arial" w:hAnsi="Arial" w:cs="Arial"/>
+          <w:sz w:val="26"/>
+          <w:szCs w:val="26"/>
+          <w:lang w:val="vi-VN"/>
+        </w:rPr>
+        <w:t>rovider</w:t>
+      </w:r>
+      <w:r>
+        <w:rPr>
+          <w:rFonts w:ascii="Arial" w:hAnsi="Arial" w:cs="Arial"/>
+          <w:sz w:val="26"/>
+          <w:szCs w:val="26"/>
+          <w:lang w:val="vi-VN"/>
+        </w:rPr>
+        <w:t xml:space="preserve"> cập nhật lại luồng phê duyệt mặc </w:t>
       </w:r>
       <w:r>
         <w:rPr>
@@ -5275,7 +6389,34 @@
           <w:szCs w:val="26"/>
           <w:lang w:val="vi-VN"/>
         </w:rPr>
-        <w:t>Nếu muốn tạo sản phẩm thì 1 provider của product provider tương ứng</w:t>
+        <w:t>Nếu muốn tạo sản phẩm thì 1 provider</w:t>
+      </w:r>
+      <w:r>
+        <w:rPr>
+          <w:rFonts w:ascii="Arial" w:hAnsi="Arial" w:cs="Arial"/>
+          <w:sz w:val="26"/>
+          <w:szCs w:val="26"/>
+        </w:rPr>
+        <w:t>-</w:t>
+      </w:r>
+      <w:proofErr w:type="spellStart"/>
+      <w:r>
+        <w:rPr>
+          <w:rFonts w:ascii="Arial" w:hAnsi="Arial" w:cs="Arial"/>
+          <w:sz w:val="26"/>
+          <w:szCs w:val="26"/>
+        </w:rPr>
+        <w:t>i</w:t>
+      </w:r>
+      <w:proofErr w:type="spellEnd"/>
+      <w:r>
+        <w:rPr>
+          <w:rFonts w:ascii="Arial" w:hAnsi="Arial" w:cs="Arial"/>
+          <w:sz w:val="26"/>
+          <w:szCs w:val="26"/>
+          <w:lang w:val="vi-VN"/>
+        </w:rPr>
+        <w:t xml:space="preserve"> của product provider tương ứng</w:t>
       </w:r>
       <w:r>
         <w:rPr>
@@ -5285,6 +6426,147 @@
           <w:lang w:val="vi-VN"/>
         </w:rPr>
         <w:t xml:space="preserve"> sẽ phải gọi api tạo sản phẩm (sau khi admin đã tạo luồng phê duyệt cho sản phẩm đó)</w:t>
+      </w:r>
+      <w:r>
+        <w:rPr>
+          <w:rFonts w:ascii="Arial" w:hAnsi="Arial" w:cs="Arial"/>
+          <w:sz w:val="26"/>
+          <w:szCs w:val="26"/>
+          <w:lang w:val="vi-VN"/>
+        </w:rPr>
+        <w:t>.</w:t>
+      </w:r>
+    </w:p>
+    <w:p>
+      <w:pPr>
+        <w:pStyle w:val="NormalWeb"/>
+        <w:numPr>
+          <w:ilvl w:val="0"/>
+          <w:numId w:val="15"/>
+        </w:numPr>
+        <w:spacing w:line="276" w:lineRule="auto"/>
+        <w:rPr>
+          <w:rFonts w:ascii="Arial" w:hAnsi="Arial" w:cs="Arial"/>
+          <w:sz w:val="26"/>
+          <w:szCs w:val="26"/>
+          <w:lang w:val="vi-VN"/>
+        </w:rPr>
+      </w:pPr>
+      <w:r>
+        <w:rPr>
+          <w:rFonts w:ascii="Arial" w:hAnsi="Arial" w:cs="Arial"/>
+          <w:sz w:val="26"/>
+          <w:szCs w:val="26"/>
+          <w:lang w:val="vi-VN"/>
+        </w:rPr>
+        <w:t xml:space="preserve">Khi tạo </w:t>
+      </w:r>
+      <w:r>
+        <w:rPr>
+          <w:rFonts w:ascii="Arial" w:hAnsi="Arial" w:cs="Arial"/>
+          <w:sz w:val="26"/>
+          <w:szCs w:val="26"/>
+          <w:lang w:val="vi-VN"/>
+        </w:rPr>
+        <w:t xml:space="preserve">product </w:t>
+      </w:r>
+      <w:r>
+        <w:rPr>
+          <w:rFonts w:ascii="Arial" w:hAnsi="Arial" w:cs="Arial"/>
+          <w:sz w:val="26"/>
+          <w:szCs w:val="26"/>
+          <w:lang w:val="vi-VN"/>
+        </w:rPr>
+        <w:t>mà luồng phê duyệt tạo vẫn là mặc định thì product sẽ có trạng thái là succeeded luôn, nếu không thì trạng thái là pending.</w:t>
+      </w:r>
+    </w:p>
+    <w:p>
+      <w:pPr>
+        <w:pStyle w:val="NormalWeb"/>
+        <w:numPr>
+          <w:ilvl w:val="0"/>
+          <w:numId w:val="15"/>
+        </w:numPr>
+        <w:spacing w:line="276" w:lineRule="auto"/>
+        <w:rPr>
+          <w:rFonts w:ascii="Arial" w:hAnsi="Arial" w:cs="Arial"/>
+          <w:sz w:val="26"/>
+          <w:szCs w:val="26"/>
+          <w:lang w:val="vi-VN"/>
+        </w:rPr>
+      </w:pPr>
+      <w:r>
+        <w:rPr>
+          <w:rFonts w:ascii="Arial" w:hAnsi="Arial" w:cs="Arial"/>
+          <w:sz w:val="26"/>
+          <w:szCs w:val="26"/>
+          <w:lang w:val="vi-VN"/>
+        </w:rPr>
+        <w:t xml:space="preserve">Khi tạo </w:t>
+      </w:r>
+      <w:r>
+        <w:rPr>
+          <w:rFonts w:ascii="Arial" w:hAnsi="Arial" w:cs="Arial"/>
+          <w:sz w:val="26"/>
+          <w:szCs w:val="26"/>
+          <w:lang w:val="vi-VN"/>
+        </w:rPr>
+        <w:t>product</w:t>
+      </w:r>
+      <w:r>
+        <w:rPr>
+          <w:rFonts w:ascii="Arial" w:hAnsi="Arial" w:cs="Arial"/>
+          <w:sz w:val="26"/>
+          <w:szCs w:val="26"/>
+          <w:lang w:val="vi-VN"/>
+        </w:rPr>
+        <w:t xml:space="preserve"> thì </w:t>
+      </w:r>
+      <w:r>
+        <w:rPr>
+          <w:rFonts w:ascii="Arial" w:hAnsi="Arial" w:cs="Arial"/>
+          <w:sz w:val="26"/>
+          <w:szCs w:val="26"/>
+          <w:lang w:val="vi-VN"/>
+        </w:rPr>
+        <w:t>product</w:t>
+      </w:r>
+      <w:r>
+        <w:rPr>
+          <w:rFonts w:ascii="Arial" w:hAnsi="Arial" w:cs="Arial"/>
+          <w:sz w:val="26"/>
+          <w:szCs w:val="26"/>
+          <w:lang w:val="vi-VN"/>
+        </w:rPr>
+        <w:t xml:space="preserve"> service tạo ra thêm 1 row trong bảng product_approval_flow để lưu lại approval_flow của product đó, tạo </w:t>
+      </w:r>
+      <w:r>
+        <w:rPr>
+          <w:rFonts w:ascii="Arial" w:hAnsi="Arial" w:cs="Arial"/>
+          <w:sz w:val="26"/>
+          <w:szCs w:val="26"/>
+          <w:lang w:val="vi-VN"/>
+        </w:rPr>
+        <w:lastRenderedPageBreak/>
+        <w:t xml:space="preserve">ra 1 row trong bảng saga để lưu lại trạng thái giao dịch phê duyệt từ lúc </w:t>
+      </w:r>
+      <w:r>
+        <w:rPr>
+          <w:rFonts w:ascii="Arial" w:hAnsi="Arial" w:cs="Arial"/>
+          <w:sz w:val="26"/>
+          <w:szCs w:val="26"/>
+          <w:lang w:val="vi-VN"/>
+        </w:rPr>
+        <w:t>product</w:t>
+      </w:r>
+      <w:r>
+        <w:rPr>
+          <w:rFonts w:ascii="Arial" w:hAnsi="Arial" w:cs="Arial"/>
+          <w:sz w:val="26"/>
+          <w:szCs w:val="26"/>
+          <w:lang w:val="vi-VN"/>
+        </w:rPr>
+        <w:t xml:space="preserve"> được tạo đến khi phê duyệt tạo kết thúc và tạo 1 outbox type là watiting approve.</w:t>
       </w:r>
     </w:p>
     <w:p>
@@ -5336,43 +6618,86 @@
           <w:szCs w:val="26"/>
           <w:lang w:val="vi-VN"/>
         </w:rPr>
-        <w:t xml:space="preserve">Nếu muốn </w:t>
-      </w:r>
-      <w:r>
-        <w:rPr>
-          <w:rFonts w:ascii="Arial" w:hAnsi="Arial" w:cs="Arial"/>
-          <w:sz w:val="26"/>
-          <w:szCs w:val="26"/>
-          <w:lang w:val="vi-VN"/>
-        </w:rPr>
-        <w:t xml:space="preserve">cập nhật </w:t>
-      </w:r>
-      <w:r>
-        <w:rPr>
-          <w:rFonts w:ascii="Arial" w:hAnsi="Arial" w:cs="Arial"/>
-          <w:sz w:val="26"/>
-          <w:szCs w:val="26"/>
-          <w:lang w:val="vi-VN"/>
-        </w:rPr>
-        <w:t xml:space="preserve">sản phẩm thì 1 provider của product provider tương ứng sẽ phải gọi api </w:t>
-      </w:r>
-      <w:r>
-        <w:rPr>
-          <w:rFonts w:ascii="Arial" w:hAnsi="Arial" w:cs="Arial"/>
-          <w:sz w:val="26"/>
-          <w:szCs w:val="26"/>
-          <w:lang w:val="vi-VN"/>
-        </w:rPr>
-        <w:t xml:space="preserve">cập nhật </w:t>
-      </w:r>
-      <w:r>
-        <w:rPr>
-          <w:rFonts w:ascii="Arial" w:hAnsi="Arial" w:cs="Arial"/>
-          <w:sz w:val="26"/>
-          <w:szCs w:val="26"/>
-          <w:lang w:val="vi-VN"/>
-        </w:rPr>
-        <w:t>sản phẩm (sau khi admin đã tạo luồng phê duyệt cho sản phẩm đó)</w:t>
+        <w:t>Nếu muốn cập nhật sản phẩm thì 1 provider của product provider tương ứng sẽ phải gọi api cập nhật sản phẩm (sau khi admin đã tạo luồng phê duyệt cho sản phẩm đó)</w:t>
+      </w:r>
+    </w:p>
+    <w:p>
+      <w:pPr>
+        <w:pStyle w:val="NormalWeb"/>
+        <w:numPr>
+          <w:ilvl w:val="0"/>
+          <w:numId w:val="15"/>
+        </w:numPr>
+        <w:spacing w:line="276" w:lineRule="auto"/>
+        <w:rPr>
+          <w:rFonts w:ascii="Arial" w:hAnsi="Arial" w:cs="Arial"/>
+          <w:sz w:val="26"/>
+          <w:szCs w:val="26"/>
+          <w:lang w:val="vi-VN"/>
+        </w:rPr>
+      </w:pPr>
+      <w:r>
+        <w:rPr>
+          <w:rFonts w:ascii="Arial" w:hAnsi="Arial" w:cs="Arial"/>
+          <w:sz w:val="26"/>
+          <w:szCs w:val="26"/>
+          <w:lang w:val="vi-VN"/>
+        </w:rPr>
+        <w:t xml:space="preserve">Sau khi truy vấn được </w:t>
+      </w:r>
+      <w:r>
+        <w:rPr>
+          <w:rFonts w:ascii="Arial" w:hAnsi="Arial" w:cs="Arial"/>
+          <w:sz w:val="26"/>
+          <w:szCs w:val="26"/>
+          <w:lang w:val="vi-VN"/>
+        </w:rPr>
+        <w:t>product</w:t>
+      </w:r>
+      <w:r>
+        <w:rPr>
+          <w:rFonts w:ascii="Arial" w:hAnsi="Arial" w:cs="Arial"/>
+          <w:sz w:val="26"/>
+          <w:szCs w:val="26"/>
+          <w:lang w:val="vi-VN"/>
+        </w:rPr>
+        <w:t xml:space="preserve">, nếu </w:t>
+      </w:r>
+      <w:r>
+        <w:rPr>
+          <w:rFonts w:ascii="Arial" w:hAnsi="Arial" w:cs="Arial"/>
+          <w:sz w:val="26"/>
+          <w:szCs w:val="26"/>
+          <w:lang w:val="vi-VN"/>
+        </w:rPr>
+        <w:t xml:space="preserve">product </w:t>
+      </w:r>
+      <w:r>
+        <w:rPr>
+          <w:rFonts w:ascii="Arial" w:hAnsi="Arial" w:cs="Arial"/>
+          <w:sz w:val="26"/>
+          <w:szCs w:val="26"/>
+          <w:lang w:val="vi-VN"/>
+        </w:rPr>
+        <w:t xml:space="preserve">có trạng thái là </w:t>
+      </w:r>
+      <w:r>
+        <w:rPr>
+          <w:rFonts w:ascii="Arial" w:hAnsi="Arial" w:cs="Arial"/>
+          <w:sz w:val="26"/>
+          <w:szCs w:val="26"/>
+          <w:lang w:val="vi-VN"/>
+        </w:rPr>
+        <w:t xml:space="preserve">approved </w:t>
+      </w:r>
+      <w:r>
+        <w:rPr>
+          <w:rFonts w:ascii="Arial" w:hAnsi="Arial" w:cs="Arial"/>
+          <w:sz w:val="26"/>
+          <w:szCs w:val="26"/>
+          <w:lang w:val="vi-VN"/>
+        </w:rPr>
+        <w:t>thì mới được thực hiện cập nhật product.</w:t>
       </w:r>
     </w:p>
     <w:p>
@@ -5424,25 +6749,59 @@
           <w:szCs w:val="26"/>
           <w:lang w:val="vi-VN"/>
         </w:rPr>
-        <w:t xml:space="preserve">Nếu muốn </w:t>
-      </w:r>
-      <w:r>
-        <w:rPr>
-          <w:rFonts w:ascii="Arial" w:hAnsi="Arial" w:cs="Arial"/>
-          <w:sz w:val="26"/>
-          <w:szCs w:val="26"/>
-          <w:lang w:val="vi-VN"/>
-        </w:rPr>
-        <w:t>xóa</w:t>
-      </w:r>
-      <w:r>
-        <w:rPr>
-          <w:rFonts w:ascii="Arial" w:hAnsi="Arial" w:cs="Arial"/>
-          <w:sz w:val="26"/>
-          <w:szCs w:val="26"/>
-          <w:lang w:val="vi-VN"/>
-        </w:rPr>
-        <w:t xml:space="preserve"> sản phẩm thì 1 provider của product provider tương ứng sẽ phải gọi api xóa sản phẩm (sau khi admin đã tạo luồng phê duyệt cho sản phẩm đó)</w:t>
+        <w:t>Nếu muốn xóa sản phẩm thì 1 provider của product provider tương ứng sẽ phải gọi api xóa sản phẩm (sau khi admin đã tạo luồng phê duyệt cho sản phẩm đó)</w:t>
+      </w:r>
+      <w:r>
+        <w:rPr>
+          <w:rFonts w:ascii="Arial" w:hAnsi="Arial" w:cs="Arial"/>
+          <w:sz w:val="26"/>
+          <w:szCs w:val="26"/>
+          <w:lang w:val="vi-VN"/>
+        </w:rPr>
+        <w:t>.</w:t>
+      </w:r>
+    </w:p>
+    <w:p>
+      <w:pPr>
+        <w:pStyle w:val="NormalWeb"/>
+        <w:numPr>
+          <w:ilvl w:val="0"/>
+          <w:numId w:val="15"/>
+        </w:numPr>
+        <w:spacing w:line="276" w:lineRule="auto"/>
+        <w:rPr>
+          <w:rFonts w:ascii="Arial" w:hAnsi="Arial" w:cs="Arial"/>
+          <w:sz w:val="26"/>
+          <w:szCs w:val="26"/>
+          <w:lang w:val="vi-VN"/>
+        </w:rPr>
+      </w:pPr>
+      <w:r>
+        <w:rPr>
+          <w:rFonts w:ascii="Arial" w:hAnsi="Arial" w:cs="Arial"/>
+          <w:sz w:val="26"/>
+          <w:szCs w:val="26"/>
+          <w:lang w:val="vi-VN"/>
+        </w:rPr>
+        <w:t xml:space="preserve">Sau khi truy vấn được product, nếu product có trạng thái là </w:t>
+      </w:r>
+      <w:r>
+        <w:rPr>
+          <w:rFonts w:ascii="Arial" w:hAnsi="Arial" w:cs="Arial"/>
+          <w:sz w:val="26"/>
+          <w:szCs w:val="26"/>
+          <w:lang w:val="vi-VN"/>
+        </w:rPr>
+        <w:t xml:space="preserve">approved </w:t>
+      </w:r>
+      <w:r>
+        <w:rPr>
+          <w:rFonts w:ascii="Arial" w:hAnsi="Arial" w:cs="Arial"/>
+          <w:sz w:val="26"/>
+          <w:szCs w:val="26"/>
+          <w:lang w:val="vi-VN"/>
+        </w:rPr>
+        <w:t>thì mới được thực hiện cập nhật product.</w:t>
       </w:r>
     </w:p>
     <w:p>
@@ -5496,6 +6855,43 @@
           <w:szCs w:val="26"/>
           <w:lang w:val="vi-VN"/>
         </w:rPr>
+        <w:t xml:space="preserve">Truy vấn các product </w:t>
+      </w:r>
+      <w:r>
+        <w:rPr>
+          <w:rFonts w:ascii="Arial" w:hAnsi="Arial" w:cs="Arial"/>
+          <w:b/>
+          <w:sz w:val="26"/>
+          <w:szCs w:val="26"/>
+          <w:lang w:val="vi-VN"/>
+        </w:rPr>
+        <w:t>đang chờ user phê duyệt:</w:t>
+      </w:r>
+    </w:p>
+    <w:p>
+      <w:pPr>
+        <w:pStyle w:val="NormalWeb"/>
+        <w:numPr>
+          <w:ilvl w:val="2"/>
+          <w:numId w:val="13"/>
+        </w:numPr>
+        <w:spacing w:line="276" w:lineRule="auto"/>
+        <w:rPr>
+          <w:rFonts w:ascii="Arial" w:hAnsi="Arial" w:cs="Arial"/>
+          <w:b/>
+          <w:sz w:val="26"/>
+          <w:szCs w:val="26"/>
+          <w:lang w:val="vi-VN"/>
+        </w:rPr>
+      </w:pPr>
+      <w:r>
+        <w:rPr>
+          <w:rFonts w:ascii="Arial" w:hAnsi="Arial" w:cs="Arial"/>
+          <w:b/>
+          <w:sz w:val="26"/>
+          <w:szCs w:val="26"/>
+          <w:lang w:val="vi-VN"/>
+        </w:rPr>
         <w:t xml:space="preserve">Phê duyệt khi tạo sản </w:t>
       </w:r>
       <w:r>
@@ -5569,20 +6965,224 @@
           <w:szCs w:val="26"/>
           <w:lang w:val="vi-VN"/>
         </w:rPr>
-        <w:t>sẽ có trạng thái là pending approve. Nếu như sản phẩm đã được phê duyệt xong hết sẽ có trạng thái là completed.</w:t>
-      </w:r>
-    </w:p>
-    <w:p>
-      <w:pPr>
-        <w:pStyle w:val="NormalWeb"/>
-        <w:spacing w:line="276" w:lineRule="auto"/>
-        <w:rPr>
-          <w:rFonts w:ascii="Arial" w:hAnsi="Arial" w:cs="Arial"/>
-          <w:sz w:val="26"/>
-          <w:szCs w:val="26"/>
-          <w:lang w:val="vi-VN"/>
-        </w:rPr>
-      </w:pPr>
+        <w:t>sẽ có trạng thái là pending.</w:t>
+      </w:r>
+    </w:p>
+    <w:p>
+      <w:pPr>
+        <w:pStyle w:val="NormalWeb"/>
+        <w:numPr>
+          <w:ilvl w:val="0"/>
+          <w:numId w:val="15"/>
+        </w:numPr>
+        <w:spacing w:line="276" w:lineRule="auto"/>
+        <w:rPr>
+          <w:rFonts w:ascii="Arial" w:hAnsi="Arial" w:cs="Arial"/>
+          <w:sz w:val="26"/>
+          <w:szCs w:val="26"/>
+          <w:lang w:val="vi-VN"/>
+        </w:rPr>
+      </w:pPr>
+      <w:r>
+        <w:rPr>
+          <w:rFonts w:ascii="Arial" w:hAnsi="Arial" w:cs="Arial"/>
+          <w:sz w:val="26"/>
+          <w:szCs w:val="26"/>
+          <w:lang w:val="vi-VN"/>
+        </w:rPr>
+        <w:t xml:space="preserve">Nếu như sản phẩm đã được phê duyệt xong hết sẽ có trạng thái là </w:t>
+      </w:r>
+      <w:r>
+        <w:rPr>
+          <w:rFonts w:ascii="Arial" w:hAnsi="Arial" w:cs="Arial"/>
+          <w:sz w:val="26"/>
+          <w:szCs w:val="26"/>
+          <w:lang w:val="vi-VN"/>
+        </w:rPr>
+        <w:t>approved</w:t>
+      </w:r>
+      <w:r>
+        <w:rPr>
+          <w:rFonts w:ascii="Arial" w:hAnsi="Arial" w:cs="Arial"/>
+          <w:sz w:val="26"/>
+          <w:szCs w:val="26"/>
+          <w:lang w:val="vi-VN"/>
+        </w:rPr>
+        <w:t>.</w:t>
+      </w:r>
+    </w:p>
+    <w:p>
+      <w:pPr>
+        <w:pStyle w:val="NormalWeb"/>
+        <w:numPr>
+          <w:ilvl w:val="0"/>
+          <w:numId w:val="15"/>
+        </w:numPr>
+        <w:spacing w:line="276" w:lineRule="auto"/>
+        <w:rPr>
+          <w:rFonts w:ascii="Arial" w:hAnsi="Arial" w:cs="Arial"/>
+          <w:sz w:val="26"/>
+          <w:szCs w:val="26"/>
+          <w:lang w:val="vi-VN"/>
+        </w:rPr>
+      </w:pPr>
+      <w:r>
+        <w:rPr>
+          <w:rFonts w:ascii="Arial" w:hAnsi="Arial" w:cs="Arial"/>
+          <w:sz w:val="26"/>
+          <w:szCs w:val="26"/>
+          <w:lang w:val="vi-VN"/>
+        </w:rPr>
+        <w:t xml:space="preserve">Khi thực hiện api phê duyệt </w:t>
+      </w:r>
+      <w:r>
+        <w:rPr>
+          <w:rFonts w:ascii="Arial" w:hAnsi="Arial" w:cs="Arial"/>
+          <w:sz w:val="26"/>
+          <w:szCs w:val="26"/>
+          <w:lang w:val="vi-VN"/>
+        </w:rPr>
+        <w:t xml:space="preserve">product </w:t>
+      </w:r>
+      <w:r>
+        <w:rPr>
+          <w:rFonts w:ascii="Arial" w:hAnsi="Arial" w:cs="Arial"/>
+          <w:sz w:val="26"/>
+          <w:szCs w:val="26"/>
+          <w:lang w:val="vi-VN"/>
+        </w:rPr>
+        <w:t xml:space="preserve">thì product service sẽ thực hiện kiểm tra xem role của user hiện tại có đúng với step phê duyệt hiện tại không, nếu có mới thực hiện </w:t>
+      </w:r>
+      <w:r>
+        <w:rPr>
+          <w:rFonts w:ascii="Arial" w:hAnsi="Arial" w:cs="Arial"/>
+          <w:sz w:val="26"/>
+          <w:szCs w:val="26"/>
+          <w:lang w:val="vi-VN"/>
+        </w:rPr>
+        <w:t>tiếp.</w:t>
+      </w:r>
+    </w:p>
+    <w:p>
+      <w:pPr>
+        <w:pStyle w:val="NormalWeb"/>
+        <w:numPr>
+          <w:ilvl w:val="0"/>
+          <w:numId w:val="15"/>
+        </w:numPr>
+        <w:spacing w:line="276" w:lineRule="auto"/>
+        <w:rPr>
+          <w:rFonts w:ascii="Arial" w:hAnsi="Arial" w:cs="Arial"/>
+          <w:sz w:val="26"/>
+          <w:szCs w:val="26"/>
+          <w:lang w:val="vi-VN"/>
+        </w:rPr>
+      </w:pPr>
+      <w:r>
+        <w:rPr>
+          <w:rFonts w:ascii="Arial" w:hAnsi="Arial" w:cs="Arial"/>
+          <w:sz w:val="26"/>
+          <w:szCs w:val="26"/>
+          <w:lang w:val="vi-VN"/>
+        </w:rPr>
+        <w:t xml:space="preserve">Sau khi kiểm tra role và pass thì </w:t>
+      </w:r>
+      <w:r>
+        <w:rPr>
+          <w:rFonts w:ascii="Arial" w:hAnsi="Arial" w:cs="Arial"/>
+          <w:sz w:val="26"/>
+          <w:szCs w:val="26"/>
+          <w:lang w:val="vi-VN"/>
+        </w:rPr>
+        <w:t>product</w:t>
+      </w:r>
+      <w:r>
+        <w:rPr>
+          <w:rFonts w:ascii="Arial" w:hAnsi="Arial" w:cs="Arial"/>
+          <w:sz w:val="26"/>
+          <w:szCs w:val="26"/>
+          <w:lang w:val="vi-VN"/>
+        </w:rPr>
+        <w:t xml:space="preserve"> service tạo 1 outbox type là appprove created product và tự lắng nghe nó và xử lý cập nhật lại trạng thái product.</w:t>
+      </w:r>
+    </w:p>
+    <w:p>
+      <w:pPr>
+        <w:pStyle w:val="NormalWeb"/>
+        <w:numPr>
+          <w:ilvl w:val="0"/>
+          <w:numId w:val="15"/>
+        </w:numPr>
+        <w:spacing w:line="276" w:lineRule="auto"/>
+        <w:rPr>
+          <w:rFonts w:ascii="Arial" w:hAnsi="Arial" w:cs="Arial"/>
+          <w:sz w:val="26"/>
+          <w:szCs w:val="26"/>
+          <w:lang w:val="vi-VN"/>
+        </w:rPr>
+      </w:pPr>
+      <w:r>
+        <w:rPr>
+          <w:rFonts w:ascii="Arial" w:hAnsi="Arial" w:cs="Arial"/>
+          <w:sz w:val="26"/>
+          <w:szCs w:val="26"/>
+          <w:lang w:val="vi-VN"/>
+        </w:rPr>
+        <w:t xml:space="preserve">Nếu xử lý outbox thành công và product được approve ở bước hiện tại, </w:t>
+      </w:r>
+      <w:r>
+        <w:rPr>
+          <w:rFonts w:ascii="Arial" w:hAnsi="Arial" w:cs="Arial"/>
+          <w:sz w:val="26"/>
+          <w:szCs w:val="26"/>
+          <w:lang w:val="vi-VN"/>
+        </w:rPr>
+        <w:t>product</w:t>
+      </w:r>
+      <w:r>
+        <w:rPr>
+          <w:rFonts w:ascii="Arial" w:hAnsi="Arial" w:cs="Arial"/>
+          <w:sz w:val="26"/>
+          <w:szCs w:val="26"/>
+          <w:lang w:val="vi-VN"/>
+        </w:rPr>
+        <w:t xml:space="preserve"> service sẽ tạo tiếp 1 outbox waiting approve (nếu vẫn còn step sau) và cập nhật lại saga</w:t>
+      </w:r>
+    </w:p>
+    <w:p>
+      <w:pPr>
+        <w:pStyle w:val="NormalWeb"/>
+        <w:numPr>
+          <w:ilvl w:val="0"/>
+          <w:numId w:val="15"/>
+        </w:numPr>
+        <w:spacing w:line="276" w:lineRule="auto"/>
+        <w:rPr>
+          <w:rFonts w:ascii="Arial" w:hAnsi="Arial" w:cs="Arial"/>
+          <w:sz w:val="26"/>
+          <w:szCs w:val="26"/>
+          <w:lang w:val="vi-VN"/>
+        </w:rPr>
+      </w:pPr>
+      <w:r>
+        <w:rPr>
+          <w:rFonts w:ascii="Arial" w:hAnsi="Arial" w:cs="Arial"/>
+          <w:sz w:val="26"/>
+          <w:szCs w:val="26"/>
+          <w:lang w:val="vi-VN"/>
+        </w:rPr>
+        <w:lastRenderedPageBreak/>
+        <w:t>Nếu bị exception hoặc bị product bị disapprove thì kết thúc luồng phê duyệt và cập nhật lại trạng thái product + saga là disapproved hoặc error (nếu exception)</w:t>
+      </w:r>
+      <w:r>
+        <w:rPr>
+          <w:rFonts w:ascii="Arial" w:hAnsi="Arial" w:cs="Arial"/>
+          <w:sz w:val="26"/>
+          <w:szCs w:val="26"/>
+          <w:lang w:val="vi-VN"/>
+        </w:rPr>
+        <w:t>.</w:t>
+      </w:r>
     </w:p>
     <w:p>
       <w:pPr>
@@ -5608,7 +7208,6 @@
           <w:szCs w:val="26"/>
           <w:lang w:val="vi-VN"/>
         </w:rPr>
-        <w:lastRenderedPageBreak/>
         <w:t>Phê duyệt khi chỉ</w:t>
       </w:r>
       <w:r>
@@ -5630,6 +7229,16 @@
           <w:lang w:val="vi-VN"/>
         </w:rPr>
         <w:t>:</w:t>
+      </w:r>
+      <w:r>
+        <w:rPr>
+          <w:rFonts w:ascii="Arial" w:hAnsi="Arial" w:cs="Arial"/>
+          <w:b/>
+          <w:sz w:val="26"/>
+          <w:szCs w:val="26"/>
+          <w:lang w:val="vi-VN"/>
+        </w:rPr>
+        <w:t xml:space="preserve"> (hiện tại chưa làm)</w:t>
       </w:r>
     </w:p>
     <w:p>
@@ -5681,17 +7290,17 @@
           <w:szCs w:val="26"/>
           <w:lang w:val="vi-VN"/>
         </w:rPr>
-        <w:t>Phê duyệt khi xóa sản phẩm</w:t>
-      </w:r>
-      <w:r>
-        <w:rPr>
-          <w:rFonts w:ascii="Arial" w:hAnsi="Arial" w:cs="Arial"/>
-          <w:b/>
-          <w:sz w:val="26"/>
-          <w:szCs w:val="26"/>
-          <w:lang w:val="vi-VN"/>
-        </w:rPr>
-        <w:t>:</w:t>
+        <w:t xml:space="preserve">Phê duyệt khi xóa sản </w:t>
+      </w:r>
+      <w:r>
+        <w:rPr>
+          <w:rFonts w:ascii="Arial" w:hAnsi="Arial" w:cs="Arial"/>
+          <w:b/>
+          <w:sz w:val="26"/>
+          <w:szCs w:val="26"/>
+          <w:lang w:val="vi-VN"/>
+        </w:rPr>
+        <w:t>phẩm: (hiện tại chưa làm)</w:t>
       </w:r>
     </w:p>
     <w:p>
@@ -5943,7 +7552,7 @@
       </w:pPr>
     </w:p>
     <w:sectPr>
-      <w:footerReference w:type="default" r:id="rId8"/>
+      <w:footerReference w:type="default" r:id="rId9"/>
       <w:pgSz w:w="12240" w:h="15840"/>
       <w:pgMar w:top="1440" w:right="1440" w:bottom="1440" w:left="1440" w:header="720" w:footer="720" w:gutter="0"/>
       <w:cols w:space="720"/>
@@ -6012,7 +7621,7 @@
           <w:rPr>
             <w:noProof/>
           </w:rPr>
-          <w:t>2</w:t>
+          <w:t>9</w:t>
         </w:r>
         <w:r>
           <w:rPr>
@@ -6368,7 +7977,7 @@
   <w:abstractNum w:abstractNumId="3" w15:restartNumberingAfterBreak="0">
     <w:nsid w:val="0737702F"/>
     <w:multiLevelType w:val="hybridMultilevel"/>
-    <w:tmpl w:val="1C542086"/>
+    <w:tmpl w:val="C80609E2"/>
     <w:lvl w:ilvl="0" w:tplc="CA78129C">
       <w:start w:val="1"/>
       <w:numFmt w:val="bullet"/>
@@ -6381,16 +7990,16 @@
         <w:rFonts w:ascii="Times New Roman" w:eastAsia="Times New Roman" w:hAnsi="Times New Roman" w:cs="Times New Roman" w:hint="default"/>
       </w:rPr>
     </w:lvl>
-    <w:lvl w:ilvl="1" w:tplc="04090003" w:tentative="1">
+    <w:lvl w:ilvl="1" w:tplc="04090001">
       <w:start w:val="1"/>
       <w:numFmt w:val="bullet"/>
-      <w:lvlText w:val="o"/>
+      <w:lvlText w:val=""/>
       <w:lvlJc w:val="left"/>
       <w:pPr>
         <w:ind w:left="2160" w:hanging="360"/>
       </w:pPr>
       <w:rPr>
-        <w:rFonts w:ascii="Courier New" w:hAnsi="Courier New" w:cs="Courier New" w:hint="default"/>
+        <w:rFonts w:ascii="Symbol" w:hAnsi="Symbol" w:hint="default"/>
       </w:rPr>
     </w:lvl>
     <w:lvl w:ilvl="2" w:tplc="04090005" w:tentative="1">
@@ -6915,9 +8524,9 @@
   </w:abstractNum>
   <w:abstractNum w:abstractNumId="8" w15:restartNumberingAfterBreak="0">
     <w:nsid w:val="2A3872ED"/>
-    <w:multiLevelType w:val="hybridMultilevel"/>
-    <w:tmpl w:val="19808E22"/>
-    <w:lvl w:ilvl="0" w:tplc="35E043C4">
+    <w:multiLevelType w:val="multilevel"/>
+    <w:tmpl w:val="228239DC"/>
+    <w:lvl w:ilvl="0">
       <w:start w:val="1"/>
       <w:numFmt w:val="upperRoman"/>
       <w:lvlText w:val="%1."/>
@@ -6929,77 +8538,109 @@
         <w:rFonts w:hint="default"/>
       </w:rPr>
     </w:lvl>
-    <w:lvl w:ilvl="1" w:tplc="04090019" w:tentative="1">
-      <w:start w:val="1"/>
-      <w:numFmt w:val="lowerLetter"/>
-      <w:lvlText w:val="%2."/>
-      <w:lvlJc w:val="left"/>
-      <w:pPr>
-        <w:ind w:left="1080" w:hanging="360"/>
-      </w:pPr>
-    </w:lvl>
-    <w:lvl w:ilvl="2" w:tplc="0409001B" w:tentative="1">
-      <w:start w:val="1"/>
-      <w:numFmt w:val="lowerRoman"/>
-      <w:lvlText w:val="%3."/>
-      <w:lvlJc w:val="right"/>
-      <w:pPr>
-        <w:ind w:left="1800" w:hanging="180"/>
-      </w:pPr>
-    </w:lvl>
-    <w:lvl w:ilvl="3" w:tplc="0409000F" w:tentative="1">
-      <w:start w:val="1"/>
+    <w:lvl w:ilvl="1">
+      <w:start w:val="2"/>
       <w:numFmt w:val="decimal"/>
-      <w:lvlText w:val="%4."/>
-      <w:lvlJc w:val="left"/>
-      <w:pPr>
-        <w:ind w:left="2520" w:hanging="360"/>
-      </w:pPr>
-    </w:lvl>
-    <w:lvl w:ilvl="4" w:tplc="04090019" w:tentative="1">
-      <w:start w:val="1"/>
-      <w:numFmt w:val="lowerLetter"/>
-      <w:lvlText w:val="%5."/>
-      <w:lvlJc w:val="left"/>
-      <w:pPr>
-        <w:ind w:left="3240" w:hanging="360"/>
-      </w:pPr>
-    </w:lvl>
-    <w:lvl w:ilvl="5" w:tplc="0409001B" w:tentative="1">
-      <w:start w:val="1"/>
-      <w:numFmt w:val="lowerRoman"/>
-      <w:lvlText w:val="%6."/>
-      <w:lvlJc w:val="right"/>
-      <w:pPr>
-        <w:ind w:left="3960" w:hanging="180"/>
-      </w:pPr>
-    </w:lvl>
-    <w:lvl w:ilvl="6" w:tplc="0409000F" w:tentative="1">
-      <w:start w:val="1"/>
+      <w:isLgl/>
+      <w:lvlText w:val="%1.%2"/>
+      <w:lvlJc w:val="left"/>
+      <w:pPr>
+        <w:ind w:left="720" w:hanging="720"/>
+      </w:pPr>
+      <w:rPr>
+        <w:rFonts w:hint="default"/>
+      </w:rPr>
+    </w:lvl>
+    <w:lvl w:ilvl="2">
+      <w:start w:val="3"/>
       <w:numFmt w:val="decimal"/>
-      <w:lvlText w:val="%7."/>
-      <w:lvlJc w:val="left"/>
-      <w:pPr>
-        <w:ind w:left="4680" w:hanging="360"/>
-      </w:pPr>
-    </w:lvl>
-    <w:lvl w:ilvl="7" w:tplc="04090019" w:tentative="1">
-      <w:start w:val="1"/>
-      <w:numFmt w:val="lowerLetter"/>
-      <w:lvlText w:val="%8."/>
-      <w:lvlJc w:val="left"/>
-      <w:pPr>
-        <w:ind w:left="5400" w:hanging="360"/>
-      </w:pPr>
-    </w:lvl>
-    <w:lvl w:ilvl="8" w:tplc="0409001B" w:tentative="1">
-      <w:start w:val="1"/>
-      <w:numFmt w:val="lowerRoman"/>
-      <w:lvlText w:val="%9."/>
-      <w:lvlJc w:val="right"/>
-      <w:pPr>
-        <w:ind w:left="6120" w:hanging="180"/>
-      </w:pPr>
+      <w:isLgl/>
+      <w:lvlText w:val="%1.%2.%3"/>
+      <w:lvlJc w:val="left"/>
+      <w:pPr>
+        <w:ind w:left="720" w:hanging="720"/>
+      </w:pPr>
+      <w:rPr>
+        <w:rFonts w:hint="default"/>
+      </w:rPr>
+    </w:lvl>
+    <w:lvl w:ilvl="3">
+      <w:start w:val="1"/>
+      <w:numFmt w:val="decimal"/>
+      <w:isLgl/>
+      <w:lvlText w:val="%1.%2.%3.%4"/>
+      <w:lvlJc w:val="left"/>
+      <w:pPr>
+        <w:ind w:left="1080" w:hanging="1080"/>
+      </w:pPr>
+      <w:rPr>
+        <w:rFonts w:hint="default"/>
+      </w:rPr>
+    </w:lvl>
+    <w:lvl w:ilvl="4">
+      <w:start w:val="1"/>
+      <w:numFmt w:val="decimal"/>
+      <w:isLgl/>
+      <w:lvlText w:val="%1.%2.%3.%4.%5"/>
+      <w:lvlJc w:val="left"/>
+      <w:pPr>
+        <w:ind w:left="1080" w:hanging="1080"/>
+      </w:pPr>
+      <w:rPr>
+        <w:rFonts w:hint="default"/>
+      </w:rPr>
+    </w:lvl>
+    <w:lvl w:ilvl="5">
+      <w:start w:val="1"/>
+      <w:numFmt w:val="decimal"/>
+      <w:isLgl/>
+      <w:lvlText w:val="%1.%2.%3.%4.%5.%6"/>
+      <w:lvlJc w:val="left"/>
+      <w:pPr>
+        <w:ind w:left="1440" w:hanging="1440"/>
+      </w:pPr>
+      <w:rPr>
+        <w:rFonts w:hint="default"/>
+      </w:rPr>
+    </w:lvl>
+    <w:lvl w:ilvl="6">
+      <w:start w:val="1"/>
+      <w:numFmt w:val="decimal"/>
+      <w:isLgl/>
+      <w:lvlText w:val="%1.%2.%3.%4.%5.%6.%7"/>
+      <w:lvlJc w:val="left"/>
+      <w:pPr>
+        <w:ind w:left="1800" w:hanging="1800"/>
+      </w:pPr>
+      <w:rPr>
+        <w:rFonts w:hint="default"/>
+      </w:rPr>
+    </w:lvl>
+    <w:lvl w:ilvl="7">
+      <w:start w:val="1"/>
+      <w:numFmt w:val="decimal"/>
+      <w:isLgl/>
+      <w:lvlText w:val="%1.%2.%3.%4.%5.%6.%7.%8"/>
+      <w:lvlJc w:val="left"/>
+      <w:pPr>
+        <w:ind w:left="1800" w:hanging="1800"/>
+      </w:pPr>
+      <w:rPr>
+        <w:rFonts w:hint="default"/>
+      </w:rPr>
+    </w:lvl>
+    <w:lvl w:ilvl="8">
+      <w:start w:val="1"/>
+      <w:numFmt w:val="decimal"/>
+      <w:isLgl/>
+      <w:lvlText w:val="%1.%2.%3.%4.%5.%6.%7.%8.%9"/>
+      <w:lvlJc w:val="left"/>
+      <w:pPr>
+        <w:ind w:left="2160" w:hanging="2160"/>
+      </w:pPr>
+      <w:rPr>
+        <w:rFonts w:hint="default"/>
+      </w:rPr>
     </w:lvl>
   </w:abstractNum>
   <w:abstractNum w:abstractNumId="9" w15:restartNumberingAfterBreak="0">
@@ -7118,7 +8759,7 @@
   <w:abstractNum w:abstractNumId="10" w15:restartNumberingAfterBreak="0">
     <w:nsid w:val="39D137A0"/>
     <w:multiLevelType w:val="hybridMultilevel"/>
-    <w:tmpl w:val="4F0CE334"/>
+    <w:tmpl w:val="F650ED1C"/>
     <w:lvl w:ilvl="0" w:tplc="CA78129C">
       <w:start w:val="1"/>
       <w:numFmt w:val="bullet"/>
@@ -7131,19 +8772,19 @@
         <w:rFonts w:ascii="Times New Roman" w:eastAsia="Times New Roman" w:hAnsi="Times New Roman" w:cs="Times New Roman" w:hint="default"/>
       </w:rPr>
     </w:lvl>
-    <w:lvl w:ilvl="1" w:tplc="04090003" w:tentative="1">
+    <w:lvl w:ilvl="1" w:tplc="04090001">
       <w:start w:val="1"/>
       <w:numFmt w:val="bullet"/>
-      <w:lvlText w:val="o"/>
+      <w:lvlText w:val=""/>
       <w:lvlJc w:val="left"/>
       <w:pPr>
         <w:ind w:left="2160" w:hanging="360"/>
       </w:pPr>
       <w:rPr>
-        <w:rFonts w:ascii="Courier New" w:hAnsi="Courier New" w:cs="Courier New" w:hint="default"/>
-      </w:rPr>
-    </w:lvl>
-    <w:lvl w:ilvl="2" w:tplc="04090005" w:tentative="1">
+        <w:rFonts w:ascii="Symbol" w:hAnsi="Symbol" w:hint="default"/>
+      </w:rPr>
+    </w:lvl>
+    <w:lvl w:ilvl="2" w:tplc="04090005">
       <w:start w:val="1"/>
       <w:numFmt w:val="bullet"/>
       <w:lvlText w:val=""/>
@@ -7861,6 +9502,119 @@
     </w:lvl>
   </w:abstractNum>
   <w:abstractNum w:abstractNumId="17" w15:restartNumberingAfterBreak="0">
+    <w:nsid w:val="5C6F5AF1"/>
+    <w:multiLevelType w:val="hybridMultilevel"/>
+    <w:tmpl w:val="3AD683CE"/>
+    <w:lvl w:ilvl="0" w:tplc="CA78129C">
+      <w:start w:val="1"/>
+      <w:numFmt w:val="bullet"/>
+      <w:lvlText w:val="-"/>
+      <w:lvlJc w:val="left"/>
+      <w:pPr>
+        <w:ind w:left="1440" w:hanging="360"/>
+      </w:pPr>
+      <w:rPr>
+        <w:rFonts w:ascii="Times New Roman" w:eastAsia="Times New Roman" w:hAnsi="Times New Roman" w:cs="Times New Roman" w:hint="default"/>
+      </w:rPr>
+    </w:lvl>
+    <w:lvl w:ilvl="1" w:tplc="04090003" w:tentative="1">
+      <w:start w:val="1"/>
+      <w:numFmt w:val="bullet"/>
+      <w:lvlText w:val="o"/>
+      <w:lvlJc w:val="left"/>
+      <w:pPr>
+        <w:ind w:left="2160" w:hanging="360"/>
+      </w:pPr>
+      <w:rPr>
+        <w:rFonts w:ascii="Courier New" w:hAnsi="Courier New" w:cs="Courier New" w:hint="default"/>
+      </w:rPr>
+    </w:lvl>
+    <w:lvl w:ilvl="2" w:tplc="04090005" w:tentative="1">
+      <w:start w:val="1"/>
+      <w:numFmt w:val="bullet"/>
+      <w:lvlText w:val=""/>
+      <w:lvlJc w:val="left"/>
+      <w:pPr>
+        <w:ind w:left="2880" w:hanging="360"/>
+      </w:pPr>
+      <w:rPr>
+        <w:rFonts w:ascii="Wingdings" w:hAnsi="Wingdings" w:hint="default"/>
+      </w:rPr>
+    </w:lvl>
+    <w:lvl w:ilvl="3" w:tplc="04090001" w:tentative="1">
+      <w:start w:val="1"/>
+      <w:numFmt w:val="bullet"/>
+      <w:lvlText w:val=""/>
+      <w:lvlJc w:val="left"/>
+      <w:pPr>
+        <w:ind w:left="3600" w:hanging="360"/>
+      </w:pPr>
+      <w:rPr>
+        <w:rFonts w:ascii="Symbol" w:hAnsi="Symbol" w:hint="default"/>
+      </w:rPr>
+    </w:lvl>
+    <w:lvl w:ilvl="4" w:tplc="04090003" w:tentative="1">
+      <w:start w:val="1"/>
+      <w:numFmt w:val="bullet"/>
+      <w:lvlText w:val="o"/>
+      <w:lvlJc w:val="left"/>
+      <w:pPr>
+        <w:ind w:left="4320" w:hanging="360"/>
+      </w:pPr>
+      <w:rPr>
+        <w:rFonts w:ascii="Courier New" w:hAnsi="Courier New" w:cs="Courier New" w:hint="default"/>
+      </w:rPr>
+    </w:lvl>
+    <w:lvl w:ilvl="5" w:tplc="04090005" w:tentative="1">
+      <w:start w:val="1"/>
+      <w:numFmt w:val="bullet"/>
+      <w:lvlText w:val=""/>
+      <w:lvlJc w:val="left"/>
+      <w:pPr>
+        <w:ind w:left="5040" w:hanging="360"/>
+      </w:pPr>
+      <w:rPr>
+        <w:rFonts w:ascii="Wingdings" w:hAnsi="Wingdings" w:hint="default"/>
+      </w:rPr>
+    </w:lvl>
+    <w:lvl w:ilvl="6" w:tplc="04090001" w:tentative="1">
+      <w:start w:val="1"/>
+      <w:numFmt w:val="bullet"/>
+      <w:lvlText w:val=""/>
+      <w:lvlJc w:val="left"/>
+      <w:pPr>
+        <w:ind w:left="5760" w:hanging="360"/>
+      </w:pPr>
+      <w:rPr>
+        <w:rFonts w:ascii="Symbol" w:hAnsi="Symbol" w:hint="default"/>
+      </w:rPr>
+    </w:lvl>
+    <w:lvl w:ilvl="7" w:tplc="04090003" w:tentative="1">
+      <w:start w:val="1"/>
+      <w:numFmt w:val="bullet"/>
+      <w:lvlText w:val="o"/>
+      <w:lvlJc w:val="left"/>
+      <w:pPr>
+        <w:ind w:left="6480" w:hanging="360"/>
+      </w:pPr>
+      <w:rPr>
+        <w:rFonts w:ascii="Courier New" w:hAnsi="Courier New" w:cs="Courier New" w:hint="default"/>
+      </w:rPr>
+    </w:lvl>
+    <w:lvl w:ilvl="8" w:tplc="04090005" w:tentative="1">
+      <w:start w:val="1"/>
+      <w:numFmt w:val="bullet"/>
+      <w:lvlText w:val=""/>
+      <w:lvlJc w:val="left"/>
+      <w:pPr>
+        <w:ind w:left="7200" w:hanging="360"/>
+      </w:pPr>
+      <w:rPr>
+        <w:rFonts w:ascii="Wingdings" w:hAnsi="Wingdings" w:hint="default"/>
+      </w:rPr>
+    </w:lvl>
+  </w:abstractNum>
+  <w:abstractNum w:abstractNumId="18" w15:restartNumberingAfterBreak="0">
     <w:nsid w:val="7BF95CBA"/>
     <w:multiLevelType w:val="multilevel"/>
     <w:tmpl w:val="82429836"/>
@@ -7982,7 +9736,7 @@
       </w:rPr>
     </w:lvl>
   </w:abstractNum>
-  <w:abstractNum w:abstractNumId="18" w15:restartNumberingAfterBreak="0">
+  <w:abstractNum w:abstractNumId="19" w15:restartNumberingAfterBreak="0">
     <w:nsid w:val="7D2E171F"/>
     <w:multiLevelType w:val="multilevel"/>
     <w:tmpl w:val="39A002D0"/>
@@ -8104,13 +9858,13 @@
     </w:lvl>
   </w:abstractNum>
   <w:num w:numId="1">
-    <w:abstractNumId w:val="17"/>
+    <w:abstractNumId w:val="18"/>
   </w:num>
   <w:num w:numId="2">
     <w:abstractNumId w:val="16"/>
   </w:num>
   <w:num w:numId="3">
-    <w:abstractNumId w:val="18"/>
+    <w:abstractNumId w:val="19"/>
   </w:num>
   <w:num w:numId="4">
     <w:abstractNumId w:val="14"/>
@@ -8159,6 +9913,9 @@
   </w:num>
   <w:num w:numId="19">
     <w:abstractNumId w:val="10"/>
+  </w:num>
+  <w:num w:numId="20">
+    <w:abstractNumId w:val="17"/>
   </w:num>
 </w:numbering>
 </file>
@@ -8905,4 +10662,16 @@
     </a:ext>
   </a:extLst>
 </a:theme>
+</file>
+
+<file path=customXml/item1.xml><?xml version="1.0" encoding="utf-8"?>
+<b:Sources xmlns:b="http://schemas.openxmlformats.org/officeDocument/2006/bibliography" xmlns="http://schemas.openxmlformats.org/officeDocument/2006/bibliography" SelectedStyle="\APASixthEditionOfficeOnline.xsl" StyleName="APA" Version="6"/>
+</file>
+
+<file path=customXml/itemProps1.xml><?xml version="1.0" encoding="utf-8"?>
+<ds:datastoreItem xmlns:ds="http://schemas.openxmlformats.org/officeDocument/2006/customXml" ds:itemID="{C0EF7EF5-76DF-453B-8494-EC9FE9EA9C3A}">
+  <ds:schemaRefs>
+    <ds:schemaRef ds:uri="http://schemas.openxmlformats.org/officeDocument/2006/bibliography"/>
+  </ds:schemaRefs>
+</ds:datastoreItem>
 </file>
--- a/docs/Tài liệu hệ thống.docx
+++ b/docs/Tài liệu hệ thống.docx
@@ -3530,6 +3530,42 @@
           <w:szCs w:val="26"/>
           <w:lang w:val="vi-VN"/>
         </w:rPr>
+        <w:t xml:space="preserve"> từ user service về</w:t>
+      </w:r>
+      <w:r>
+        <w:rPr>
+          <w:rFonts w:ascii="Arial" w:hAnsi="Arial" w:cs="Arial"/>
+          <w:sz w:val="26"/>
+          <w:szCs w:val="26"/>
+          <w:lang w:val="vi-VN"/>
+        </w:rPr>
+        <w:t xml:space="preserve">, ngoài ra các product, approval flow </w:t>
+      </w:r>
+      <w:r>
+        <w:rPr>
+          <w:rFonts w:ascii="Arial" w:hAnsi="Arial" w:cs="Arial"/>
+          <w:sz w:val="26"/>
+          <w:szCs w:val="26"/>
+          <w:lang w:val="vi-VN"/>
+        </w:rPr>
+        <w:t xml:space="preserve">service còn </w:t>
+      </w:r>
+      <w:r>
+        <w:rPr>
+          <w:rFonts w:ascii="Arial" w:hAnsi="Arial" w:cs="Arial"/>
+          <w:sz w:val="26"/>
+          <w:szCs w:val="26"/>
+          <w:lang w:val="vi-VN"/>
+        </w:rPr>
+        <w:t>đồng bộ thêm bảng</w:t>
+      </w:r>
+      <w:r>
+        <w:rPr>
+          <w:rFonts w:ascii="Arial" w:hAnsi="Arial" w:cs="Arial"/>
+          <w:sz w:val="26"/>
+          <w:szCs w:val="26"/>
+          <w:lang w:val="vi-VN"/>
+        </w:rPr>
         <w:t xml:space="preserve"> </w:t>
       </w:r>
       <w:r>
@@ -3539,88 +3575,7 @@
           <w:szCs w:val="26"/>
           <w:lang w:val="vi-VN"/>
         </w:rPr>
-        <w:t>từ user service</w:t>
-      </w:r>
-      <w:r>
-        <w:rPr>
-          <w:rFonts w:ascii="Arial" w:hAnsi="Arial" w:cs="Arial"/>
-          <w:sz w:val="26"/>
-          <w:szCs w:val="26"/>
-          <w:lang w:val="vi-VN"/>
-        </w:rPr>
-        <w:t xml:space="preserve"> về</w:t>
-      </w:r>
-      <w:r>
-        <w:rPr>
-          <w:rFonts w:ascii="Arial" w:hAnsi="Arial" w:cs="Arial"/>
-          <w:sz w:val="26"/>
-          <w:szCs w:val="26"/>
-          <w:lang w:val="vi-VN"/>
-        </w:rPr>
-        <w:t xml:space="preserve">, ngoài ra các product, </w:t>
-      </w:r>
-      <w:r>
-        <w:rPr>
-          <w:rFonts w:ascii="Arial" w:hAnsi="Arial" w:cs="Arial"/>
-          <w:sz w:val="26"/>
-          <w:szCs w:val="26"/>
-          <w:lang w:val="vi-VN"/>
-        </w:rPr>
-        <w:t>approval flow</w:t>
-      </w:r>
-      <w:r>
-        <w:rPr>
-          <w:rFonts w:ascii="Arial" w:hAnsi="Arial" w:cs="Arial"/>
-          <w:sz w:val="26"/>
-          <w:szCs w:val="26"/>
-          <w:lang w:val="vi-VN"/>
-        </w:rPr>
-        <w:t xml:space="preserve"> </w:t>
-      </w:r>
-      <w:r>
-        <w:rPr>
-          <w:rFonts w:ascii="Arial" w:hAnsi="Arial" w:cs="Arial"/>
-          <w:sz w:val="26"/>
-          <w:szCs w:val="26"/>
-          <w:lang w:val="vi-VN"/>
-        </w:rPr>
-        <w:t xml:space="preserve">service còn </w:t>
-      </w:r>
-      <w:r>
-        <w:rPr>
-          <w:rFonts w:ascii="Arial" w:hAnsi="Arial" w:cs="Arial"/>
-          <w:sz w:val="26"/>
-          <w:szCs w:val="26"/>
-          <w:lang w:val="vi-VN"/>
-        </w:rPr>
-        <w:t>đồng bộ thêm bảng</w:t>
-      </w:r>
-      <w:r>
-        <w:rPr>
-          <w:rFonts w:ascii="Arial" w:hAnsi="Arial" w:cs="Arial"/>
-          <w:sz w:val="26"/>
-          <w:szCs w:val="26"/>
-          <w:lang w:val="vi-VN"/>
-        </w:rPr>
-        <w:t xml:space="preserve"> </w:t>
-      </w:r>
-      <w:r>
-        <w:rPr>
-          <w:rFonts w:ascii="Arial" w:hAnsi="Arial" w:cs="Arial"/>
-          <w:sz w:val="26"/>
-          <w:szCs w:val="26"/>
-          <w:lang w:val="vi-VN"/>
-        </w:rPr>
-        <w:t>user_product_</w:t>
-      </w:r>
-      <w:r>
-        <w:rPr>
-          <w:rFonts w:ascii="Arial" w:hAnsi="Arial" w:cs="Arial"/>
-          <w:sz w:val="26"/>
-          <w:szCs w:val="26"/>
-          <w:lang w:val="vi-VN"/>
-        </w:rPr>
-        <w:t>provider.</w:t>
+        <w:t>user_product_provider.</w:t>
       </w:r>
     </w:p>
     <w:p>
@@ -3867,16 +3822,7 @@
           <w:szCs w:val="26"/>
           <w:lang w:val="vi-VN"/>
         </w:rPr>
-        <w:t xml:space="preserve">+ </w:t>
-      </w:r>
-      <w:r>
-        <w:rPr>
-          <w:rFonts w:ascii="Arial" w:hAnsi="Arial" w:cs="Arial"/>
-          <w:sz w:val="26"/>
-          <w:szCs w:val="26"/>
-          <w:lang w:val="vi-VN"/>
-        </w:rPr>
-        <w:t xml:space="preserve">approval flow service </w:t>
+        <w:t xml:space="preserve">+ approval flow service </w:t>
       </w:r>
       <w:r>
         <w:rPr>
@@ -4165,16 +4111,7 @@
           <w:szCs w:val="26"/>
           <w:lang w:val="vi-VN"/>
         </w:rPr>
-        <w:t>Hiện tại</w:t>
-      </w:r>
-      <w:r>
-        <w:rPr>
-          <w:rFonts w:ascii="Arial" w:hAnsi="Arial" w:cs="Arial"/>
-          <w:sz w:val="26"/>
-          <w:szCs w:val="26"/>
-          <w:lang w:val="vi-VN"/>
-        </w:rPr>
-        <w:t xml:space="preserve"> job service sẽ đồng bộ bảng pending bic transaction về.</w:t>
+        <w:t>Hiện tại job service sẽ đồng bộ bảng pending bic transaction về.</w:t>
       </w:r>
     </w:p>
     <w:p>
@@ -4524,6 +4461,250 @@
     <w:p>
       <w:pPr>
         <w:pStyle w:val="NormalWeb"/>
+        <w:spacing w:line="276" w:lineRule="auto"/>
+        <w:ind w:left="1440" w:firstLine="360"/>
+        <w:rPr>
+          <w:rFonts w:ascii="Arial" w:hAnsi="Arial" w:cs="Arial"/>
+          <w:b/>
+          <w:sz w:val="26"/>
+          <w:szCs w:val="26"/>
+          <w:lang w:val="vi-VN"/>
+        </w:rPr>
+      </w:pPr>
+      <w:r>
+        <w:rPr>
+          <w:rFonts w:ascii="Arial" w:hAnsi="Arial" w:cs="Arial"/>
+          <w:b/>
+          <w:noProof/>
+          <w:sz w:val="26"/>
+          <w:szCs w:val="26"/>
+        </w:rPr>
+        <w:drawing>
+          <wp:inline distT="0" distB="0" distL="0" distR="0">
+            <wp:extent cx="4368800" cy="2406650"/>
+            <wp:effectExtent l="0" t="0" r="0" b="0"/>
+            <wp:docPr id="3" name="Picture 3" descr="C:\Users\DELL\Pictures\Screenshots\Screenshot (1201).png"/>
+            <wp:cNvGraphicFramePr>
+              <a:graphicFrameLocks xmlns:a="http://schemas.openxmlformats.org/drawingml/2006/main" noChangeAspect="1"/>
+            </wp:cNvGraphicFramePr>
+            <a:graphic xmlns:a="http://schemas.openxmlformats.org/drawingml/2006/main">
+              <a:graphicData uri="http://schemas.openxmlformats.org/drawingml/2006/picture">
+                <pic:pic xmlns:pic="http://schemas.openxmlformats.org/drawingml/2006/picture">
+                  <pic:nvPicPr>
+                    <pic:cNvPr id="0" name="Picture 2" descr="C:\Users\DELL\Pictures\Screenshots\Screenshot (1201).png"/>
+                    <pic:cNvPicPr>
+                      <a:picLocks noChangeAspect="1" noChangeArrowheads="1"/>
+                    </pic:cNvPicPr>
+                  </pic:nvPicPr>
+                  <pic:blipFill>
+                    <a:blip r:embed="rId9">
+                      <a:extLst>
+                        <a:ext uri="{28A0092B-C50C-407E-A947-70E740481C1C}">
+                          <a14:useLocalDpi xmlns:a14="http://schemas.microsoft.com/office/drawing/2010/main" val="0"/>
+                        </a:ext>
+                      </a:extLst>
+                    </a:blip>
+                    <a:srcRect/>
+                    <a:stretch>
+                      <a:fillRect/>
+                    </a:stretch>
+                  </pic:blipFill>
+                  <pic:spPr bwMode="auto">
+                    <a:xfrm>
+                      <a:off x="0" y="0"/>
+                      <a:ext cx="4368800" cy="2406650"/>
+                    </a:xfrm>
+                    <a:prstGeom prst="rect">
+                      <a:avLst/>
+                    </a:prstGeom>
+                    <a:noFill/>
+                    <a:ln>
+                      <a:noFill/>
+                    </a:ln>
+                  </pic:spPr>
+                </pic:pic>
+              </a:graphicData>
+            </a:graphic>
+          </wp:inline>
+        </w:drawing>
+      </w:r>
+    </w:p>
+    <w:p>
+      <w:pPr>
+        <w:pStyle w:val="NormalWeb"/>
+        <w:spacing w:line="276" w:lineRule="auto"/>
+        <w:ind w:left="1440" w:firstLine="360"/>
+        <w:rPr>
+          <w:rFonts w:ascii="Arial" w:hAnsi="Arial" w:cs="Arial"/>
+          <w:b/>
+          <w:sz w:val="26"/>
+          <w:szCs w:val="26"/>
+          <w:lang w:val="vi-VN"/>
+        </w:rPr>
+      </w:pPr>
+    </w:p>
+    <w:p>
+      <w:pPr>
+        <w:pStyle w:val="NormalWeb"/>
+        <w:spacing w:line="276" w:lineRule="auto"/>
+        <w:ind w:left="720" w:firstLine="720"/>
+        <w:rPr>
+          <w:rFonts w:ascii="Arial" w:hAnsi="Arial" w:cs="Arial"/>
+          <w:b/>
+          <w:sz w:val="26"/>
+          <w:szCs w:val="26"/>
+          <w:lang w:val="vi-VN"/>
+        </w:rPr>
+      </w:pPr>
+      <w:r>
+        <w:rPr>
+          <w:rFonts w:ascii="Arial" w:hAnsi="Arial" w:cs="Arial"/>
+          <w:b/>
+          <w:noProof/>
+          <w:sz w:val="26"/>
+          <w:szCs w:val="26"/>
+        </w:rPr>
+        <w:drawing>
+          <wp:inline distT="0" distB="0" distL="0" distR="0">
+            <wp:extent cx="4947529" cy="2616200"/>
+            <wp:effectExtent l="0" t="0" r="5715" b="0"/>
+            <wp:docPr id="4" name="Picture 4" descr="C:\Users\DELL\Pictures\Screenshots\Screenshot (1202).png"/>
+            <wp:cNvGraphicFramePr>
+              <a:graphicFrameLocks xmlns:a="http://schemas.openxmlformats.org/drawingml/2006/main" noChangeAspect="1"/>
+            </wp:cNvGraphicFramePr>
+            <a:graphic xmlns:a="http://schemas.openxmlformats.org/drawingml/2006/main">
+              <a:graphicData uri="http://schemas.openxmlformats.org/drawingml/2006/picture">
+                <pic:pic xmlns:pic="http://schemas.openxmlformats.org/drawingml/2006/picture">
+                  <pic:nvPicPr>
+                    <pic:cNvPr id="0" name="Picture 3" descr="C:\Users\DELL\Pictures\Screenshots\Screenshot (1202).png"/>
+                    <pic:cNvPicPr>
+                      <a:picLocks noChangeAspect="1" noChangeArrowheads="1"/>
+                    </pic:cNvPicPr>
+                  </pic:nvPicPr>
+                  <pic:blipFill>
+                    <a:blip r:embed="rId10">
+                      <a:extLst>
+                        <a:ext uri="{28A0092B-C50C-407E-A947-70E740481C1C}">
+                          <a14:useLocalDpi xmlns:a14="http://schemas.microsoft.com/office/drawing/2010/main" val="0"/>
+                        </a:ext>
+                      </a:extLst>
+                    </a:blip>
+                    <a:srcRect/>
+                    <a:stretch>
+                      <a:fillRect/>
+                    </a:stretch>
+                  </pic:blipFill>
+                  <pic:spPr bwMode="auto">
+                    <a:xfrm>
+                      <a:off x="0" y="0"/>
+                      <a:ext cx="4953907" cy="2619573"/>
+                    </a:xfrm>
+                    <a:prstGeom prst="rect">
+                      <a:avLst/>
+                    </a:prstGeom>
+                    <a:noFill/>
+                    <a:ln>
+                      <a:noFill/>
+                    </a:ln>
+                  </pic:spPr>
+                </pic:pic>
+              </a:graphicData>
+            </a:graphic>
+          </wp:inline>
+        </w:drawing>
+      </w:r>
+      <w:bookmarkStart w:id="0" w:name="_GoBack"/>
+      <w:bookmarkEnd w:id="0"/>
+    </w:p>
+    <w:p>
+      <w:pPr>
+        <w:pStyle w:val="NormalWeb"/>
+        <w:spacing w:line="276" w:lineRule="auto"/>
+        <w:ind w:left="1440" w:firstLine="360"/>
+        <w:rPr>
+          <w:rFonts w:ascii="Arial" w:hAnsi="Arial" w:cs="Arial"/>
+          <w:b/>
+          <w:sz w:val="26"/>
+          <w:szCs w:val="26"/>
+          <w:lang w:val="vi-VN"/>
+        </w:rPr>
+      </w:pPr>
+    </w:p>
+    <w:p>
+      <w:pPr>
+        <w:pStyle w:val="NormalWeb"/>
+        <w:spacing w:line="276" w:lineRule="auto"/>
+        <w:ind w:left="720" w:firstLine="720"/>
+        <w:rPr>
+          <w:rFonts w:ascii="Arial" w:hAnsi="Arial" w:cs="Arial"/>
+          <w:b/>
+          <w:sz w:val="26"/>
+          <w:szCs w:val="26"/>
+          <w:lang w:val="vi-VN"/>
+        </w:rPr>
+      </w:pPr>
+      <w:r>
+        <w:rPr>
+          <w:rFonts w:ascii="Arial" w:hAnsi="Arial" w:cs="Arial"/>
+          <w:b/>
+          <w:noProof/>
+          <w:sz w:val="26"/>
+          <w:szCs w:val="26"/>
+        </w:rPr>
+        <w:lastRenderedPageBreak/>
+        <w:drawing>
+          <wp:inline distT="0" distB="0" distL="0" distR="0">
+            <wp:extent cx="5003800" cy="3290512"/>
+            <wp:effectExtent l="0" t="0" r="6350" b="5715"/>
+            <wp:docPr id="5" name="Picture 5" descr="C:\Users\DELL\Pictures\Screenshots\Screenshot (1204).png"/>
+            <wp:cNvGraphicFramePr>
+              <a:graphicFrameLocks xmlns:a="http://schemas.openxmlformats.org/drawingml/2006/main" noChangeAspect="1"/>
+            </wp:cNvGraphicFramePr>
+            <a:graphic xmlns:a="http://schemas.openxmlformats.org/drawingml/2006/main">
+              <a:graphicData uri="http://schemas.openxmlformats.org/drawingml/2006/picture">
+                <pic:pic xmlns:pic="http://schemas.openxmlformats.org/drawingml/2006/picture">
+                  <pic:nvPicPr>
+                    <pic:cNvPr id="0" name="Picture 4" descr="C:\Users\DELL\Pictures\Screenshots\Screenshot (1204).png"/>
+                    <pic:cNvPicPr>
+                      <a:picLocks noChangeAspect="1" noChangeArrowheads="1"/>
+                    </pic:cNvPicPr>
+                  </pic:nvPicPr>
+                  <pic:blipFill>
+                    <a:blip r:embed="rId11">
+                      <a:extLst>
+                        <a:ext uri="{28A0092B-C50C-407E-A947-70E740481C1C}">
+                          <a14:useLocalDpi xmlns:a14="http://schemas.microsoft.com/office/drawing/2010/main" val="0"/>
+                        </a:ext>
+                      </a:extLst>
+                    </a:blip>
+                    <a:srcRect/>
+                    <a:stretch>
+                      <a:fillRect/>
+                    </a:stretch>
+                  </pic:blipFill>
+                  <pic:spPr bwMode="auto">
+                    <a:xfrm>
+                      <a:off x="0" y="0"/>
+                      <a:ext cx="5006521" cy="3292301"/>
+                    </a:xfrm>
+                    <a:prstGeom prst="rect">
+                      <a:avLst/>
+                    </a:prstGeom>
+                    <a:noFill/>
+                    <a:ln>
+                      <a:noFill/>
+                    </a:ln>
+                  </pic:spPr>
+                </pic:pic>
+              </a:graphicData>
+            </a:graphic>
+          </wp:inline>
+        </w:drawing>
+      </w:r>
+    </w:p>
+    <w:p>
+      <w:pPr>
+        <w:pStyle w:val="NormalWeb"/>
         <w:numPr>
           <w:ilvl w:val="0"/>
           <w:numId w:val="12"/>
@@ -4781,6 +4962,97 @@
         </w:rPr>
         <w:t>Đăng nhập:</w:t>
       </w:r>
+      <w:r>
+        <w:rPr>
+          <w:rFonts w:ascii="Arial" w:hAnsi="Arial" w:cs="Arial"/>
+          <w:b/>
+          <w:sz w:val="26"/>
+          <w:szCs w:val="26"/>
+        </w:rPr>
+        <w:t xml:space="preserve"> (</w:t>
+      </w:r>
+      <w:r>
+        <w:rPr>
+          <w:rFonts w:ascii="Arial" w:hAnsi="Arial" w:cs="Arial"/>
+          <w:b/>
+          <w:sz w:val="26"/>
+          <w:szCs w:val="26"/>
+          <w:lang w:val="vi-VN"/>
+        </w:rPr>
+        <w:t>hiện tại chưa đăng nhập bằng google được trên fis)</w:t>
+      </w:r>
+    </w:p>
+    <w:p>
+      <w:pPr>
+        <w:pStyle w:val="NormalWeb"/>
+        <w:spacing w:line="276" w:lineRule="auto"/>
+        <w:ind w:left="1080" w:firstLine="360"/>
+        <w:rPr>
+          <w:rFonts w:ascii="Arial" w:hAnsi="Arial" w:cs="Arial"/>
+          <w:b/>
+          <w:sz w:val="26"/>
+          <w:szCs w:val="26"/>
+          <w:lang w:val="vi-VN"/>
+        </w:rPr>
+      </w:pPr>
+      <w:r>
+        <w:rPr>
+          <w:rFonts w:ascii="Arial" w:hAnsi="Arial" w:cs="Arial"/>
+          <w:b/>
+          <w:noProof/>
+          <w:sz w:val="26"/>
+          <w:szCs w:val="26"/>
+        </w:rPr>
+        <w:lastRenderedPageBreak/>
+        <w:drawing>
+          <wp:inline distT="0" distB="0" distL="0" distR="0">
+            <wp:extent cx="5156200" cy="2914650"/>
+            <wp:effectExtent l="0" t="0" r="6350" b="0"/>
+            <wp:docPr id="6" name="Picture 6" descr="C:\Users\DELL\Pictures\Screenshots\Screenshot (1206).png"/>
+            <wp:cNvGraphicFramePr>
+              <a:graphicFrameLocks xmlns:a="http://schemas.openxmlformats.org/drawingml/2006/main" noChangeAspect="1"/>
+            </wp:cNvGraphicFramePr>
+            <a:graphic xmlns:a="http://schemas.openxmlformats.org/drawingml/2006/main">
+              <a:graphicData uri="http://schemas.openxmlformats.org/drawingml/2006/picture">
+                <pic:pic xmlns:pic="http://schemas.openxmlformats.org/drawingml/2006/picture">
+                  <pic:nvPicPr>
+                    <pic:cNvPr id="0" name="Picture 5" descr="C:\Users\DELL\Pictures\Screenshots\Screenshot (1206).png"/>
+                    <pic:cNvPicPr>
+                      <a:picLocks noChangeAspect="1" noChangeArrowheads="1"/>
+                    </pic:cNvPicPr>
+                  </pic:nvPicPr>
+                  <pic:blipFill>
+                    <a:blip r:embed="rId12">
+                      <a:extLst>
+                        <a:ext uri="{28A0092B-C50C-407E-A947-70E740481C1C}">
+                          <a14:useLocalDpi xmlns:a14="http://schemas.microsoft.com/office/drawing/2010/main" val="0"/>
+                        </a:ext>
+                      </a:extLst>
+                    </a:blip>
+                    <a:srcRect/>
+                    <a:stretch>
+                      <a:fillRect/>
+                    </a:stretch>
+                  </pic:blipFill>
+                  <pic:spPr bwMode="auto">
+                    <a:xfrm>
+                      <a:off x="0" y="0"/>
+                      <a:ext cx="5158349" cy="2915865"/>
+                    </a:xfrm>
+                    <a:prstGeom prst="rect">
+                      <a:avLst/>
+                    </a:prstGeom>
+                    <a:noFill/>
+                    <a:ln>
+                      <a:noFill/>
+                    </a:ln>
+                  </pic:spPr>
+                </pic:pic>
+              </a:graphicData>
+            </a:graphic>
+          </wp:inline>
+        </w:drawing>
+      </w:r>
     </w:p>
     <w:p>
       <w:pPr>
@@ -4887,8 +5159,6 @@
         </w:rPr>
         <w:t xml:space="preserve">của user service </w:t>
       </w:r>
-      <w:bookmarkStart w:id="0" w:name="_GoBack"/>
-      <w:bookmarkEnd w:id="0"/>
       <w:r>
         <w:rPr>
           <w:rFonts w:ascii="Arial" w:hAnsi="Arial" w:cs="Arial"/>
@@ -5012,6 +5282,77 @@
     <w:p>
       <w:pPr>
         <w:pStyle w:val="NormalWeb"/>
+        <w:spacing w:line="276" w:lineRule="auto"/>
+        <w:rPr>
+          <w:rFonts w:ascii="Arial" w:hAnsi="Arial" w:cs="Arial"/>
+          <w:b/>
+          <w:sz w:val="26"/>
+          <w:szCs w:val="26"/>
+          <w:lang w:val="vi-VN"/>
+        </w:rPr>
+      </w:pPr>
+      <w:r>
+        <w:rPr>
+          <w:rFonts w:ascii="Arial" w:hAnsi="Arial" w:cs="Arial"/>
+          <w:b/>
+          <w:noProof/>
+          <w:sz w:val="26"/>
+          <w:szCs w:val="26"/>
+        </w:rPr>
+        <w:lastRenderedPageBreak/>
+        <w:drawing>
+          <wp:inline distT="0" distB="0" distL="0" distR="0">
+            <wp:extent cx="6324600" cy="2794000"/>
+            <wp:effectExtent l="0" t="0" r="0" b="6350"/>
+            <wp:docPr id="7" name="Picture 7" descr="C:\Users\DELL\Pictures\Screenshots\Screenshot (1210).png"/>
+            <wp:cNvGraphicFramePr>
+              <a:graphicFrameLocks xmlns:a="http://schemas.openxmlformats.org/drawingml/2006/main" noChangeAspect="1"/>
+            </wp:cNvGraphicFramePr>
+            <a:graphic xmlns:a="http://schemas.openxmlformats.org/drawingml/2006/main">
+              <a:graphicData uri="http://schemas.openxmlformats.org/drawingml/2006/picture">
+                <pic:pic xmlns:pic="http://schemas.openxmlformats.org/drawingml/2006/picture">
+                  <pic:nvPicPr>
+                    <pic:cNvPr id="0" name="Picture 6" descr="C:\Users\DELL\Pictures\Screenshots\Screenshot (1210).png"/>
+                    <pic:cNvPicPr>
+                      <a:picLocks noChangeAspect="1" noChangeArrowheads="1"/>
+                    </pic:cNvPicPr>
+                  </pic:nvPicPr>
+                  <pic:blipFill>
+                    <a:blip r:embed="rId13">
+                      <a:extLst>
+                        <a:ext uri="{28A0092B-C50C-407E-A947-70E740481C1C}">
+                          <a14:useLocalDpi xmlns:a14="http://schemas.microsoft.com/office/drawing/2010/main" val="0"/>
+                        </a:ext>
+                      </a:extLst>
+                    </a:blip>
+                    <a:srcRect/>
+                    <a:stretch>
+                      <a:fillRect/>
+                    </a:stretch>
+                  </pic:blipFill>
+                  <pic:spPr bwMode="auto">
+                    <a:xfrm>
+                      <a:off x="0" y="0"/>
+                      <a:ext cx="6327851" cy="2795436"/>
+                    </a:xfrm>
+                    <a:prstGeom prst="rect">
+                      <a:avLst/>
+                    </a:prstGeom>
+                    <a:noFill/>
+                    <a:ln>
+                      <a:noFill/>
+                    </a:ln>
+                  </pic:spPr>
+                </pic:pic>
+              </a:graphicData>
+            </a:graphic>
+          </wp:inline>
+        </w:drawing>
+      </w:r>
+    </w:p>
+    <w:p>
+      <w:pPr>
+        <w:pStyle w:val="NormalWeb"/>
         <w:numPr>
           <w:ilvl w:val="2"/>
           <w:numId w:val="13"/>
@@ -5236,7 +5577,6 @@
           <w:szCs w:val="26"/>
           <w:lang w:val="vi-VN"/>
         </w:rPr>
-        <w:lastRenderedPageBreak/>
         <w:t>Service ứng với mỗi item khi lắng nghe outbox từ kafka sẽ lấy những thông tin cần thiết trong outbox và thực hiện gọi api sang bên nhà cung cấp sản phẩm để tạo sản phẩm bên đó, kết quả sẽ được thêm vào outbox trả lại cho order service để xử lý</w:t>
       </w:r>
     </w:p>
@@ -5457,6 +5797,7 @@
           <w:szCs w:val="26"/>
           <w:lang w:val="vi-VN"/>
         </w:rPr>
+        <w:lastRenderedPageBreak/>
         <w:t xml:space="preserve">Bất kỳ item nào trong order, sau khi order service nhận được phản hồi sẽ đều tạo 1 row trong bảng order_product và cập nhật trạng thái tương ứng </w:t>
       </w:r>
       <w:r>
@@ -5649,34 +5990,16 @@
           <w:szCs w:val="26"/>
           <w:lang w:val="vi-VN"/>
         </w:rPr>
-        <w:t xml:space="preserve">tạo </w:t>
-      </w:r>
-      <w:r>
-        <w:rPr>
-          <w:rFonts w:ascii="Arial" w:hAnsi="Arial" w:cs="Arial"/>
-          <w:sz w:val="26"/>
-          <w:szCs w:val="26"/>
-          <w:lang w:val="vi-VN"/>
-        </w:rPr>
-        <w:t xml:space="preserve">1 </w:t>
-      </w:r>
-      <w:r>
-        <w:rPr>
-          <w:rFonts w:ascii="Arial" w:hAnsi="Arial" w:cs="Arial"/>
-          <w:sz w:val="26"/>
-          <w:szCs w:val="26"/>
-          <w:lang w:val="vi-VN"/>
-        </w:rPr>
-        <w:t>bảng saga lưu thông tin giao dịch đó và đồng thời tạo tuần tự</w:t>
-      </w:r>
-      <w:r>
-        <w:rPr>
-          <w:rFonts w:ascii="Arial" w:hAnsi="Arial" w:cs="Arial"/>
-          <w:sz w:val="26"/>
-          <w:szCs w:val="26"/>
-          <w:lang w:val="vi-VN"/>
-        </w:rPr>
-        <w:t xml:space="preserve"> </w:t>
+        <w:t xml:space="preserve">tạo 1 </w:t>
+      </w:r>
+      <w:r>
+        <w:rPr>
+          <w:rFonts w:ascii="Arial" w:hAnsi="Arial" w:cs="Arial"/>
+          <w:sz w:val="26"/>
+          <w:szCs w:val="26"/>
+          <w:lang w:val="vi-VN"/>
+        </w:rPr>
+        <w:t xml:space="preserve">bảng saga lưu thông tin giao dịch đó và đồng thời tạo tuần tự </w:t>
       </w:r>
       <w:r>
         <w:rPr>
@@ -5763,25 +6086,7 @@
           <w:szCs w:val="26"/>
           <w:lang w:val="vi-VN"/>
         </w:rPr>
-        <w:t xml:space="preserve">Service ứng với mỗi item khi lắng nghe outbox từ kafka sẽ lấy những thông tin cần thiết trong outbox và thực hiện gọi api </w:t>
-      </w:r>
-      <w:r>
-        <w:rPr>
-          <w:rFonts w:ascii="Arial" w:hAnsi="Arial" w:cs="Arial"/>
-          <w:sz w:val="26"/>
-          <w:szCs w:val="26"/>
-          <w:lang w:val="vi-VN"/>
-        </w:rPr>
-        <w:t xml:space="preserve">sang </w:t>
-      </w:r>
-      <w:r>
-        <w:rPr>
-          <w:rFonts w:ascii="Arial" w:hAnsi="Arial" w:cs="Arial"/>
-          <w:sz w:val="26"/>
-          <w:szCs w:val="26"/>
-          <w:lang w:val="vi-VN"/>
-        </w:rPr>
-        <w:t xml:space="preserve">bên nhà cung cấp sản phẩm để </w:t>
+        <w:t xml:space="preserve">Service ứng với mỗi item khi lắng nghe outbox từ kafka sẽ lấy những thông tin cần thiết trong outbox và thực hiện gọi api sang bên nhà cung cấp sản phẩm để </w:t>
       </w:r>
       <w:r>
         <w:rPr>
@@ -5808,17 +6113,7 @@
           <w:szCs w:val="26"/>
           <w:lang w:val="vi-VN"/>
         </w:rPr>
-        <w:t xml:space="preserve">sau </w:t>
-      </w:r>
-      <w:r>
-        <w:rPr>
-          <w:rFonts w:ascii="Arial" w:hAnsi="Arial" w:cs="Arial"/>
-          <w:sz w:val="26"/>
-          <w:szCs w:val="26"/>
-          <w:lang w:val="vi-VN"/>
-        </w:rPr>
-        <w:lastRenderedPageBreak/>
-        <w:t>đó lấy kết quả truy vấn để tạo  request body cho api hủy sản phẩm và gọi api hủy sang bên nhà cung cấp. K</w:t>
+        <w:t>sau đó lấy kết quả truy vấn để tạo  request body cho api hủy sản phẩm và gọi api hủy sang bên nhà cung cấp. K</w:t>
       </w:r>
       <w:r>
         <w:rPr>
@@ -6028,6 +6323,7 @@
           <w:szCs w:val="26"/>
           <w:lang w:val="vi-VN"/>
         </w:rPr>
+        <w:lastRenderedPageBreak/>
         <w:t xml:space="preserve">Tạo - </w:t>
       </w:r>
       <w:r>
@@ -6039,6 +6335,77 @@
           <w:lang w:val="vi-VN"/>
         </w:rPr>
         <w:t>Cập nhật luồng phê duyệt:</w:t>
+      </w:r>
+    </w:p>
+    <w:p>
+      <w:pPr>
+        <w:pStyle w:val="NormalWeb"/>
+        <w:spacing w:line="276" w:lineRule="auto"/>
+        <w:ind w:left="1440" w:firstLine="720"/>
+        <w:rPr>
+          <w:rFonts w:ascii="Arial" w:hAnsi="Arial" w:cs="Arial"/>
+          <w:b/>
+          <w:sz w:val="26"/>
+          <w:szCs w:val="26"/>
+          <w:lang w:val="vi-VN"/>
+        </w:rPr>
+      </w:pPr>
+      <w:r>
+        <w:rPr>
+          <w:rFonts w:ascii="Arial" w:hAnsi="Arial" w:cs="Arial"/>
+          <w:b/>
+          <w:noProof/>
+          <w:sz w:val="26"/>
+          <w:szCs w:val="26"/>
+        </w:rPr>
+        <w:drawing>
+          <wp:inline distT="0" distB="0" distL="0" distR="0">
+            <wp:extent cx="3263900" cy="2813050"/>
+            <wp:effectExtent l="0" t="0" r="0" b="6350"/>
+            <wp:docPr id="8" name="Picture 8" descr="C:\Users\DELL\Pictures\Screenshots\Screenshot (1212).png"/>
+            <wp:cNvGraphicFramePr>
+              <a:graphicFrameLocks xmlns:a="http://schemas.openxmlformats.org/drawingml/2006/main" noChangeAspect="1"/>
+            </wp:cNvGraphicFramePr>
+            <a:graphic xmlns:a="http://schemas.openxmlformats.org/drawingml/2006/main">
+              <a:graphicData uri="http://schemas.openxmlformats.org/drawingml/2006/picture">
+                <pic:pic xmlns:pic="http://schemas.openxmlformats.org/drawingml/2006/picture">
+                  <pic:nvPicPr>
+                    <pic:cNvPr id="0" name="Picture 7" descr="C:\Users\DELL\Pictures\Screenshots\Screenshot (1212).png"/>
+                    <pic:cNvPicPr>
+                      <a:picLocks noChangeAspect="1" noChangeArrowheads="1"/>
+                    </pic:cNvPicPr>
+                  </pic:nvPicPr>
+                  <pic:blipFill>
+                    <a:blip r:embed="rId14">
+                      <a:extLst>
+                        <a:ext uri="{28A0092B-C50C-407E-A947-70E740481C1C}">
+                          <a14:useLocalDpi xmlns:a14="http://schemas.microsoft.com/office/drawing/2010/main" val="0"/>
+                        </a:ext>
+                      </a:extLst>
+                    </a:blip>
+                    <a:srcRect/>
+                    <a:stretch>
+                      <a:fillRect/>
+                    </a:stretch>
+                  </pic:blipFill>
+                  <pic:spPr bwMode="auto">
+                    <a:xfrm>
+                      <a:off x="0" y="0"/>
+                      <a:ext cx="3263900" cy="2813050"/>
+                    </a:xfrm>
+                    <a:prstGeom prst="rect">
+                      <a:avLst/>
+                    </a:prstGeom>
+                    <a:noFill/>
+                    <a:ln>
+                      <a:noFill/>
+                    </a:ln>
+                  </pic:spPr>
+                </pic:pic>
+              </a:graphicData>
+            </a:graphic>
+          </wp:inline>
+        </w:drawing>
       </w:r>
     </w:p>
     <w:p>
@@ -6370,6 +6737,78 @@
     <w:p>
       <w:pPr>
         <w:pStyle w:val="NormalWeb"/>
+        <w:spacing w:line="276" w:lineRule="auto"/>
+        <w:ind w:left="720" w:firstLine="720"/>
+        <w:rPr>
+          <w:rFonts w:ascii="Arial" w:hAnsi="Arial" w:cs="Arial"/>
+          <w:b/>
+          <w:sz w:val="26"/>
+          <w:szCs w:val="26"/>
+          <w:lang w:val="vi-VN"/>
+        </w:rPr>
+      </w:pPr>
+      <w:r>
+        <w:rPr>
+          <w:rFonts w:ascii="Arial" w:hAnsi="Arial" w:cs="Arial"/>
+          <w:b/>
+          <w:noProof/>
+          <w:sz w:val="26"/>
+          <w:szCs w:val="26"/>
+        </w:rPr>
+        <w:lastRenderedPageBreak/>
+        <w:drawing>
+          <wp:inline distT="0" distB="0" distL="0" distR="0">
+            <wp:extent cx="4852817" cy="3178435"/>
+            <wp:effectExtent l="0" t="0" r="5080" b="3175"/>
+            <wp:docPr id="9" name="Picture 9" descr="C:\Users\DELL\Pictures\Screenshots\Screenshot (1214).png"/>
+            <wp:cNvGraphicFramePr>
+              <a:graphicFrameLocks xmlns:a="http://schemas.openxmlformats.org/drawingml/2006/main" noChangeAspect="1"/>
+            </wp:cNvGraphicFramePr>
+            <a:graphic xmlns:a="http://schemas.openxmlformats.org/drawingml/2006/main">
+              <a:graphicData uri="http://schemas.openxmlformats.org/drawingml/2006/picture">
+                <pic:pic xmlns:pic="http://schemas.openxmlformats.org/drawingml/2006/picture">
+                  <pic:nvPicPr>
+                    <pic:cNvPr id="0" name="Picture 8" descr="C:\Users\DELL\Pictures\Screenshots\Screenshot (1214).png"/>
+                    <pic:cNvPicPr>
+                      <a:picLocks noChangeAspect="1" noChangeArrowheads="1"/>
+                    </pic:cNvPicPr>
+                  </pic:nvPicPr>
+                  <pic:blipFill>
+                    <a:blip r:embed="rId15">
+                      <a:extLst>
+                        <a:ext uri="{28A0092B-C50C-407E-A947-70E740481C1C}">
+                          <a14:useLocalDpi xmlns:a14="http://schemas.microsoft.com/office/drawing/2010/main" val="0"/>
+                        </a:ext>
+                      </a:extLst>
+                    </a:blip>
+                    <a:srcRect/>
+                    <a:stretch>
+                      <a:fillRect/>
+                    </a:stretch>
+                  </pic:blipFill>
+                  <pic:spPr bwMode="auto">
+                    <a:xfrm>
+                      <a:off x="0" y="0"/>
+                      <a:ext cx="4861806" cy="3184322"/>
+                    </a:xfrm>
+                    <a:prstGeom prst="rect">
+                      <a:avLst/>
+                    </a:prstGeom>
+                    <a:noFill/>
+                    <a:ln>
+                      <a:noFill/>
+                    </a:ln>
+                  </pic:spPr>
+                </pic:pic>
+              </a:graphicData>
+            </a:graphic>
+          </wp:inline>
+        </w:drawing>
+      </w:r>
+    </w:p>
+    <w:p>
+      <w:pPr>
+        <w:pStyle w:val="NormalWeb"/>
         <w:numPr>
           <w:ilvl w:val="0"/>
           <w:numId w:val="15"/>
@@ -6459,25 +6898,7 @@
           <w:szCs w:val="26"/>
           <w:lang w:val="vi-VN"/>
         </w:rPr>
-        <w:t xml:space="preserve">Khi tạo </w:t>
-      </w:r>
-      <w:r>
-        <w:rPr>
-          <w:rFonts w:ascii="Arial" w:hAnsi="Arial" w:cs="Arial"/>
-          <w:sz w:val="26"/>
-          <w:szCs w:val="26"/>
-          <w:lang w:val="vi-VN"/>
-        </w:rPr>
-        <w:t xml:space="preserve">product </w:t>
-      </w:r>
-      <w:r>
-        <w:rPr>
-          <w:rFonts w:ascii="Arial" w:hAnsi="Arial" w:cs="Arial"/>
-          <w:sz w:val="26"/>
-          <w:szCs w:val="26"/>
-          <w:lang w:val="vi-VN"/>
-        </w:rPr>
-        <w:t>mà luồng phê duyệt tạo vẫn là mặc định thì product sẽ có trạng thái là succeeded luôn, nếu không thì trạng thái là pending.</w:t>
+        <w:t>Khi tạo product mà luồng phê duyệt tạo vẫn là mặc định thì product sẽ có trạng thái là succeeded luôn, nếu không thì trạng thái là pending.</w:t>
       </w:r>
     </w:p>
     <w:p>
@@ -6502,71 +6923,7 @@
           <w:szCs w:val="26"/>
           <w:lang w:val="vi-VN"/>
         </w:rPr>
-        <w:t xml:space="preserve">Khi tạo </w:t>
-      </w:r>
-      <w:r>
-        <w:rPr>
-          <w:rFonts w:ascii="Arial" w:hAnsi="Arial" w:cs="Arial"/>
-          <w:sz w:val="26"/>
-          <w:szCs w:val="26"/>
-          <w:lang w:val="vi-VN"/>
-        </w:rPr>
-        <w:t>product</w:t>
-      </w:r>
-      <w:r>
-        <w:rPr>
-          <w:rFonts w:ascii="Arial" w:hAnsi="Arial" w:cs="Arial"/>
-          <w:sz w:val="26"/>
-          <w:szCs w:val="26"/>
-          <w:lang w:val="vi-VN"/>
-        </w:rPr>
-        <w:t xml:space="preserve"> thì </w:t>
-      </w:r>
-      <w:r>
-        <w:rPr>
-          <w:rFonts w:ascii="Arial" w:hAnsi="Arial" w:cs="Arial"/>
-          <w:sz w:val="26"/>
-          <w:szCs w:val="26"/>
-          <w:lang w:val="vi-VN"/>
-        </w:rPr>
-        <w:t>product</w:t>
-      </w:r>
-      <w:r>
-        <w:rPr>
-          <w:rFonts w:ascii="Arial" w:hAnsi="Arial" w:cs="Arial"/>
-          <w:sz w:val="26"/>
-          <w:szCs w:val="26"/>
-          <w:lang w:val="vi-VN"/>
-        </w:rPr>
-        <w:t xml:space="preserve"> service tạo ra thêm 1 row trong bảng product_approval_flow để lưu lại approval_flow của product đó, tạo </w:t>
-      </w:r>
-      <w:r>
-        <w:rPr>
-          <w:rFonts w:ascii="Arial" w:hAnsi="Arial" w:cs="Arial"/>
-          <w:sz w:val="26"/>
-          <w:szCs w:val="26"/>
-          <w:lang w:val="vi-VN"/>
-        </w:rPr>
-        <w:lastRenderedPageBreak/>
-        <w:t xml:space="preserve">ra 1 row trong bảng saga để lưu lại trạng thái giao dịch phê duyệt từ lúc </w:t>
-      </w:r>
-      <w:r>
-        <w:rPr>
-          <w:rFonts w:ascii="Arial" w:hAnsi="Arial" w:cs="Arial"/>
-          <w:sz w:val="26"/>
-          <w:szCs w:val="26"/>
-          <w:lang w:val="vi-VN"/>
-        </w:rPr>
-        <w:t>product</w:t>
-      </w:r>
-      <w:r>
-        <w:rPr>
-          <w:rFonts w:ascii="Arial" w:hAnsi="Arial" w:cs="Arial"/>
-          <w:sz w:val="26"/>
-          <w:szCs w:val="26"/>
-          <w:lang w:val="vi-VN"/>
-        </w:rPr>
-        <w:t xml:space="preserve"> được tạo đến khi phê duyệt tạo kết thúc và tạo 1 outbox type là watiting approve.</w:t>
+        <w:t>Khi tạo product thì product service tạo ra thêm 1 row trong bảng product_approval_flow để lưu lại approval_flow của product đó, tạo ra 1 row trong bảng saga để lưu lại trạng thái giao dịch phê duyệt từ lúc product được tạo đến khi phê duyệt tạo kết thúc và tạo 1 outbox type là watiting approve.</w:t>
       </w:r>
     </w:p>
     <w:p>
@@ -6599,6 +6956,78 @@
     <w:p>
       <w:pPr>
         <w:pStyle w:val="NormalWeb"/>
+        <w:spacing w:line="276" w:lineRule="auto"/>
+        <w:ind w:left="2160"/>
+        <w:rPr>
+          <w:rFonts w:ascii="Arial" w:hAnsi="Arial" w:cs="Arial"/>
+          <w:b/>
+          <w:sz w:val="26"/>
+          <w:szCs w:val="26"/>
+          <w:lang w:val="vi-VN"/>
+        </w:rPr>
+      </w:pPr>
+      <w:r>
+        <w:rPr>
+          <w:rFonts w:ascii="Arial" w:hAnsi="Arial" w:cs="Arial"/>
+          <w:b/>
+          <w:noProof/>
+          <w:sz w:val="26"/>
+          <w:szCs w:val="26"/>
+        </w:rPr>
+        <w:lastRenderedPageBreak/>
+        <w:drawing>
+          <wp:inline distT="0" distB="0" distL="0" distR="0">
+            <wp:extent cx="3157855" cy="2686929"/>
+            <wp:effectExtent l="0" t="0" r="4445" b="0"/>
+            <wp:docPr id="12" name="Picture 12" descr="C:\Users\DELL\Pictures\Screenshots\Screenshot (1220).png"/>
+            <wp:cNvGraphicFramePr>
+              <a:graphicFrameLocks xmlns:a="http://schemas.openxmlformats.org/drawingml/2006/main" noChangeAspect="1"/>
+            </wp:cNvGraphicFramePr>
+            <a:graphic xmlns:a="http://schemas.openxmlformats.org/drawingml/2006/main">
+              <a:graphicData uri="http://schemas.openxmlformats.org/drawingml/2006/picture">
+                <pic:pic xmlns:pic="http://schemas.openxmlformats.org/drawingml/2006/picture">
+                  <pic:nvPicPr>
+                    <pic:cNvPr id="0" name="Picture 11" descr="C:\Users\DELL\Pictures\Screenshots\Screenshot (1220).png"/>
+                    <pic:cNvPicPr>
+                      <a:picLocks noChangeAspect="1" noChangeArrowheads="1"/>
+                    </pic:cNvPicPr>
+                  </pic:nvPicPr>
+                  <pic:blipFill>
+                    <a:blip r:embed="rId16">
+                      <a:extLst>
+                        <a:ext uri="{28A0092B-C50C-407E-A947-70E740481C1C}">
+                          <a14:useLocalDpi xmlns:a14="http://schemas.microsoft.com/office/drawing/2010/main" val="0"/>
+                        </a:ext>
+                      </a:extLst>
+                    </a:blip>
+                    <a:srcRect/>
+                    <a:stretch>
+                      <a:fillRect/>
+                    </a:stretch>
+                  </pic:blipFill>
+                  <pic:spPr bwMode="auto">
+                    <a:xfrm>
+                      <a:off x="0" y="0"/>
+                      <a:ext cx="3167180" cy="2694864"/>
+                    </a:xfrm>
+                    <a:prstGeom prst="rect">
+                      <a:avLst/>
+                    </a:prstGeom>
+                    <a:noFill/>
+                    <a:ln>
+                      <a:noFill/>
+                    </a:ln>
+                  </pic:spPr>
+                </pic:pic>
+              </a:graphicData>
+            </a:graphic>
+          </wp:inline>
+        </w:drawing>
+      </w:r>
+    </w:p>
+    <w:p>
+      <w:pPr>
+        <w:pStyle w:val="NormalWeb"/>
         <w:numPr>
           <w:ilvl w:val="0"/>
           <w:numId w:val="15"/>
@@ -6643,43 +7072,7 @@
           <w:szCs w:val="26"/>
           <w:lang w:val="vi-VN"/>
         </w:rPr>
-        <w:t xml:space="preserve">Sau khi truy vấn được </w:t>
-      </w:r>
-      <w:r>
-        <w:rPr>
-          <w:rFonts w:ascii="Arial" w:hAnsi="Arial" w:cs="Arial"/>
-          <w:sz w:val="26"/>
-          <w:szCs w:val="26"/>
-          <w:lang w:val="vi-VN"/>
-        </w:rPr>
-        <w:t>product</w:t>
-      </w:r>
-      <w:r>
-        <w:rPr>
-          <w:rFonts w:ascii="Arial" w:hAnsi="Arial" w:cs="Arial"/>
-          <w:sz w:val="26"/>
-          <w:szCs w:val="26"/>
-          <w:lang w:val="vi-VN"/>
-        </w:rPr>
-        <w:t xml:space="preserve">, nếu </w:t>
-      </w:r>
-      <w:r>
-        <w:rPr>
-          <w:rFonts w:ascii="Arial" w:hAnsi="Arial" w:cs="Arial"/>
-          <w:sz w:val="26"/>
-          <w:szCs w:val="26"/>
-          <w:lang w:val="vi-VN"/>
-        </w:rPr>
-        <w:t xml:space="preserve">product </w:t>
-      </w:r>
-      <w:r>
-        <w:rPr>
-          <w:rFonts w:ascii="Arial" w:hAnsi="Arial" w:cs="Arial"/>
-          <w:sz w:val="26"/>
-          <w:szCs w:val="26"/>
-          <w:lang w:val="vi-VN"/>
-        </w:rPr>
-        <w:t xml:space="preserve">có trạng thái là </w:t>
+        <w:t xml:space="preserve">Sau khi truy vấn được product, nếu product có trạng thái là </w:t>
       </w:r>
       <w:r>
         <w:rPr>
@@ -6730,6 +7123,77 @@
     <w:p>
       <w:pPr>
         <w:pStyle w:val="NormalWeb"/>
+        <w:spacing w:line="276" w:lineRule="auto"/>
+        <w:ind w:left="1440" w:firstLine="720"/>
+        <w:rPr>
+          <w:rFonts w:ascii="Arial" w:hAnsi="Arial" w:cs="Arial"/>
+          <w:b/>
+          <w:sz w:val="26"/>
+          <w:szCs w:val="26"/>
+          <w:lang w:val="vi-VN"/>
+        </w:rPr>
+      </w:pPr>
+      <w:r>
+        <w:rPr>
+          <w:rFonts w:ascii="Arial" w:hAnsi="Arial" w:cs="Arial"/>
+          <w:b/>
+          <w:noProof/>
+          <w:sz w:val="26"/>
+          <w:szCs w:val="26"/>
+        </w:rPr>
+        <w:drawing>
+          <wp:inline distT="0" distB="0" distL="0" distR="0">
+            <wp:extent cx="3832860" cy="2820573"/>
+            <wp:effectExtent l="0" t="0" r="0" b="0"/>
+            <wp:docPr id="11" name="Picture 11" descr="C:\Users\DELL\Pictures\Screenshots\Screenshot (1218).png"/>
+            <wp:cNvGraphicFramePr>
+              <a:graphicFrameLocks xmlns:a="http://schemas.openxmlformats.org/drawingml/2006/main" noChangeAspect="1"/>
+            </wp:cNvGraphicFramePr>
+            <a:graphic xmlns:a="http://schemas.openxmlformats.org/drawingml/2006/main">
+              <a:graphicData uri="http://schemas.openxmlformats.org/drawingml/2006/picture">
+                <pic:pic xmlns:pic="http://schemas.openxmlformats.org/drawingml/2006/picture">
+                  <pic:nvPicPr>
+                    <pic:cNvPr id="0" name="Picture 10" descr="C:\Users\DELL\Pictures\Screenshots\Screenshot (1218).png"/>
+                    <pic:cNvPicPr>
+                      <a:picLocks noChangeAspect="1" noChangeArrowheads="1"/>
+                    </pic:cNvPicPr>
+                  </pic:nvPicPr>
+                  <pic:blipFill>
+                    <a:blip r:embed="rId17">
+                      <a:extLst>
+                        <a:ext uri="{28A0092B-C50C-407E-A947-70E740481C1C}">
+                          <a14:useLocalDpi xmlns:a14="http://schemas.microsoft.com/office/drawing/2010/main" val="0"/>
+                        </a:ext>
+                      </a:extLst>
+                    </a:blip>
+                    <a:srcRect/>
+                    <a:stretch>
+                      <a:fillRect/>
+                    </a:stretch>
+                  </pic:blipFill>
+                  <pic:spPr bwMode="auto">
+                    <a:xfrm>
+                      <a:off x="0" y="0"/>
+                      <a:ext cx="3835082" cy="2822208"/>
+                    </a:xfrm>
+                    <a:prstGeom prst="rect">
+                      <a:avLst/>
+                    </a:prstGeom>
+                    <a:noFill/>
+                    <a:ln>
+                      <a:noFill/>
+                    </a:ln>
+                  </pic:spPr>
+                </pic:pic>
+              </a:graphicData>
+            </a:graphic>
+          </wp:inline>
+        </w:drawing>
+      </w:r>
+    </w:p>
+    <w:p>
+      <w:pPr>
+        <w:pStyle w:val="NormalWeb"/>
         <w:numPr>
           <w:ilvl w:val="0"/>
           <w:numId w:val="15"/>
@@ -6783,6 +7247,7 @@
           <w:szCs w:val="26"/>
           <w:lang w:val="vi-VN"/>
         </w:rPr>
+        <w:lastRenderedPageBreak/>
         <w:t xml:space="preserve">Sau khi truy vấn được product, nếu product có trạng thái là </w:t>
       </w:r>
       <w:r>
@@ -6872,6 +7337,76 @@
       <w:pPr>
         <w:pStyle w:val="NormalWeb"/>
         <w:numPr>
+          <w:ilvl w:val="0"/>
+          <w:numId w:val="21"/>
+        </w:numPr>
+        <w:spacing w:line="276" w:lineRule="auto"/>
+        <w:rPr>
+          <w:rFonts w:ascii="Arial" w:hAnsi="Arial" w:cs="Arial"/>
+          <w:sz w:val="26"/>
+          <w:szCs w:val="26"/>
+        </w:rPr>
+      </w:pPr>
+      <w:r>
+        <w:rPr>
+          <w:rFonts w:ascii="Arial" w:hAnsi="Arial" w:cs="Arial"/>
+          <w:sz w:val="26"/>
+          <w:szCs w:val="26"/>
+        </w:rPr>
+        <w:t>Provider-</w:t>
+      </w:r>
+      <w:proofErr w:type="spellStart"/>
+      <w:r>
+        <w:rPr>
+          <w:rFonts w:ascii="Arial" w:hAnsi="Arial" w:cs="Arial"/>
+          <w:sz w:val="26"/>
+          <w:szCs w:val="26"/>
+        </w:rPr>
+        <w:t>i</w:t>
+      </w:r>
+      <w:proofErr w:type="spellEnd"/>
+      <w:r>
+        <w:rPr>
+          <w:rFonts w:ascii="Arial" w:hAnsi="Arial" w:cs="Arial"/>
+          <w:sz w:val="26"/>
+          <w:szCs w:val="26"/>
+        </w:rPr>
+        <w:t xml:space="preserve"> </w:t>
+      </w:r>
+      <w:r>
+        <w:rPr>
+          <w:rFonts w:ascii="Arial" w:hAnsi="Arial" w:cs="Arial"/>
+          <w:sz w:val="26"/>
+          <w:szCs w:val="26"/>
+          <w:lang w:val="vi-VN"/>
+        </w:rPr>
+        <w:t xml:space="preserve">gọi </w:t>
+      </w:r>
+      <w:proofErr w:type="gramStart"/>
+      <w:r>
+        <w:rPr>
+          <w:rFonts w:ascii="Arial" w:hAnsi="Arial" w:cs="Arial"/>
+          <w:sz w:val="26"/>
+          <w:szCs w:val="26"/>
+          <w:lang w:val="vi-VN"/>
+        </w:rPr>
+        <w:t>api</w:t>
+      </w:r>
+      <w:proofErr w:type="gramEnd"/>
+      <w:r>
+        <w:rPr>
+          <w:rFonts w:ascii="Arial" w:hAnsi="Arial" w:cs="Arial"/>
+          <w:sz w:val="26"/>
+          <w:szCs w:val="26"/>
+          <w:lang w:val="vi-VN"/>
+        </w:rPr>
+        <w:t xml:space="preserve"> getListPendingProduct để truy vấn các product đang chờ user đó phê duyệt.</w:t>
+      </w:r>
+    </w:p>
+    <w:p>
+      <w:pPr>
+        <w:pStyle w:val="NormalWeb"/>
+        <w:numPr>
           <w:ilvl w:val="2"/>
           <w:numId w:val="13"/>
         </w:numPr>
@@ -7033,25 +7568,7 @@
           <w:szCs w:val="26"/>
           <w:lang w:val="vi-VN"/>
         </w:rPr>
-        <w:t xml:space="preserve">Khi thực hiện api phê duyệt </w:t>
-      </w:r>
-      <w:r>
-        <w:rPr>
-          <w:rFonts w:ascii="Arial" w:hAnsi="Arial" w:cs="Arial"/>
-          <w:sz w:val="26"/>
-          <w:szCs w:val="26"/>
-          <w:lang w:val="vi-VN"/>
-        </w:rPr>
-        <w:t xml:space="preserve">product </w:t>
-      </w:r>
-      <w:r>
-        <w:rPr>
-          <w:rFonts w:ascii="Arial" w:hAnsi="Arial" w:cs="Arial"/>
-          <w:sz w:val="26"/>
-          <w:szCs w:val="26"/>
-          <w:lang w:val="vi-VN"/>
-        </w:rPr>
-        <w:t xml:space="preserve">thì product service sẽ thực hiện kiểm tra xem role của user hiện tại có đúng với step phê duyệt hiện tại không, nếu có mới thực hiện </w:t>
+        <w:t xml:space="preserve">Khi thực hiện api phê duyệt product thì product service sẽ thực hiện kiểm tra xem role của user hiện tại có đúng với step phê duyệt hiện tại không, nếu có mới thực hiện </w:t>
       </w:r>
       <w:r>
         <w:rPr>
@@ -7085,25 +7602,7 @@
           <w:szCs w:val="26"/>
           <w:lang w:val="vi-VN"/>
         </w:rPr>
-        <w:t xml:space="preserve">Sau khi kiểm tra role và pass thì </w:t>
-      </w:r>
-      <w:r>
-        <w:rPr>
-          <w:rFonts w:ascii="Arial" w:hAnsi="Arial" w:cs="Arial"/>
-          <w:sz w:val="26"/>
-          <w:szCs w:val="26"/>
-          <w:lang w:val="vi-VN"/>
-        </w:rPr>
-        <w:t>product</w:t>
-      </w:r>
-      <w:r>
-        <w:rPr>
-          <w:rFonts w:ascii="Arial" w:hAnsi="Arial" w:cs="Arial"/>
-          <w:sz w:val="26"/>
-          <w:szCs w:val="26"/>
-          <w:lang w:val="vi-VN"/>
-        </w:rPr>
-        <w:t xml:space="preserve"> service tạo 1 outbox type là appprove created product và tự lắng nghe nó và xử lý cập nhật lại trạng thái product.</w:t>
+        <w:t>Sau khi kiểm tra role và pass thì product service tạo 1 outbox type là appprove created product và tự lắng nghe nó và xử lý cập nhật lại trạng thái product.</w:t>
       </w:r>
     </w:p>
     <w:p>
@@ -7128,25 +7627,7 @@
           <w:szCs w:val="26"/>
           <w:lang w:val="vi-VN"/>
         </w:rPr>
-        <w:t xml:space="preserve">Nếu xử lý outbox thành công và product được approve ở bước hiện tại, </w:t>
-      </w:r>
-      <w:r>
-        <w:rPr>
-          <w:rFonts w:ascii="Arial" w:hAnsi="Arial" w:cs="Arial"/>
-          <w:sz w:val="26"/>
-          <w:szCs w:val="26"/>
-          <w:lang w:val="vi-VN"/>
-        </w:rPr>
-        <w:t>product</w:t>
-      </w:r>
-      <w:r>
-        <w:rPr>
-          <w:rFonts w:ascii="Arial" w:hAnsi="Arial" w:cs="Arial"/>
-          <w:sz w:val="26"/>
-          <w:szCs w:val="26"/>
-          <w:lang w:val="vi-VN"/>
-        </w:rPr>
-        <w:t xml:space="preserve"> service sẽ tạo tiếp 1 outbox waiting approve (nếu vẫn còn step sau) và cập nhật lại saga</w:t>
+        <w:t>Nếu xử lý outbox thành công và product được approve ở bước hiện tại, product service sẽ tạo tiếp 1 outbox waiting approve (nếu vẫn còn step sau) và cập nhật lại saga</w:t>
       </w:r>
     </w:p>
     <w:p>
@@ -7171,7 +7652,6 @@
           <w:szCs w:val="26"/>
           <w:lang w:val="vi-VN"/>
         </w:rPr>
-        <w:lastRenderedPageBreak/>
         <w:t>Nếu bị exception hoặc bị product bị disapprove thì kết thúc luồng phê duyệt và cập nhật lại trạng thái product + saga là disapproved hoặc error (nếu exception)</w:t>
       </w:r>
       <w:r>
@@ -7325,6 +7805,7 @@
           <w:szCs w:val="26"/>
           <w:lang w:val="vi-VN"/>
         </w:rPr>
+        <w:lastRenderedPageBreak/>
         <w:t>Sản phẩm đã tạo, khi có yêu cầu xóa sản phẩm thì thì phải chờ hoàn thành hết các bước phê duyệt mới được xóa sản phẩm trong db.</w:t>
       </w:r>
     </w:p>
@@ -7552,7 +8033,7 @@
       </w:pPr>
     </w:p>
     <w:sectPr>
-      <w:footerReference w:type="default" r:id="rId9"/>
+      <w:footerReference w:type="default" r:id="rId18"/>
       <w:pgSz w:w="12240" w:h="15840"/>
       <w:pgMar w:top="1440" w:right="1440" w:bottom="1440" w:left="1440" w:header="720" w:footer="720" w:gutter="0"/>
       <w:cols w:space="720"/>
@@ -7621,7 +8102,7 @@
           <w:rPr>
             <w:noProof/>
           </w:rPr>
-          <w:t>9</w:t>
+          <w:t>7</w:t>
         </w:r>
         <w:r>
           <w:rPr>
@@ -9502,6 +9983,118 @@
     </w:lvl>
   </w:abstractNum>
   <w:abstractNum w:abstractNumId="17" w15:restartNumberingAfterBreak="0">
+    <w:nsid w:val="588E0AC9"/>
+    <w:multiLevelType w:val="hybridMultilevel"/>
+    <w:tmpl w:val="F86014AC"/>
+    <w:lvl w:ilvl="0" w:tplc="8CE0E454">
+      <w:numFmt w:val="bullet"/>
+      <w:lvlText w:val="-"/>
+      <w:lvlJc w:val="left"/>
+      <w:pPr>
+        <w:ind w:left="1440" w:hanging="360"/>
+      </w:pPr>
+      <w:rPr>
+        <w:rFonts w:ascii="Calibri" w:eastAsiaTheme="minorHAnsi" w:hAnsi="Calibri" w:cs="Calibri" w:hint="default"/>
+      </w:rPr>
+    </w:lvl>
+    <w:lvl w:ilvl="1" w:tplc="04090003" w:tentative="1">
+      <w:start w:val="1"/>
+      <w:numFmt w:val="bullet"/>
+      <w:lvlText w:val="o"/>
+      <w:lvlJc w:val="left"/>
+      <w:pPr>
+        <w:ind w:left="2160" w:hanging="360"/>
+      </w:pPr>
+      <w:rPr>
+        <w:rFonts w:ascii="Courier New" w:hAnsi="Courier New" w:cs="Courier New" w:hint="default"/>
+      </w:rPr>
+    </w:lvl>
+    <w:lvl w:ilvl="2" w:tplc="04090005" w:tentative="1">
+      <w:start w:val="1"/>
+      <w:numFmt w:val="bullet"/>
+      <w:lvlText w:val=""/>
+      <w:lvlJc w:val="left"/>
+      <w:pPr>
+        <w:ind w:left="2880" w:hanging="360"/>
+      </w:pPr>
+      <w:rPr>
+        <w:rFonts w:ascii="Wingdings" w:hAnsi="Wingdings" w:hint="default"/>
+      </w:rPr>
+    </w:lvl>
+    <w:lvl w:ilvl="3" w:tplc="04090001" w:tentative="1">
+      <w:start w:val="1"/>
+      <w:numFmt w:val="bullet"/>
+      <w:lvlText w:val=""/>
+      <w:lvlJc w:val="left"/>
+      <w:pPr>
+        <w:ind w:left="3600" w:hanging="360"/>
+      </w:pPr>
+      <w:rPr>
+        <w:rFonts w:ascii="Symbol" w:hAnsi="Symbol" w:hint="default"/>
+      </w:rPr>
+    </w:lvl>
+    <w:lvl w:ilvl="4" w:tplc="04090003" w:tentative="1">
+      <w:start w:val="1"/>
+      <w:numFmt w:val="bullet"/>
+      <w:lvlText w:val="o"/>
+      <w:lvlJc w:val="left"/>
+      <w:pPr>
+        <w:ind w:left="4320" w:hanging="360"/>
+      </w:pPr>
+      <w:rPr>
+        <w:rFonts w:ascii="Courier New" w:hAnsi="Courier New" w:cs="Courier New" w:hint="default"/>
+      </w:rPr>
+    </w:lvl>
+    <w:lvl w:ilvl="5" w:tplc="04090005" w:tentative="1">
+      <w:start w:val="1"/>
+      <w:numFmt w:val="bullet"/>
+      <w:lvlText w:val=""/>
+      <w:lvlJc w:val="left"/>
+      <w:pPr>
+        <w:ind w:left="5040" w:hanging="360"/>
+      </w:pPr>
+      <w:rPr>
+        <w:rFonts w:ascii="Wingdings" w:hAnsi="Wingdings" w:hint="default"/>
+      </w:rPr>
+    </w:lvl>
+    <w:lvl w:ilvl="6" w:tplc="04090001" w:tentative="1">
+      <w:start w:val="1"/>
+      <w:numFmt w:val="bullet"/>
+      <w:lvlText w:val=""/>
+      <w:lvlJc w:val="left"/>
+      <w:pPr>
+        <w:ind w:left="5760" w:hanging="360"/>
+      </w:pPr>
+      <w:rPr>
+        <w:rFonts w:ascii="Symbol" w:hAnsi="Symbol" w:hint="default"/>
+      </w:rPr>
+    </w:lvl>
+    <w:lvl w:ilvl="7" w:tplc="04090003" w:tentative="1">
+      <w:start w:val="1"/>
+      <w:numFmt w:val="bullet"/>
+      <w:lvlText w:val="o"/>
+      <w:lvlJc w:val="left"/>
+      <w:pPr>
+        <w:ind w:left="6480" w:hanging="360"/>
+      </w:pPr>
+      <w:rPr>
+        <w:rFonts w:ascii="Courier New" w:hAnsi="Courier New" w:cs="Courier New" w:hint="default"/>
+      </w:rPr>
+    </w:lvl>
+    <w:lvl w:ilvl="8" w:tplc="04090005" w:tentative="1">
+      <w:start w:val="1"/>
+      <w:numFmt w:val="bullet"/>
+      <w:lvlText w:val=""/>
+      <w:lvlJc w:val="left"/>
+      <w:pPr>
+        <w:ind w:left="7200" w:hanging="360"/>
+      </w:pPr>
+      <w:rPr>
+        <w:rFonts w:ascii="Wingdings" w:hAnsi="Wingdings" w:hint="default"/>
+      </w:rPr>
+    </w:lvl>
+  </w:abstractNum>
+  <w:abstractNum w:abstractNumId="18" w15:restartNumberingAfterBreak="0">
     <w:nsid w:val="5C6F5AF1"/>
     <w:multiLevelType w:val="hybridMultilevel"/>
     <w:tmpl w:val="3AD683CE"/>
@@ -9614,7 +10207,7 @@
       </w:rPr>
     </w:lvl>
   </w:abstractNum>
-  <w:abstractNum w:abstractNumId="18" w15:restartNumberingAfterBreak="0">
+  <w:abstractNum w:abstractNumId="19" w15:restartNumberingAfterBreak="0">
     <w:nsid w:val="7BF95CBA"/>
     <w:multiLevelType w:val="multilevel"/>
     <w:tmpl w:val="82429836"/>
@@ -9736,7 +10329,7 @@
       </w:rPr>
     </w:lvl>
   </w:abstractNum>
-  <w:abstractNum w:abstractNumId="19" w15:restartNumberingAfterBreak="0">
+  <w:abstractNum w:abstractNumId="20" w15:restartNumberingAfterBreak="0">
     <w:nsid w:val="7D2E171F"/>
     <w:multiLevelType w:val="multilevel"/>
     <w:tmpl w:val="39A002D0"/>
@@ -9858,13 +10451,13 @@
     </w:lvl>
   </w:abstractNum>
   <w:num w:numId="1">
-    <w:abstractNumId w:val="18"/>
+    <w:abstractNumId w:val="19"/>
   </w:num>
   <w:num w:numId="2">
     <w:abstractNumId w:val="16"/>
   </w:num>
   <w:num w:numId="3">
-    <w:abstractNumId w:val="19"/>
+    <w:abstractNumId w:val="20"/>
   </w:num>
   <w:num w:numId="4">
     <w:abstractNumId w:val="14"/>
@@ -9915,6 +10508,9 @@
     <w:abstractNumId w:val="10"/>
   </w:num>
   <w:num w:numId="20">
+    <w:abstractNumId w:val="18"/>
+  </w:num>
+  <w:num w:numId="21">
     <w:abstractNumId w:val="17"/>
   </w:num>
 </w:numbering>
@@ -10669,7 +11265,7 @@
 </file>
 
 <file path=customXml/itemProps1.xml><?xml version="1.0" encoding="utf-8"?>
-<ds:datastoreItem xmlns:ds="http://schemas.openxmlformats.org/officeDocument/2006/customXml" ds:itemID="{C0EF7EF5-76DF-453B-8494-EC9FE9EA9C3A}">
+<ds:datastoreItem xmlns:ds="http://schemas.openxmlformats.org/officeDocument/2006/customXml" ds:itemID="{9193FC62-2166-44C7-960B-B9C88C60DCF3}">
   <ds:schemaRefs>
     <ds:schemaRef ds:uri="http://schemas.openxmlformats.org/officeDocument/2006/bibliography"/>
   </ds:schemaRefs>

--- a/docs/Tài liệu hệ thống.docx
+++ b/docs/Tài liệu hệ thống.docx
@@ -9,7 +9,6 @@
           <w:rFonts w:ascii="Arial" w:hAnsi="Arial" w:cs="Arial"/>
           <w:sz w:val="48"/>
           <w:szCs w:val="44"/>
-          <w:lang w:val="vi-VN"/>
         </w:rPr>
       </w:pPr>
     </w:p>
@@ -30,66 +29,112 @@
           <w:rFonts w:ascii="Arial" w:hAnsi="Arial" w:cs="Arial"/>
           <w:sz w:val="48"/>
           <w:szCs w:val="44"/>
-        </w:rPr>
-      </w:pPr>
-    </w:p>
-    <w:p>
-      <w:pPr>
-        <w:jc w:val="center"/>
+          <w:lang w:val="vi-VN"/>
+        </w:rPr>
+      </w:pPr>
+      <w:r>
         <w:rPr>
           <w:rFonts w:ascii="Arial" w:hAnsi="Arial" w:cs="Arial"/>
           <w:sz w:val="48"/>
           <w:szCs w:val="44"/>
-          <w:lang w:val="vi-VN"/>
-        </w:rPr>
-      </w:pPr>
+        </w:rPr>
+        <w:t xml:space="preserve">ỨNG DỤNG </w:t>
+      </w:r>
       <w:r>
         <w:rPr>
           <w:rFonts w:ascii="Arial" w:hAnsi="Arial" w:cs="Arial"/>
           <w:sz w:val="48"/>
           <w:szCs w:val="44"/>
-        </w:rPr>
-        <w:t xml:space="preserve">ỨNG DỤNG </w:t>
-      </w:r>
-      <w:r>
+          <w:lang w:val="vi-VN"/>
+        </w:rPr>
+        <w:t xml:space="preserve">THƯƠNG MẠI ĐIỆN TỬ </w:t>
+      </w:r>
+    </w:p>
+    <w:p>
+      <w:pPr>
+        <w:jc w:val="center"/>
         <w:rPr>
           <w:rFonts w:ascii="Arial" w:hAnsi="Arial" w:cs="Arial"/>
           <w:sz w:val="48"/>
           <w:szCs w:val="44"/>
           <w:lang w:val="vi-VN"/>
         </w:rPr>
-        <w:t xml:space="preserve">THƯƠNG MẠI ĐIỆN TỬ </w:t>
-      </w:r>
-    </w:p>
-    <w:p>
-      <w:pPr>
-        <w:jc w:val="center"/>
+      </w:pPr>
+      <w:r>
         <w:rPr>
           <w:rFonts w:ascii="Arial" w:hAnsi="Arial" w:cs="Arial"/>
           <w:sz w:val="48"/>
           <w:szCs w:val="44"/>
           <w:lang w:val="vi-VN"/>
         </w:rPr>
-      </w:pPr>
-      <w:r>
+        <w:t>MUA BẢO HIỂM</w:t>
+      </w:r>
+    </w:p>
+    <w:p>
+      <w:pPr>
+        <w:rPr>
+          <w:rFonts w:ascii="Arial" w:hAnsi="Arial" w:cs="Arial"/>
+          <w:sz w:val="32"/>
+          <w:szCs w:val="32"/>
+          <w:lang w:val="vi-VN"/>
+        </w:rPr>
+      </w:pPr>
+      <w:r>
+        <w:rPr>
+          <w:rFonts w:ascii="Arial" w:hAnsi="Arial" w:cs="Arial"/>
+          <w:sz w:val="32"/>
+          <w:szCs w:val="32"/>
+          <w:lang w:val="vi-VN"/>
+        </w:rPr>
+        <w:tab/>
+      </w:r>
+    </w:p>
+    <w:p>
+      <w:pPr>
         <w:rPr>
           <w:rFonts w:ascii="Arial" w:hAnsi="Arial" w:cs="Arial"/>
           <w:sz w:val="48"/>
           <w:szCs w:val="44"/>
           <w:lang w:val="vi-VN"/>
         </w:rPr>
-        <w:t>MUA BẢO HIỂM</w:t>
-      </w:r>
-    </w:p>
-    <w:p>
-      <w:pPr>
+      </w:pPr>
+    </w:p>
+    <w:p>
+      <w:pPr>
+        <w:rPr>
+          <w:rFonts w:ascii="Arial" w:hAnsi="Arial" w:cs="Arial"/>
+          <w:sz w:val="28"/>
+          <w:szCs w:val="28"/>
+          <w:lang w:val="vi-VN"/>
+        </w:rPr>
+      </w:pPr>
+      <w:r>
+        <w:rPr>
+          <w:rFonts w:ascii="Arial" w:hAnsi="Arial" w:cs="Arial"/>
+          <w:sz w:val="48"/>
+          <w:szCs w:val="44"/>
+          <w:lang w:val="vi-VN"/>
+        </w:rPr>
+        <w:tab/>
+      </w:r>
+      <w:r>
+        <w:rPr>
+          <w:rFonts w:ascii="Arial" w:hAnsi="Arial" w:cs="Arial"/>
+          <w:sz w:val="48"/>
+          <w:szCs w:val="44"/>
+          <w:lang w:val="vi-VN"/>
+        </w:rPr>
+        <w:tab/>
+      </w:r>
+      <w:r>
         <w:rPr>
           <w:rFonts w:ascii="Arial" w:hAnsi="Arial" w:cs="Arial"/>
           <w:sz w:val="32"/>
           <w:szCs w:val="32"/>
           <w:lang w:val="vi-VN"/>
         </w:rPr>
-      </w:pPr>
+        <w:tab/>
+      </w:r>
       <w:r>
         <w:rPr>
           <w:rFonts w:ascii="Arial" w:hAnsi="Arial" w:cs="Arial"/>
@@ -99,9 +144,55 @@
         </w:rPr>
         <w:tab/>
       </w:r>
-    </w:p>
-    <w:p>
-      <w:pPr>
+      <w:r>
+        <w:rPr>
+          <w:rFonts w:ascii="Arial" w:hAnsi="Arial" w:cs="Arial"/>
+          <w:sz w:val="32"/>
+          <w:szCs w:val="32"/>
+          <w:lang w:val="vi-VN"/>
+        </w:rPr>
+        <w:t xml:space="preserve">    </w:t>
+      </w:r>
+      <w:r>
+        <w:rPr>
+          <w:rFonts w:ascii="Arial" w:hAnsi="Arial" w:cs="Arial"/>
+          <w:sz w:val="28"/>
+          <w:szCs w:val="28"/>
+          <w:lang w:val="vi-VN"/>
+        </w:rPr>
+        <w:t xml:space="preserve">Tính đến </w:t>
+      </w:r>
+      <w:r>
+        <w:rPr>
+          <w:rFonts w:ascii="Arial" w:hAnsi="Arial" w:cs="Arial"/>
+          <w:sz w:val="28"/>
+          <w:szCs w:val="28"/>
+          <w:lang w:val="vi-VN"/>
+        </w:rPr>
+        <w:t>gày 12/</w:t>
+      </w:r>
+      <w:r>
+        <w:rPr>
+          <w:rFonts w:ascii="Arial" w:hAnsi="Arial" w:cs="Arial"/>
+          <w:sz w:val="28"/>
+          <w:szCs w:val="28"/>
+          <w:lang w:val="vi-VN"/>
+        </w:rPr>
+        <w:t>7</w:t>
+      </w:r>
+      <w:r>
+        <w:rPr>
+          <w:rFonts w:ascii="Arial" w:hAnsi="Arial" w:cs="Arial"/>
+          <w:sz w:val="28"/>
+          <w:szCs w:val="28"/>
+          <w:lang w:val="vi-VN"/>
+        </w:rPr>
+        <w:t>/2021</w:t>
+      </w:r>
+    </w:p>
+    <w:p>
+      <w:pPr>
+        <w:jc w:val="center"/>
         <w:rPr>
           <w:rFonts w:ascii="Arial" w:hAnsi="Arial" w:cs="Arial"/>
           <w:sz w:val="48"/>
@@ -112,94 +203,25 @@
     </w:p>
     <w:p>
       <w:pPr>
-        <w:rPr>
-          <w:rFonts w:ascii="Arial" w:hAnsi="Arial" w:cs="Arial"/>
-          <w:sz w:val="28"/>
-          <w:szCs w:val="28"/>
-          <w:lang w:val="vi-VN"/>
-        </w:rPr>
-      </w:pPr>
-      <w:r>
+        <w:jc w:val="center"/>
         <w:rPr>
           <w:rFonts w:ascii="Arial" w:hAnsi="Arial" w:cs="Arial"/>
           <w:sz w:val="48"/>
           <w:szCs w:val="44"/>
           <w:lang w:val="vi-VN"/>
         </w:rPr>
-        <w:tab/>
-      </w:r>
-      <w:r>
+      </w:pPr>
+    </w:p>
+    <w:p>
+      <w:pPr>
+        <w:jc w:val="center"/>
         <w:rPr>
           <w:rFonts w:ascii="Arial" w:hAnsi="Arial" w:cs="Arial"/>
           <w:sz w:val="48"/>
           <w:szCs w:val="44"/>
           <w:lang w:val="vi-VN"/>
         </w:rPr>
-        <w:tab/>
-      </w:r>
-      <w:r>
-        <w:rPr>
-          <w:rFonts w:ascii="Arial" w:hAnsi="Arial" w:cs="Arial"/>
-          <w:sz w:val="32"/>
-          <w:szCs w:val="32"/>
-          <w:lang w:val="vi-VN"/>
-        </w:rPr>
-        <w:tab/>
-      </w:r>
-      <w:r>
-        <w:rPr>
-          <w:rFonts w:ascii="Arial" w:hAnsi="Arial" w:cs="Arial"/>
-          <w:sz w:val="32"/>
-          <w:szCs w:val="32"/>
-          <w:lang w:val="vi-VN"/>
-        </w:rPr>
-        <w:tab/>
-      </w:r>
-      <w:r>
-        <w:rPr>
-          <w:rFonts w:ascii="Arial" w:hAnsi="Arial" w:cs="Arial"/>
-          <w:sz w:val="32"/>
-          <w:szCs w:val="32"/>
-          <w:lang w:val="vi-VN"/>
-        </w:rPr>
-        <w:t xml:space="preserve">    </w:t>
-      </w:r>
-      <w:r>
-        <w:rPr>
-          <w:rFonts w:ascii="Arial" w:hAnsi="Arial" w:cs="Arial"/>
-          <w:sz w:val="28"/>
-          <w:szCs w:val="28"/>
-          <w:lang w:val="vi-VN"/>
-        </w:rPr>
-        <w:t xml:space="preserve">Tính đến </w:t>
-      </w:r>
-      <w:r>
-        <w:rPr>
-          <w:rFonts w:ascii="Arial" w:hAnsi="Arial" w:cs="Arial"/>
-          <w:sz w:val="28"/>
-          <w:szCs w:val="28"/>
-          <w:lang w:val="vi-VN"/>
-        </w:rPr>
-        <w:t>gày 12/</w:t>
-      </w:r>
-      <w:r>
-        <w:rPr>
-          <w:rFonts w:ascii="Arial" w:hAnsi="Arial" w:cs="Arial"/>
-          <w:sz w:val="28"/>
-          <w:szCs w:val="28"/>
-          <w:lang w:val="vi-VN"/>
-        </w:rPr>
-        <w:t>7</w:t>
-      </w:r>
-      <w:r>
-        <w:rPr>
-          <w:rFonts w:ascii="Arial" w:hAnsi="Arial" w:cs="Arial"/>
-          <w:sz w:val="28"/>
-          <w:szCs w:val="28"/>
-          <w:lang w:val="vi-VN"/>
-        </w:rPr>
-        <w:t>/2021</w:t>
-      </w:r>
+      </w:pPr>
     </w:p>
     <w:p>
       <w:pPr>
@@ -269,39 +291,6 @@
     </w:p>
     <w:p>
       <w:pPr>
-        <w:jc w:val="center"/>
-        <w:rPr>
-          <w:rFonts w:ascii="Arial" w:hAnsi="Arial" w:cs="Arial"/>
-          <w:sz w:val="48"/>
-          <w:szCs w:val="44"/>
-          <w:lang w:val="vi-VN"/>
-        </w:rPr>
-      </w:pPr>
-    </w:p>
-    <w:p>
-      <w:pPr>
-        <w:jc w:val="center"/>
-        <w:rPr>
-          <w:rFonts w:ascii="Arial" w:hAnsi="Arial" w:cs="Arial"/>
-          <w:sz w:val="48"/>
-          <w:szCs w:val="44"/>
-          <w:lang w:val="vi-VN"/>
-        </w:rPr>
-      </w:pPr>
-    </w:p>
-    <w:p>
-      <w:pPr>
-        <w:jc w:val="center"/>
-        <w:rPr>
-          <w:rFonts w:ascii="Arial" w:hAnsi="Arial" w:cs="Arial"/>
-          <w:sz w:val="48"/>
-          <w:szCs w:val="44"/>
-          <w:lang w:val="vi-VN"/>
-        </w:rPr>
-      </w:pPr>
-    </w:p>
-    <w:p>
-      <w:pPr>
         <w:ind w:left="2880" w:firstLine="720"/>
         <w:rPr>
           <w:rFonts w:ascii="Arial" w:hAnsi="Arial" w:cs="Arial"/>
@@ -319,12 +308,32 @@
           <w:szCs w:val="44"/>
         </w:rPr>
       </w:pPr>
-      <w:r>
+    </w:p>
+    <w:p>
+      <w:pPr>
+        <w:ind w:left="2880" w:firstLine="720"/>
         <w:rPr>
           <w:rFonts w:ascii="Arial" w:hAnsi="Arial" w:cs="Arial"/>
           <w:sz w:val="44"/>
           <w:szCs w:val="44"/>
         </w:rPr>
+      </w:pPr>
+    </w:p>
+    <w:p>
+      <w:pPr>
+        <w:ind w:left="2880" w:firstLine="720"/>
+        <w:rPr>
+          <w:rFonts w:ascii="Arial" w:hAnsi="Arial" w:cs="Arial"/>
+          <w:sz w:val="44"/>
+          <w:szCs w:val="44"/>
+        </w:rPr>
+      </w:pPr>
+      <w:r>
+        <w:rPr>
+          <w:rFonts w:ascii="Arial" w:hAnsi="Arial" w:cs="Arial"/>
+          <w:sz w:val="44"/>
+          <w:szCs w:val="44"/>
+        </w:rPr>
         <w:lastRenderedPageBreak/>
         <w:t>MỤC LỤC</w:t>
       </w:r>
@@ -359,7 +368,7 @@
           <w:numId w:val="2"/>
         </w:numPr>
         <w:tabs>
-          <w:tab w:val="left" w:leader="dot" w:pos="8640"/>
+          <w:tab w:val="left" w:leader="dot" w:pos="8550"/>
         </w:tabs>
         <w:spacing w:beforeAutospacing="0" w:after="0" w:afterAutospacing="0" w:line="276" w:lineRule="auto"/>
         <w:ind w:left="360"/>
@@ -405,7 +414,7 @@
           <w:numId w:val="3"/>
         </w:numPr>
         <w:tabs>
-          <w:tab w:val="left" w:leader="dot" w:pos="8640"/>
+          <w:tab w:val="left" w:leader="dot" w:pos="8550"/>
         </w:tabs>
         <w:spacing w:line="276" w:lineRule="auto"/>
         <w:rPr>
@@ -457,7 +466,7 @@
         <w:pStyle w:val="NormalWeb"/>
         <w:tabs>
           <w:tab w:val="left" w:pos="810"/>
-          <w:tab w:val="left" w:leader="dot" w:pos="8640"/>
+          <w:tab w:val="left" w:leader="dot" w:pos="8550"/>
         </w:tabs>
         <w:spacing w:line="276" w:lineRule="auto"/>
         <w:ind w:left="810" w:hanging="450"/>
@@ -500,7 +509,7 @@
       <w:pPr>
         <w:pStyle w:val="NormalWeb"/>
         <w:tabs>
-          <w:tab w:val="left" w:leader="dot" w:pos="8640"/>
+          <w:tab w:val="left" w:leader="dot" w:pos="8550"/>
         </w:tabs>
         <w:spacing w:line="276" w:lineRule="auto"/>
         <w:ind w:left="1080" w:hanging="360"/>
@@ -543,7 +552,7 @@
       <w:pPr>
         <w:pStyle w:val="NormalWeb"/>
         <w:tabs>
-          <w:tab w:val="left" w:leader="dot" w:pos="8640"/>
+          <w:tab w:val="left" w:leader="dot" w:pos="8550"/>
         </w:tabs>
         <w:spacing w:line="276" w:lineRule="auto"/>
         <w:ind w:left="1080" w:hanging="360"/>
@@ -626,7 +635,7 @@
           <w:szCs w:val="28"/>
           <w:lang w:val="vi-VN"/>
         </w:rPr>
-        <w:t>6</w:t>
+        <w:t>5</w:t>
       </w:r>
     </w:p>
     <w:p>
@@ -1356,7 +1365,6 @@
           <w:szCs w:val="28"/>
           <w:lang w:val="vi-VN"/>
         </w:rPr>
-        <w:lastRenderedPageBreak/>
         <w:t>Tạo – hủy đơn hàng</w:t>
       </w:r>
       <w:r>
@@ -1404,6 +1412,7 @@
           <w:szCs w:val="28"/>
           <w:lang w:val="vi-VN"/>
         </w:rPr>
+        <w:lastRenderedPageBreak/>
         <w:t>Tạo đơn hàng</w:t>
       </w:r>
       <w:r>
@@ -2223,7 +2232,6 @@
           <w:szCs w:val="28"/>
           <w:lang w:val="vi-VN"/>
         </w:rPr>
-        <w:lastRenderedPageBreak/>
         <w:tab/>
       </w:r>
       <w:r>
@@ -2243,20 +2251,24 @@
         <w:ind w:left="2880" w:firstLine="720"/>
         <w:rPr>
           <w:rFonts w:ascii="Arial" w:hAnsi="Arial" w:cs="Arial"/>
-          <w:sz w:val="28"/>
-          <w:szCs w:val="28"/>
-          <w:lang w:val="vi-VN"/>
-        </w:rPr>
-      </w:pPr>
-      <w:r>
-        <w:rPr>
-          <w:rFonts w:ascii="Arial" w:hAnsi="Arial" w:cs="Arial"/>
           <w:sz w:val="44"/>
           <w:szCs w:val="44"/>
           <w:lang w:val="vi-VN"/>
         </w:rPr>
-        <w:t>NỘI</w:t>
-      </w:r>
+      </w:pPr>
+    </w:p>
+    <w:p>
+      <w:pPr>
+        <w:pStyle w:val="NormalWeb"/>
+        <w:spacing w:beforeAutospacing="0" w:after="20" w:afterAutospacing="0" w:line="276" w:lineRule="auto"/>
+        <w:ind w:left="2880" w:firstLine="720"/>
+        <w:rPr>
+          <w:rFonts w:ascii="Arial" w:hAnsi="Arial" w:cs="Arial"/>
+          <w:sz w:val="28"/>
+          <w:szCs w:val="28"/>
+          <w:lang w:val="vi-VN"/>
+        </w:rPr>
+      </w:pPr>
       <w:r>
         <w:rPr>
           <w:rFonts w:ascii="Arial" w:hAnsi="Arial" w:cs="Arial"/>
@@ -2264,7 +2276,8 @@
           <w:szCs w:val="44"/>
           <w:lang w:val="vi-VN"/>
         </w:rPr>
-        <w:t xml:space="preserve"> DUNG</w:t>
+        <w:lastRenderedPageBreak/>
+        <w:t>NỘI</w:t>
       </w:r>
       <w:r>
         <w:rPr>
@@ -2273,7 +2286,7 @@
           <w:szCs w:val="44"/>
           <w:lang w:val="vi-VN"/>
         </w:rPr>
-        <w:tab/>
+        <w:t xml:space="preserve"> DUNG</w:t>
       </w:r>
       <w:r>
         <w:rPr>
@@ -2284,6 +2297,15 @@
         </w:rPr>
         <w:tab/>
       </w:r>
+      <w:r>
+        <w:rPr>
+          <w:rFonts w:ascii="Arial" w:hAnsi="Arial" w:cs="Arial"/>
+          <w:sz w:val="44"/>
+          <w:szCs w:val="44"/>
+          <w:lang w:val="vi-VN"/>
+        </w:rPr>
+        <w:tab/>
+      </w:r>
     </w:p>
     <w:p>
       <w:pPr>
@@ -2744,6 +2766,7 @@
           <w:szCs w:val="28"/>
           <w:lang w:val="vi-VN"/>
         </w:rPr>
+        <w:lastRenderedPageBreak/>
         <w:t>2.2: Định nghĩa:</w:t>
       </w:r>
     </w:p>
@@ -3164,58 +3187,6 @@
     <w:p>
       <w:pPr>
         <w:pStyle w:val="NormalWeb"/>
-        <w:spacing w:line="276" w:lineRule="auto"/>
-        <w:ind w:left="1080"/>
-        <w:rPr>
-          <w:rFonts w:ascii="Arial" w:hAnsi="Arial" w:cs="Arial"/>
-          <w:sz w:val="26"/>
-          <w:szCs w:val="26"/>
-          <w:lang w:val="vi-VN"/>
-        </w:rPr>
-      </w:pPr>
-    </w:p>
-    <w:p>
-      <w:pPr>
-        <w:pStyle w:val="NormalWeb"/>
-        <w:spacing w:line="276" w:lineRule="auto"/>
-        <w:ind w:left="1080"/>
-        <w:rPr>
-          <w:rFonts w:ascii="Arial" w:hAnsi="Arial" w:cs="Arial"/>
-          <w:sz w:val="26"/>
-          <w:szCs w:val="26"/>
-          <w:lang w:val="vi-VN"/>
-        </w:rPr>
-      </w:pPr>
-    </w:p>
-    <w:p>
-      <w:pPr>
-        <w:pStyle w:val="NormalWeb"/>
-        <w:spacing w:line="276" w:lineRule="auto"/>
-        <w:ind w:left="1080"/>
-        <w:rPr>
-          <w:rFonts w:ascii="Arial" w:hAnsi="Arial" w:cs="Arial"/>
-          <w:sz w:val="26"/>
-          <w:szCs w:val="26"/>
-          <w:lang w:val="vi-VN"/>
-        </w:rPr>
-      </w:pPr>
-    </w:p>
-    <w:p>
-      <w:pPr>
-        <w:pStyle w:val="NormalWeb"/>
-        <w:spacing w:line="276" w:lineRule="auto"/>
-        <w:ind w:left="1080"/>
-        <w:rPr>
-          <w:rFonts w:ascii="Arial" w:hAnsi="Arial" w:cs="Arial"/>
-          <w:sz w:val="26"/>
-          <w:szCs w:val="26"/>
-          <w:lang w:val="vi-VN"/>
-        </w:rPr>
-      </w:pPr>
-    </w:p>
-    <w:p>
-      <w:pPr>
-        <w:pStyle w:val="NormalWeb"/>
         <w:numPr>
           <w:ilvl w:val="0"/>
           <w:numId w:val="5"/>
@@ -3238,7 +3209,6 @@
           <w:szCs w:val="32"/>
           <w:lang w:val="vi-VN"/>
         </w:rPr>
-        <w:lastRenderedPageBreak/>
         <w:t>Thiết kế hệ thống:</w:t>
       </w:r>
     </w:p>
@@ -3262,6 +3232,7 @@
           <w:sz w:val="32"/>
           <w:szCs w:val="32"/>
         </w:rPr>
+        <w:lastRenderedPageBreak/>
         <w:drawing>
           <wp:inline distT="0" distB="0" distL="0" distR="0">
             <wp:extent cx="6356750" cy="4238045"/>
@@ -3674,7 +3645,6 @@
           <w:szCs w:val="26"/>
           <w:lang w:val="vi-VN"/>
         </w:rPr>
-        <w:lastRenderedPageBreak/>
         <w:t>Order service:</w:t>
       </w:r>
     </w:p>
@@ -3779,6 +3749,7 @@
           <w:szCs w:val="26"/>
           <w:lang w:val="vi-VN"/>
         </w:rPr>
+        <w:lastRenderedPageBreak/>
         <w:t>Product service là service thực hiện những nhiệm vụ như thêm, sửa, xóa, truy vấn product và product provider (bên cung cấp sản phẩm)</w:t>
       </w:r>
       <w:r>
@@ -4367,7 +4338,6 @@
           <w:szCs w:val="26"/>
           <w:lang w:val="vi-VN"/>
         </w:rPr>
-        <w:lastRenderedPageBreak/>
         <w:t xml:space="preserve">Đăng </w:t>
       </w:r>
       <w:r>
@@ -4479,6 +4449,7 @@
           <w:sz w:val="26"/>
           <w:szCs w:val="26"/>
         </w:rPr>
+        <w:lastRenderedPageBreak/>
         <w:drawing>
           <wp:inline distT="0" distB="0" distL="0" distR="0">
             <wp:extent cx="4368800" cy="2406650"/>
@@ -4613,8 +4584,6 @@
           </wp:inline>
         </w:drawing>
       </w:r>
-      <w:bookmarkStart w:id="0" w:name="_GoBack"/>
-      <w:bookmarkEnd w:id="0"/>
     </w:p>
     <w:p>
       <w:pPr>
@@ -5299,7 +5268,6 @@
           <w:sz w:val="26"/>
           <w:szCs w:val="26"/>
         </w:rPr>
-        <w:lastRenderedPageBreak/>
         <w:drawing>
           <wp:inline distT="0" distB="0" distL="0" distR="0">
             <wp:extent cx="6324600" cy="2794000"/>
@@ -5400,6 +5368,7 @@
           <w:szCs w:val="26"/>
           <w:lang w:val="vi-VN"/>
         </w:rPr>
+        <w:lastRenderedPageBreak/>
         <w:t>Khi gọi api create-order, order service sẽ tạo</w:t>
       </w:r>
       <w:r>
@@ -5797,7 +5766,6 @@
           <w:szCs w:val="26"/>
           <w:lang w:val="vi-VN"/>
         </w:rPr>
-        <w:lastRenderedPageBreak/>
         <w:t xml:space="preserve">Bất kỳ item nào trong order, sau khi order service nhận được phản hồi sẽ đều tạo 1 row trong bảng order_product và cập nhật trạng thái tương ứng </w:t>
       </w:r>
       <w:r>
@@ -6042,6 +6010,7 @@
           <w:szCs w:val="26"/>
           <w:lang w:val="vi-VN"/>
         </w:rPr>
+        <w:lastRenderedPageBreak/>
         <w:t>V</w:t>
       </w:r>
       <w:r>
@@ -6323,7 +6292,6 @@
           <w:szCs w:val="26"/>
           <w:lang w:val="vi-VN"/>
         </w:rPr>
-        <w:lastRenderedPageBreak/>
         <w:t xml:space="preserve">Tạo - </w:t>
       </w:r>
       <w:r>
@@ -6556,6 +6524,7 @@
           <w:szCs w:val="26"/>
           <w:lang w:val="vi-VN"/>
         </w:rPr>
+        <w:lastRenderedPageBreak/>
         <w:t>Cập nhật luồng phê duyệt:</w:t>
       </w:r>
     </w:p>
@@ -6755,7 +6724,6 @@
           <w:sz w:val="26"/>
           <w:szCs w:val="26"/>
         </w:rPr>
-        <w:lastRenderedPageBreak/>
         <w:drawing>
           <wp:inline distT="0" distB="0" distL="0" distR="0">
             <wp:extent cx="4852817" cy="3178435"/>
@@ -7247,7 +7215,6 @@
           <w:szCs w:val="26"/>
           <w:lang w:val="vi-VN"/>
         </w:rPr>
-        <w:lastRenderedPageBreak/>
         <w:t xml:space="preserve">Sau khi truy vấn được product, nếu product có trạng thái là </w:t>
       </w:r>
       <w:r>
@@ -7293,6 +7260,7 @@
           <w:szCs w:val="26"/>
           <w:lang w:val="vi-VN"/>
         </w:rPr>
+        <w:lastRenderedPageBreak/>
         <w:t>Phê duyệt sản phẩm:</w:t>
       </w:r>
     </w:p>
@@ -7390,7 +7358,16 @@
           <w:szCs w:val="26"/>
           <w:lang w:val="vi-VN"/>
         </w:rPr>
-        <w:t>api</w:t>
+        <w:t>a</w:t>
+      </w:r>
+      <w:r>
+        <w:rPr>
+          <w:rFonts w:ascii="Arial" w:hAnsi="Arial" w:cs="Arial"/>
+          <w:sz w:val="26"/>
+          <w:szCs w:val="26"/>
+          <w:lang w:val="vi-VN"/>
+        </w:rPr>
+        <w:t>pi</w:t>
       </w:r>
       <w:proofErr w:type="gramEnd"/>
       <w:r>
@@ -7402,6 +7379,8 @@
         </w:rPr>
         <w:t xml:space="preserve"> getListPendingProduct để truy vấn các product đang chờ user đó phê duyệt.</w:t>
       </w:r>
+      <w:bookmarkStart w:id="0" w:name="_GoBack"/>
+      <w:bookmarkEnd w:id="0"/>
     </w:p>
     <w:p>
       <w:pPr>
@@ -7463,6 +7442,77 @@
     <w:p>
       <w:pPr>
         <w:pStyle w:val="NormalWeb"/>
+        <w:spacing w:line="276" w:lineRule="auto"/>
+        <w:ind w:left="1080" w:firstLine="360"/>
+        <w:rPr>
+          <w:rFonts w:ascii="Arial" w:hAnsi="Arial" w:cs="Arial"/>
+          <w:b/>
+          <w:sz w:val="26"/>
+          <w:szCs w:val="26"/>
+          <w:lang w:val="vi-VN"/>
+        </w:rPr>
+      </w:pPr>
+      <w:r>
+        <w:rPr>
+          <w:rFonts w:ascii="Arial" w:hAnsi="Arial" w:cs="Arial"/>
+          <w:b/>
+          <w:noProof/>
+          <w:sz w:val="26"/>
+          <w:szCs w:val="26"/>
+        </w:rPr>
+        <w:drawing>
+          <wp:inline distT="0" distB="0" distL="0" distR="0">
+            <wp:extent cx="4797083" cy="3136900"/>
+            <wp:effectExtent l="0" t="0" r="3810" b="6350"/>
+            <wp:docPr id="10" name="Picture 10" descr="C:\Users\DELL\Pictures\Screenshots\Screenshot (1272).png"/>
+            <wp:cNvGraphicFramePr>
+              <a:graphicFrameLocks xmlns:a="http://schemas.openxmlformats.org/drawingml/2006/main" noChangeAspect="1"/>
+            </wp:cNvGraphicFramePr>
+            <a:graphic xmlns:a="http://schemas.openxmlformats.org/drawingml/2006/main">
+              <a:graphicData uri="http://schemas.openxmlformats.org/drawingml/2006/picture">
+                <pic:pic xmlns:pic="http://schemas.openxmlformats.org/drawingml/2006/picture">
+                  <pic:nvPicPr>
+                    <pic:cNvPr id="0" name="Picture 2" descr="C:\Users\DELL\Pictures\Screenshots\Screenshot (1272).png"/>
+                    <pic:cNvPicPr>
+                      <a:picLocks noChangeAspect="1" noChangeArrowheads="1"/>
+                    </pic:cNvPicPr>
+                  </pic:nvPicPr>
+                  <pic:blipFill>
+                    <a:blip r:embed="rId18">
+                      <a:extLst>
+                        <a:ext uri="{28A0092B-C50C-407E-A947-70E740481C1C}">
+                          <a14:useLocalDpi xmlns:a14="http://schemas.microsoft.com/office/drawing/2010/main" val="0"/>
+                        </a:ext>
+                      </a:extLst>
+                    </a:blip>
+                    <a:srcRect/>
+                    <a:stretch>
+                      <a:fillRect/>
+                    </a:stretch>
+                  </pic:blipFill>
+                  <pic:spPr bwMode="auto">
+                    <a:xfrm>
+                      <a:off x="0" y="0"/>
+                      <a:ext cx="4806957" cy="3143357"/>
+                    </a:xfrm>
+                    <a:prstGeom prst="rect">
+                      <a:avLst/>
+                    </a:prstGeom>
+                    <a:noFill/>
+                    <a:ln>
+                      <a:noFill/>
+                    </a:ln>
+                  </pic:spPr>
+                </pic:pic>
+              </a:graphicData>
+            </a:graphic>
+          </wp:inline>
+        </w:drawing>
+      </w:r>
+    </w:p>
+    <w:p>
+      <w:pPr>
+        <w:pStyle w:val="NormalWeb"/>
         <w:numPr>
           <w:ilvl w:val="0"/>
           <w:numId w:val="15"/>
@@ -7602,7 +7652,52 @@
           <w:szCs w:val="26"/>
           <w:lang w:val="vi-VN"/>
         </w:rPr>
-        <w:t>Sau khi kiểm tra role và pass thì product service tạo 1 outbox type là appprove created product và tự lắng nghe nó và xử lý cập nhật lại trạng thái product.</w:t>
+        <w:t>Sau khi kiểm tra role và pass thì product service tạo 1 outbox type là appprove created product và tự lắng nghe nó và xử lý cập nhật lại trạng thái product</w:t>
+      </w:r>
+      <w:r>
+        <w:rPr>
+          <w:rFonts w:ascii="Arial" w:hAnsi="Arial" w:cs="Arial"/>
+          <w:sz w:val="26"/>
+          <w:szCs w:val="26"/>
+          <w:lang w:val="vi-VN"/>
+        </w:rPr>
+        <w:t xml:space="preserve"> </w:t>
+      </w:r>
+      <w:r>
+        <w:rPr>
+          <w:rFonts w:ascii="Arial" w:hAnsi="Arial" w:cs="Arial"/>
+          <w:sz w:val="26"/>
+          <w:szCs w:val="26"/>
+          <w:lang w:val="vi-VN"/>
+        </w:rPr>
+        <w:t>và</w:t>
+      </w:r>
+      <w:r>
+        <w:rPr>
+          <w:rFonts w:ascii="Arial" w:hAnsi="Arial" w:cs="Arial"/>
+          <w:sz w:val="26"/>
+          <w:szCs w:val="26"/>
+          <w:lang w:val="vi-VN"/>
+        </w:rPr>
+        <w:t xml:space="preserve"> cập </w:t>
+      </w:r>
+      <w:r>
+        <w:rPr>
+          <w:rFonts w:ascii="Arial" w:hAnsi="Arial" w:cs="Arial"/>
+          <w:sz w:val="26"/>
+          <w:szCs w:val="26"/>
+          <w:lang w:val="vi-VN"/>
+        </w:rPr>
+        <w:t>nhật lại saga</w:t>
+      </w:r>
+      <w:r>
+        <w:rPr>
+          <w:rFonts w:ascii="Arial" w:hAnsi="Arial" w:cs="Arial"/>
+          <w:sz w:val="26"/>
+          <w:szCs w:val="26"/>
+          <w:lang w:val="vi-VN"/>
+        </w:rPr>
+        <w:t>.</w:t>
       </w:r>
     </w:p>
     <w:p>
@@ -7688,6 +7783,7 @@
           <w:szCs w:val="26"/>
           <w:lang w:val="vi-VN"/>
         </w:rPr>
+        <w:lastRenderedPageBreak/>
         <w:t>Phê duyệt khi chỉ</w:t>
       </w:r>
       <w:r>
@@ -7805,7 +7901,6 @@
           <w:szCs w:val="26"/>
           <w:lang w:val="vi-VN"/>
         </w:rPr>
-        <w:lastRenderedPageBreak/>
         <w:t>Sản phẩm đã tạo, khi có yêu cầu xóa sản phẩm thì thì phải chờ hoàn thành hết các bước phê duyệt mới được xóa sản phẩm trong db.</w:t>
       </w:r>
     </w:p>
@@ -8033,8 +8128,8 @@
       </w:pPr>
     </w:p>
     <w:sectPr>
-      <w:footerReference w:type="default" r:id="rId18"/>
-      <w:pgSz w:w="12240" w:h="15840"/>
+      <w:footerReference w:type="default" r:id="rId19"/>
+      <w:pgSz w:w="11906" w:h="16838" w:code="9"/>
       <w:pgMar w:top="1440" w:right="1440" w:bottom="1440" w:left="1440" w:header="720" w:footer="720" w:gutter="0"/>
       <w:cols w:space="720"/>
       <w:docGrid w:linePitch="360"/>
@@ -8102,7 +8197,7 @@
           <w:rPr>
             <w:noProof/>
           </w:rPr>
-          <w:t>7</w:t>
+          <w:t>16</w:t>
         </w:r>
         <w:r>
           <w:rPr>
@@ -11265,7 +11360,7 @@
 </file>
 
 <file path=customXml/itemProps1.xml><?xml version="1.0" encoding="utf-8"?>
-<ds:datastoreItem xmlns:ds="http://schemas.openxmlformats.org/officeDocument/2006/customXml" ds:itemID="{9193FC62-2166-44C7-960B-B9C88C60DCF3}">
+<ds:datastoreItem xmlns:ds="http://schemas.openxmlformats.org/officeDocument/2006/customXml" ds:itemID="{16A6B3D0-3F2E-4AF2-928A-0DFDA1C3B5B1}">
   <ds:schemaRefs>
     <ds:schemaRef ds:uri="http://schemas.openxmlformats.org/officeDocument/2006/bibliography"/>
   </ds:schemaRefs>

--- a/docs/Tài liệu hệ thống.docx
+++ b/docs/Tài liệu hệ thống.docx
@@ -7379,6 +7379,39 @@
         </w:rPr>
         <w:t xml:space="preserve"> getListPendingProduct để truy vấn các product đang chờ user đó phê duyệt.</w:t>
       </w:r>
+      <w:r>
+        <w:rPr>
+          <w:rFonts w:ascii="Arial" w:hAnsi="Arial" w:cs="Arial"/>
+          <w:sz w:val="26"/>
+          <w:szCs w:val="26"/>
+          <w:lang w:val="vi-VN"/>
+        </w:rPr>
+        <w:t xml:space="preserve"> Product service sẽ truy vấn các product của provider tương ứng và với mỗi product , thực hiện truy vấn ra saga hiện tại của product rồi lấy ra currentStep hiện tại , sau đó truy vấn trong bảng productApprovalFlow danh sách các step, sau đó lấy từ trong danh sách đó ra step theo currentStep hiện tại.</w:t>
+      </w:r>
+    </w:p>
+    <w:p>
+      <w:pPr>
+        <w:pStyle w:val="NormalWeb"/>
+        <w:numPr>
+          <w:ilvl w:val="0"/>
+          <w:numId w:val="21"/>
+        </w:numPr>
+        <w:spacing w:line="276" w:lineRule="auto"/>
+        <w:rPr>
+          <w:rFonts w:ascii="Arial" w:hAnsi="Arial" w:cs="Arial"/>
+          <w:sz w:val="26"/>
+          <w:szCs w:val="26"/>
+        </w:rPr>
+      </w:pPr>
+      <w:r>
+        <w:rPr>
+          <w:rFonts w:ascii="Arial" w:hAnsi="Arial" w:cs="Arial"/>
+          <w:sz w:val="26"/>
+          <w:szCs w:val="26"/>
+          <w:lang w:val="vi-VN"/>
+        </w:rPr>
+        <w:t>Nếu những step được lấy ra đó có thông tin roleName giống role của Provider-i đang gọi api thì hiển thị kết quả là danh sách các product thỏa mãn đó.</w:t>
+      </w:r>
       <w:bookmarkStart w:id="0" w:name="_GoBack"/>
       <w:bookmarkEnd w:id="0"/>
     </w:p>
@@ -7652,6 +7685,7 @@
           <w:szCs w:val="26"/>
           <w:lang w:val="vi-VN"/>
         </w:rPr>
+        <w:lastRenderedPageBreak/>
         <w:t>Sau khi kiểm tra role và pass thì product service tạo 1 outbox type là appprove created product và tự lắng nghe nó và xử lý cập nhật lại trạng thái product</w:t>
       </w:r>
       <w:r>
@@ -7783,7 +7817,6 @@
           <w:szCs w:val="26"/>
           <w:lang w:val="vi-VN"/>
         </w:rPr>
-        <w:lastRenderedPageBreak/>
         <w:t>Phê duyệt khi chỉ</w:t>
       </w:r>
       <w:r>
@@ -8197,7 +8230,7 @@
           <w:rPr>
             <w:noProof/>
           </w:rPr>
-          <w:t>16</w:t>
+          <w:t>17</w:t>
         </w:r>
         <w:r>
           <w:rPr>
@@ -11360,7 +11393,7 @@
 </file>
 
 <file path=customXml/itemProps1.xml><?xml version="1.0" encoding="utf-8"?>
-<ds:datastoreItem xmlns:ds="http://schemas.openxmlformats.org/officeDocument/2006/customXml" ds:itemID="{16A6B3D0-3F2E-4AF2-928A-0DFDA1C3B5B1}">
+<ds:datastoreItem xmlns:ds="http://schemas.openxmlformats.org/officeDocument/2006/customXml" ds:itemID="{226AA426-7B38-42D1-8E93-4909422C35BF}">
   <ds:schemaRefs>
     <ds:schemaRef ds:uri="http://schemas.openxmlformats.org/officeDocument/2006/bibliography"/>
   </ds:schemaRefs>

--- a/docs/Tài liệu hệ thống.docx
+++ b/docs/Tài liệu hệ thống.docx
@@ -1,6 +1,6 @@
 
 <file path=word/document.xml><?xml version="1.0" encoding="utf-8"?>
-<w:document xmlns:wpc="http://schemas.microsoft.com/office/word/2010/wordprocessingCanvas" xmlns:cx="http://schemas.microsoft.com/office/drawing/2014/chartex" xmlns:cx1="http://schemas.microsoft.com/office/drawing/2015/9/8/chartex" xmlns:mc="http://schemas.openxmlformats.org/markup-compatibility/2006" xmlns:o="urn:schemas-microsoft-com:office:office" xmlns:r="http://schemas.openxmlformats.org/officeDocument/2006/relationships" xmlns:m="http://schemas.openxmlformats.org/officeDocument/2006/math" xmlns:v="urn:schemas-microsoft-com:vml" xmlns:wp14="http://schemas.microsoft.com/office/word/2010/wordprocessingDrawing" xmlns:wp="http://schemas.openxmlformats.org/drawingml/2006/wordprocessingDrawing" xmlns:w10="urn:schemas-microsoft-com:office:word" xmlns:w="http://schemas.openxmlformats.org/wordprocessingml/2006/main" xmlns:w14="http://schemas.microsoft.com/office/word/2010/wordml" xmlns:w15="http://schemas.microsoft.com/office/word/2012/wordml" xmlns:w16se="http://schemas.microsoft.com/office/word/2015/wordml/symex" xmlns:wpg="http://schemas.microsoft.com/office/word/2010/wordprocessingGroup" xmlns:wpi="http://schemas.microsoft.com/office/word/2010/wordprocessingInk" xmlns:wne="http://schemas.microsoft.com/office/word/2006/wordml" xmlns:wps="http://schemas.microsoft.com/office/word/2010/wordprocessingShape" mc:Ignorable="w14 w15 w16se wp14">
+<w:document xmlns:wpc="http://schemas.microsoft.com/office/word/2010/wordprocessingCanvas" xmlns:cx="http://schemas.microsoft.com/office/drawing/2014/chartex" xmlns:cx1="http://schemas.microsoft.com/office/drawing/2015/9/8/chartex" xmlns:cx2="http://schemas.microsoft.com/office/drawing/2015/10/21/chartex" xmlns:cx3="http://schemas.microsoft.com/office/drawing/2016/5/9/chartex" xmlns:cx4="http://schemas.microsoft.com/office/drawing/2016/5/10/chartex" xmlns:cx5="http://schemas.microsoft.com/office/drawing/2016/5/11/chartex" xmlns:cx6="http://schemas.microsoft.com/office/drawing/2016/5/12/chartex" xmlns:cx7="http://schemas.microsoft.com/office/drawing/2016/5/13/chartex" xmlns:cx8="http://schemas.microsoft.com/office/drawing/2016/5/14/chartex" xmlns:mc="http://schemas.openxmlformats.org/markup-compatibility/2006" xmlns:aink="http://schemas.microsoft.com/office/drawing/2016/ink" xmlns:am3d="http://schemas.microsoft.com/office/drawing/2017/model3d" xmlns:o="urn:schemas-microsoft-com:office:office" xmlns:r="http://schemas.openxmlformats.org/officeDocument/2006/relationships" xmlns:m="http://schemas.openxmlformats.org/officeDocument/2006/math" xmlns:v="urn:schemas-microsoft-com:vml" xmlns:wp14="http://schemas.microsoft.com/office/word/2010/wordprocessingDrawing" xmlns:wp="http://schemas.openxmlformats.org/drawingml/2006/wordprocessingDrawing" xmlns:w10="urn:schemas-microsoft-com:office:word" xmlns:w="http://schemas.openxmlformats.org/wordprocessingml/2006/main" xmlns:w14="http://schemas.microsoft.com/office/word/2010/wordml" xmlns:w15="http://schemas.microsoft.com/office/word/2012/wordml" xmlns:w16cex="http://schemas.microsoft.com/office/word/2018/wordml/cex" xmlns:w16cid="http://schemas.microsoft.com/office/word/2016/wordml/cid" xmlns:w16="http://schemas.microsoft.com/office/word/2018/wordml" xmlns:w16sdtdh="http://schemas.microsoft.com/office/word/2020/wordml/sdtdatahash" xmlns:w16se="http://schemas.microsoft.com/office/word/2015/wordml/symex" xmlns:wpg="http://schemas.microsoft.com/office/word/2010/wordprocessingGroup" xmlns:wpi="http://schemas.microsoft.com/office/word/2010/wordprocessingInk" xmlns:wne="http://schemas.microsoft.com/office/word/2006/wordml" xmlns:wps="http://schemas.microsoft.com/office/word/2010/wordprocessingShape" mc:Ignorable="w14 w15 w16se w16cid w16 w16cex w16sdtdh wp14">
   <w:body>
     <w:p>
       <w:pPr>
@@ -3234,7 +3234,7 @@
         </w:rPr>
         <w:lastRenderedPageBreak/>
         <w:drawing>
-          <wp:inline distT="0" distB="0" distL="0" distR="0">
+          <wp:inline distT="0" distB="0" distL="0" distR="0" wp14:anchorId="4E31CECE" wp14:editId="67D78DC6">
             <wp:extent cx="6356750" cy="4238045"/>
             <wp:effectExtent l="0" t="0" r="6350" b="0"/>
             <wp:docPr id="2" name="Picture 2" descr="D:\Architecture2.png"/>
@@ -3992,27 +3992,7 @@
           <w:szCs w:val="26"/>
           <w:lang w:val="vi-VN"/>
         </w:rPr>
-        <w:t xml:space="preserve">bằng cách gọi </w:t>
-      </w:r>
-      <w:proofErr w:type="gramStart"/>
-      <w:r>
-        <w:rPr>
-          <w:rFonts w:ascii="Arial" w:hAnsi="Arial" w:cs="Arial"/>
-          <w:sz w:val="26"/>
-          <w:szCs w:val="26"/>
-          <w:lang w:val="vi-VN"/>
-        </w:rPr>
-        <w:t>api</w:t>
-      </w:r>
-      <w:proofErr w:type="gramEnd"/>
-      <w:r>
-        <w:rPr>
-          <w:rFonts w:ascii="Arial" w:hAnsi="Arial" w:cs="Arial"/>
-          <w:sz w:val="26"/>
-          <w:szCs w:val="26"/>
-          <w:lang w:val="vi-VN"/>
-        </w:rPr>
-        <w:t xml:space="preserve"> </w:t>
+        <w:t xml:space="preserve">bằng cách gọi api </w:t>
       </w:r>
       <w:r>
         <w:rPr>
@@ -4451,7 +4431,7 @@
         </w:rPr>
         <w:lastRenderedPageBreak/>
         <w:drawing>
-          <wp:inline distT="0" distB="0" distL="0" distR="0">
+          <wp:inline distT="0" distB="0" distL="0" distR="0" wp14:anchorId="5366D612" wp14:editId="2B2F5505">
             <wp:extent cx="4368800" cy="2406650"/>
             <wp:effectExtent l="0" t="0" r="0" b="0"/>
             <wp:docPr id="3" name="Picture 3" descr="C:\Users\DELL\Pictures\Screenshots\Screenshot (1201).png"/>
@@ -4536,7 +4516,7 @@
           <w:szCs w:val="26"/>
         </w:rPr>
         <w:drawing>
-          <wp:inline distT="0" distB="0" distL="0" distR="0">
+          <wp:inline distT="0" distB="0" distL="0" distR="0" wp14:anchorId="51DD6A8C" wp14:editId="364D4C82">
             <wp:extent cx="4947529" cy="2616200"/>
             <wp:effectExtent l="0" t="0" r="5715" b="0"/>
             <wp:docPr id="4" name="Picture 4" descr="C:\Users\DELL\Pictures\Screenshots\Screenshot (1202).png"/>
@@ -4622,7 +4602,7 @@
         </w:rPr>
         <w:lastRenderedPageBreak/>
         <w:drawing>
-          <wp:inline distT="0" distB="0" distL="0" distR="0">
+          <wp:inline distT="0" distB="0" distL="0" distR="0" wp14:anchorId="4E7CF449" wp14:editId="2AB4854A">
             <wp:extent cx="5003800" cy="3290512"/>
             <wp:effectExtent l="0" t="0" r="6350" b="5715"/>
             <wp:docPr id="5" name="Picture 5" descr="C:\Users\DELL\Pictures\Screenshots\Screenshot (1204).png"/>
@@ -4974,7 +4954,7 @@
         </w:rPr>
         <w:lastRenderedPageBreak/>
         <w:drawing>
-          <wp:inline distT="0" distB="0" distL="0" distR="0">
+          <wp:inline distT="0" distB="0" distL="0" distR="0" wp14:anchorId="6A6A2985" wp14:editId="05C7B1A8">
             <wp:extent cx="5156200" cy="2914650"/>
             <wp:effectExtent l="0" t="0" r="6350" b="0"/>
             <wp:docPr id="6" name="Picture 6" descr="C:\Users\DELL\Pictures\Screenshots\Screenshot (1206).png"/>
@@ -5269,7 +5249,7 @@
           <w:szCs w:val="26"/>
         </w:rPr>
         <w:drawing>
-          <wp:inline distT="0" distB="0" distL="0" distR="0">
+          <wp:inline distT="0" distB="0" distL="0" distR="0" wp14:anchorId="58F72171" wp14:editId="1BCADAB9">
             <wp:extent cx="6324600" cy="2794000"/>
             <wp:effectExtent l="0" t="0" r="0" b="6350"/>
             <wp:docPr id="7" name="Picture 7" descr="C:\Users\DELL\Pictures\Screenshots\Screenshot (1210).png"/>
@@ -5378,7 +5358,68 @@
           <w:szCs w:val="26"/>
           <w:lang w:val="vi-VN"/>
         </w:rPr>
-        <w:t xml:space="preserve"> 1 bảng saga lưu thông tin giao dịch đó và đồng thời tạo</w:t>
+        <w:t xml:space="preserve"> </w:t>
+      </w:r>
+      <w:r>
+        <w:rPr>
+          <w:rFonts w:ascii="Arial" w:hAnsi="Arial" w:cs="Arial"/>
+          <w:sz w:val="26"/>
+          <w:szCs w:val="26"/>
+        </w:rPr>
+        <w:t>dữ</w:t>
+      </w:r>
+      <w:r>
+        <w:rPr>
+          <w:rFonts w:ascii="Arial" w:hAnsi="Arial" w:cs="Arial"/>
+          <w:sz w:val="26"/>
+          <w:szCs w:val="26"/>
+          <w:lang w:val="vi-VN"/>
+        </w:rPr>
+        <w:t xml:space="preserve"> liệu trong</w:t>
+      </w:r>
+      <w:r>
+        <w:rPr>
+          <w:rFonts w:ascii="Arial" w:hAnsi="Arial" w:cs="Arial"/>
+          <w:sz w:val="26"/>
+          <w:szCs w:val="26"/>
+          <w:lang w:val="vi-VN"/>
+        </w:rPr>
+        <w:t xml:space="preserve"> bảng </w:t>
+      </w:r>
+      <w:r>
+        <w:rPr>
+          <w:rFonts w:ascii="Arial" w:hAnsi="Arial" w:cs="Arial"/>
+          <w:sz w:val="26"/>
+          <w:szCs w:val="26"/>
+          <w:lang w:val="vi-VN"/>
+        </w:rPr>
+        <w:t xml:space="preserve">order để tạo thông tin đơn hàng, tạo </w:t>
+      </w:r>
+      <w:r>
+        <w:rPr>
+          <w:rFonts w:ascii="Arial" w:hAnsi="Arial" w:cs="Arial"/>
+          <w:sz w:val="26"/>
+          <w:szCs w:val="26"/>
+        </w:rPr>
+        <w:t>dữ</w:t>
+      </w:r>
+      <w:r>
+        <w:rPr>
+          <w:rFonts w:ascii="Arial" w:hAnsi="Arial" w:cs="Arial"/>
+          <w:sz w:val="26"/>
+          <w:szCs w:val="26"/>
+          <w:lang w:val="vi-VN"/>
+        </w:rPr>
+        <w:t xml:space="preserve"> liệu trong bảng </w:t>
+      </w:r>
+      <w:r>
+        <w:rPr>
+          <w:rFonts w:ascii="Arial" w:hAnsi="Arial" w:cs="Arial"/>
+          <w:sz w:val="26"/>
+          <w:szCs w:val="26"/>
+          <w:lang w:val="vi-VN"/>
+        </w:rPr>
+        <w:t>saga lưu thông tin giao dịch đó và đồng thời tạo</w:t>
       </w:r>
       <w:r>
         <w:rPr>
@@ -5467,7 +5508,43 @@
           <w:szCs w:val="26"/>
           <w:lang w:val="vi-VN"/>
         </w:rPr>
-        <w:t xml:space="preserve">í dụ: travel insurance service cho item là bảo hiểm du lịch </w:t>
+        <w:t>í dụ:</w:t>
+      </w:r>
+      <w:r>
+        <w:rPr>
+          <w:rFonts w:ascii="Arial" w:hAnsi="Arial" w:cs="Arial"/>
+          <w:sz w:val="26"/>
+          <w:szCs w:val="26"/>
+          <w:lang w:val="vi-VN"/>
+        </w:rPr>
+        <w:t xml:space="preserve"> tạo outbox đến</w:t>
+      </w:r>
+      <w:r>
+        <w:rPr>
+          <w:rFonts w:ascii="Arial" w:hAnsi="Arial" w:cs="Arial"/>
+          <w:sz w:val="26"/>
+          <w:szCs w:val="26"/>
+          <w:lang w:val="vi-VN"/>
+        </w:rPr>
+        <w:t xml:space="preserve"> travel insurance service </w:t>
+      </w:r>
+      <w:r>
+        <w:rPr>
+          <w:rFonts w:ascii="Arial" w:hAnsi="Arial" w:cs="Arial"/>
+          <w:sz w:val="26"/>
+          <w:szCs w:val="26"/>
+          <w:lang w:val="vi-VN"/>
+        </w:rPr>
+        <w:t>với sản phẩm</w:t>
+      </w:r>
+      <w:r>
+        <w:rPr>
+          <w:rFonts w:ascii="Arial" w:hAnsi="Arial" w:cs="Arial"/>
+          <w:sz w:val="26"/>
+          <w:szCs w:val="26"/>
+          <w:lang w:val="vi-VN"/>
+        </w:rPr>
+        <w:t xml:space="preserve"> là bảo hiểm du lịch </w:t>
       </w:r>
       <w:r>
         <w:rPr>
@@ -5949,6 +6026,7 @@
           <w:szCs w:val="26"/>
           <w:lang w:val="vi-VN"/>
         </w:rPr>
+        <w:lastRenderedPageBreak/>
         <w:t xml:space="preserve">Nếu order đã được tạo thành công, </w:t>
       </w:r>
       <w:r>
@@ -6010,7 +6088,6 @@
           <w:szCs w:val="26"/>
           <w:lang w:val="vi-VN"/>
         </w:rPr>
-        <w:lastRenderedPageBreak/>
         <w:t>V</w:t>
       </w:r>
       <w:r>
@@ -6327,7 +6404,7 @@
           <w:szCs w:val="26"/>
         </w:rPr>
         <w:drawing>
-          <wp:inline distT="0" distB="0" distL="0" distR="0">
+          <wp:inline distT="0" distB="0" distL="0" distR="0" wp14:anchorId="5035A98C" wp14:editId="35B63E7F">
             <wp:extent cx="3263900" cy="2813050"/>
             <wp:effectExtent l="0" t="0" r="0" b="6350"/>
             <wp:docPr id="8" name="Picture 8" descr="C:\Users\DELL\Pictures\Screenshots\Screenshot (1212).png"/>
@@ -6425,6 +6502,7 @@
           <w:szCs w:val="26"/>
           <w:lang w:val="vi-VN"/>
         </w:rPr>
+        <w:lastRenderedPageBreak/>
         <w:t xml:space="preserve">Admin sẽ tạo luồng phê duyệt mặc định </w:t>
       </w:r>
       <w:r>
@@ -6524,7 +6602,6 @@
           <w:szCs w:val="26"/>
           <w:lang w:val="vi-VN"/>
         </w:rPr>
-        <w:lastRenderedPageBreak/>
         <w:t>Cập nhật luồng phê duyệt:</w:t>
       </w:r>
     </w:p>
@@ -6725,7 +6802,7 @@
           <w:szCs w:val="26"/>
         </w:rPr>
         <w:drawing>
-          <wp:inline distT="0" distB="0" distL="0" distR="0">
+          <wp:inline distT="0" distB="0" distL="0" distR="0" wp14:anchorId="2B88516D" wp14:editId="27A87A6C">
             <wp:extent cx="4852817" cy="3178435"/>
             <wp:effectExtent l="0" t="0" r="5080" b="3175"/>
             <wp:docPr id="9" name="Picture 9" descr="C:\Users\DELL\Pictures\Screenshots\Screenshot (1214).png"/>
@@ -6804,18 +6881,8 @@
           <w:sz w:val="26"/>
           <w:szCs w:val="26"/>
         </w:rPr>
-        <w:t>-</w:t>
-      </w:r>
-      <w:proofErr w:type="spellStart"/>
-      <w:r>
-        <w:rPr>
-          <w:rFonts w:ascii="Arial" w:hAnsi="Arial" w:cs="Arial"/>
-          <w:sz w:val="26"/>
-          <w:szCs w:val="26"/>
-        </w:rPr>
-        <w:t>i</w:t>
-      </w:r>
-      <w:proofErr w:type="spellEnd"/>
+        <w:t>-i</w:t>
+      </w:r>
       <w:r>
         <w:rPr>
           <w:rFonts w:ascii="Arial" w:hAnsi="Arial" w:cs="Arial"/>
@@ -6944,7 +7011,7 @@
         </w:rPr>
         <w:lastRenderedPageBreak/>
         <w:drawing>
-          <wp:inline distT="0" distB="0" distL="0" distR="0">
+          <wp:inline distT="0" distB="0" distL="0" distR="0" wp14:anchorId="056D4114" wp14:editId="4B664673">
             <wp:extent cx="3157855" cy="2686929"/>
             <wp:effectExtent l="0" t="0" r="4445" b="0"/>
             <wp:docPr id="12" name="Picture 12" descr="C:\Users\DELL\Pictures\Screenshots\Screenshot (1220).png"/>
@@ -7110,7 +7177,7 @@
           <w:szCs w:val="26"/>
         </w:rPr>
         <w:drawing>
-          <wp:inline distT="0" distB="0" distL="0" distR="0">
+          <wp:inline distT="0" distB="0" distL="0" distR="0" wp14:anchorId="2DA98DBC" wp14:editId="5CAF249C">
             <wp:extent cx="3832860" cy="2820573"/>
             <wp:effectExtent l="0" t="0" r="0" b="0"/>
             <wp:docPr id="11" name="Picture 11" descr="C:\Users\DELL\Pictures\Screenshots\Screenshot (1218).png"/>
@@ -7321,63 +7388,25 @@
           <w:sz w:val="26"/>
           <w:szCs w:val="26"/>
         </w:rPr>
-        <w:t>Provider-</w:t>
-      </w:r>
-      <w:proofErr w:type="spellStart"/>
-      <w:r>
-        <w:rPr>
-          <w:rFonts w:ascii="Arial" w:hAnsi="Arial" w:cs="Arial"/>
-          <w:sz w:val="26"/>
-          <w:szCs w:val="26"/>
-        </w:rPr>
-        <w:t>i</w:t>
-      </w:r>
-      <w:proofErr w:type="spellEnd"/>
-      <w:r>
-        <w:rPr>
-          <w:rFonts w:ascii="Arial" w:hAnsi="Arial" w:cs="Arial"/>
-          <w:sz w:val="26"/>
-          <w:szCs w:val="26"/>
-        </w:rPr>
-        <w:t xml:space="preserve"> </w:t>
-      </w:r>
-      <w:r>
-        <w:rPr>
-          <w:rFonts w:ascii="Arial" w:hAnsi="Arial" w:cs="Arial"/>
-          <w:sz w:val="26"/>
-          <w:szCs w:val="26"/>
-          <w:lang w:val="vi-VN"/>
-        </w:rPr>
-        <w:t xml:space="preserve">gọi </w:t>
-      </w:r>
-      <w:proofErr w:type="gramStart"/>
-      <w:r>
-        <w:rPr>
-          <w:rFonts w:ascii="Arial" w:hAnsi="Arial" w:cs="Arial"/>
-          <w:sz w:val="26"/>
-          <w:szCs w:val="26"/>
-          <w:lang w:val="vi-VN"/>
-        </w:rPr>
-        <w:t>a</w:t>
-      </w:r>
-      <w:r>
-        <w:rPr>
-          <w:rFonts w:ascii="Arial" w:hAnsi="Arial" w:cs="Arial"/>
-          <w:sz w:val="26"/>
-          <w:szCs w:val="26"/>
-          <w:lang w:val="vi-VN"/>
-        </w:rPr>
-        <w:t>pi</w:t>
-      </w:r>
-      <w:proofErr w:type="gramEnd"/>
-      <w:r>
-        <w:rPr>
-          <w:rFonts w:ascii="Arial" w:hAnsi="Arial" w:cs="Arial"/>
-          <w:sz w:val="26"/>
-          <w:szCs w:val="26"/>
-          <w:lang w:val="vi-VN"/>
-        </w:rPr>
-        <w:t xml:space="preserve"> getListPendingProduct để truy vấn các product đang chờ user đó phê duyệt.</w:t>
+        <w:t xml:space="preserve">Provider-i </w:t>
+      </w:r>
+      <w:r>
+        <w:rPr>
+          <w:rFonts w:ascii="Arial" w:hAnsi="Arial" w:cs="Arial"/>
+          <w:sz w:val="26"/>
+          <w:szCs w:val="26"/>
+          <w:lang w:val="vi-VN"/>
+        </w:rPr>
+        <w:t>gọi a</w:t>
+      </w:r>
+      <w:r>
+        <w:rPr>
+          <w:rFonts w:ascii="Arial" w:hAnsi="Arial" w:cs="Arial"/>
+          <w:sz w:val="26"/>
+          <w:szCs w:val="26"/>
+          <w:lang w:val="vi-VN"/>
+        </w:rPr>
+        <w:t>pi getListPendingProduct để truy vấn các product đang chờ user đó phê duyệt.</w:t>
       </w:r>
       <w:r>
         <w:rPr>
@@ -7412,8 +7441,6 @@
         </w:rPr>
         <w:t>Nếu những step được lấy ra đó có thông tin roleName giống role của Provider-i đang gọi api thì hiển thị kết quả là danh sách các product thỏa mãn đó.</w:t>
       </w:r>
-      <w:bookmarkStart w:id="0" w:name="_GoBack"/>
-      <w:bookmarkEnd w:id="0"/>
     </w:p>
     <w:p>
       <w:pPr>
@@ -7494,7 +7521,7 @@
           <w:szCs w:val="26"/>
         </w:rPr>
         <w:drawing>
-          <wp:inline distT="0" distB="0" distL="0" distR="0">
+          <wp:inline distT="0" distB="0" distL="0" distR="0" wp14:anchorId="461C612B" wp14:editId="49C8890F">
             <wp:extent cx="4797083" cy="3136900"/>
             <wp:effectExtent l="0" t="0" r="3810" b="6350"/>
             <wp:docPr id="10" name="Picture 10" descr="C:\Users\DELL\Pictures\Screenshots\Screenshot (1272).png"/>
@@ -8172,7 +8199,7 @@
 </file>
 
 <file path=word/endnotes.xml><?xml version="1.0" encoding="utf-8"?>
-<w:endnotes xmlns:wpc="http://schemas.microsoft.com/office/word/2010/wordprocessingCanvas" xmlns:cx="http://schemas.microsoft.com/office/drawing/2014/chartex" xmlns:cx1="http://schemas.microsoft.com/office/drawing/2015/9/8/chartex" xmlns:mc="http://schemas.openxmlformats.org/markup-compatibility/2006" xmlns:o="urn:schemas-microsoft-com:office:office" xmlns:r="http://schemas.openxmlformats.org/officeDocument/2006/relationships" xmlns:m="http://schemas.openxmlformats.org/officeDocument/2006/math" xmlns:v="urn:schemas-microsoft-com:vml" xmlns:wp14="http://schemas.microsoft.com/office/word/2010/wordprocessingDrawing" xmlns:wp="http://schemas.openxmlformats.org/drawingml/2006/wordprocessingDrawing" xmlns:w10="urn:schemas-microsoft-com:office:word" xmlns:w="http://schemas.openxmlformats.org/wordprocessingml/2006/main" xmlns:w14="http://schemas.microsoft.com/office/word/2010/wordml" xmlns:w15="http://schemas.microsoft.com/office/word/2012/wordml" xmlns:w16se="http://schemas.microsoft.com/office/word/2015/wordml/symex" xmlns:wpg="http://schemas.microsoft.com/office/word/2010/wordprocessingGroup" xmlns:wpi="http://schemas.microsoft.com/office/word/2010/wordprocessingInk" xmlns:wne="http://schemas.microsoft.com/office/word/2006/wordml" xmlns:wps="http://schemas.microsoft.com/office/word/2010/wordprocessingShape" mc:Ignorable="w14 w15 w16se wp14">
+<w:endnotes xmlns:wpc="http://schemas.microsoft.com/office/word/2010/wordprocessingCanvas" xmlns:cx="http://schemas.microsoft.com/office/drawing/2014/chartex" xmlns:cx1="http://schemas.microsoft.com/office/drawing/2015/9/8/chartex" xmlns:cx2="http://schemas.microsoft.com/office/drawing/2015/10/21/chartex" xmlns:cx3="http://schemas.microsoft.com/office/drawing/2016/5/9/chartex" xmlns:cx4="http://schemas.microsoft.com/office/drawing/2016/5/10/chartex" xmlns:cx5="http://schemas.microsoft.com/office/drawing/2016/5/11/chartex" xmlns:cx6="http://schemas.microsoft.com/office/drawing/2016/5/12/chartex" xmlns:cx7="http://schemas.microsoft.com/office/drawing/2016/5/13/chartex" xmlns:cx8="http://schemas.microsoft.com/office/drawing/2016/5/14/chartex" xmlns:mc="http://schemas.openxmlformats.org/markup-compatibility/2006" xmlns:aink="http://schemas.microsoft.com/office/drawing/2016/ink" xmlns:am3d="http://schemas.microsoft.com/office/drawing/2017/model3d" xmlns:o="urn:schemas-microsoft-com:office:office" xmlns:r="http://schemas.openxmlformats.org/officeDocument/2006/relationships" xmlns:m="http://schemas.openxmlformats.org/officeDocument/2006/math" xmlns:v="urn:schemas-microsoft-com:vml" xmlns:wp14="http://schemas.microsoft.com/office/word/2010/wordprocessingDrawing" xmlns:wp="http://schemas.openxmlformats.org/drawingml/2006/wordprocessingDrawing" xmlns:w10="urn:schemas-microsoft-com:office:word" xmlns:w="http://schemas.openxmlformats.org/wordprocessingml/2006/main" xmlns:w14="http://schemas.microsoft.com/office/word/2010/wordml" xmlns:w15="http://schemas.microsoft.com/office/word/2012/wordml" xmlns:w16cex="http://schemas.microsoft.com/office/word/2018/wordml/cex" xmlns:w16cid="http://schemas.microsoft.com/office/word/2016/wordml/cid" xmlns:w16="http://schemas.microsoft.com/office/word/2018/wordml" xmlns:w16sdtdh="http://schemas.microsoft.com/office/word/2020/wordml/sdtdatahash" xmlns:w16se="http://schemas.microsoft.com/office/word/2015/wordml/symex" xmlns:wpg="http://schemas.microsoft.com/office/word/2010/wordprocessingGroup" xmlns:wpi="http://schemas.microsoft.com/office/word/2010/wordprocessingInk" xmlns:wne="http://schemas.microsoft.com/office/word/2006/wordml" xmlns:wps="http://schemas.microsoft.com/office/word/2010/wordprocessingShape" mc:Ignorable="w14 w15 w16se w16cid w16 w16cex w16sdtdh wp14">
   <w:endnote w:type="separator" w:id="-1">
     <w:p>
       <w:pPr>
@@ -8197,7 +8224,7 @@
 </file>
 
 <file path=word/footer1.xml><?xml version="1.0" encoding="utf-8"?>
-<w:ftr xmlns:wpc="http://schemas.microsoft.com/office/word/2010/wordprocessingCanvas" xmlns:cx="http://schemas.microsoft.com/office/drawing/2014/chartex" xmlns:cx1="http://schemas.microsoft.com/office/drawing/2015/9/8/chartex" xmlns:mc="http://schemas.openxmlformats.org/markup-compatibility/2006" xmlns:o="urn:schemas-microsoft-com:office:office" xmlns:r="http://schemas.openxmlformats.org/officeDocument/2006/relationships" xmlns:m="http://schemas.openxmlformats.org/officeDocument/2006/math" xmlns:v="urn:schemas-microsoft-com:vml" xmlns:wp14="http://schemas.microsoft.com/office/word/2010/wordprocessingDrawing" xmlns:wp="http://schemas.openxmlformats.org/drawingml/2006/wordprocessingDrawing" xmlns:w10="urn:schemas-microsoft-com:office:word" xmlns:w="http://schemas.openxmlformats.org/wordprocessingml/2006/main" xmlns:w14="http://schemas.microsoft.com/office/word/2010/wordml" xmlns:w15="http://schemas.microsoft.com/office/word/2012/wordml" xmlns:w16se="http://schemas.microsoft.com/office/word/2015/wordml/symex" xmlns:wpg="http://schemas.microsoft.com/office/word/2010/wordprocessingGroup" xmlns:wpi="http://schemas.microsoft.com/office/word/2010/wordprocessingInk" xmlns:wne="http://schemas.microsoft.com/office/word/2006/wordml" xmlns:wps="http://schemas.microsoft.com/office/word/2010/wordprocessingShape" mc:Ignorable="w14 w15 w16se wp14">
+<w:ftr xmlns:wpc="http://schemas.microsoft.com/office/word/2010/wordprocessingCanvas" xmlns:cx="http://schemas.microsoft.com/office/drawing/2014/chartex" xmlns:cx1="http://schemas.microsoft.com/office/drawing/2015/9/8/chartex" xmlns:cx2="http://schemas.microsoft.com/office/drawing/2015/10/21/chartex" xmlns:cx3="http://schemas.microsoft.com/office/drawing/2016/5/9/chartex" xmlns:cx4="http://schemas.microsoft.com/office/drawing/2016/5/10/chartex" xmlns:cx5="http://schemas.microsoft.com/office/drawing/2016/5/11/chartex" xmlns:cx6="http://schemas.microsoft.com/office/drawing/2016/5/12/chartex" xmlns:cx7="http://schemas.microsoft.com/office/drawing/2016/5/13/chartex" xmlns:cx8="http://schemas.microsoft.com/office/drawing/2016/5/14/chartex" xmlns:mc="http://schemas.openxmlformats.org/markup-compatibility/2006" xmlns:aink="http://schemas.microsoft.com/office/drawing/2016/ink" xmlns:am3d="http://schemas.microsoft.com/office/drawing/2017/model3d" xmlns:o="urn:schemas-microsoft-com:office:office" xmlns:r="http://schemas.openxmlformats.org/officeDocument/2006/relationships" xmlns:m="http://schemas.openxmlformats.org/officeDocument/2006/math" xmlns:v="urn:schemas-microsoft-com:vml" xmlns:wp14="http://schemas.microsoft.com/office/word/2010/wordprocessingDrawing" xmlns:wp="http://schemas.openxmlformats.org/drawingml/2006/wordprocessingDrawing" xmlns:w10="urn:schemas-microsoft-com:office:word" xmlns:w="http://schemas.openxmlformats.org/wordprocessingml/2006/main" xmlns:w14="http://schemas.microsoft.com/office/word/2010/wordml" xmlns:w15="http://schemas.microsoft.com/office/word/2012/wordml" xmlns:w16cex="http://schemas.microsoft.com/office/word/2018/wordml/cex" xmlns:w16cid="http://schemas.microsoft.com/office/word/2016/wordml/cid" xmlns:w16="http://schemas.microsoft.com/office/word/2018/wordml" xmlns:w16sdtdh="http://schemas.microsoft.com/office/word/2020/wordml/sdtdatahash" xmlns:w16se="http://schemas.microsoft.com/office/word/2015/wordml/symex" xmlns:wpg="http://schemas.microsoft.com/office/word/2010/wordprocessingGroup" xmlns:wpi="http://schemas.microsoft.com/office/word/2010/wordprocessingInk" xmlns:wne="http://schemas.microsoft.com/office/word/2006/wordml" xmlns:wps="http://schemas.microsoft.com/office/word/2010/wordprocessingShape" mc:Ignorable="w14 w15 w16se w16cid w16 w16cex w16sdtdh wp14">
   <w:sdt>
     <w:sdtPr>
       <w:id w:val="-1299217579"/>
@@ -8250,7 +8277,7 @@
 </file>
 
 <file path=word/footnotes.xml><?xml version="1.0" encoding="utf-8"?>
-<w:footnotes xmlns:wpc="http://schemas.microsoft.com/office/word/2010/wordprocessingCanvas" xmlns:cx="http://schemas.microsoft.com/office/drawing/2014/chartex" xmlns:cx1="http://schemas.microsoft.com/office/drawing/2015/9/8/chartex" xmlns:mc="http://schemas.openxmlformats.org/markup-compatibility/2006" xmlns:o="urn:schemas-microsoft-com:office:office" xmlns:r="http://schemas.openxmlformats.org/officeDocument/2006/relationships" xmlns:m="http://schemas.openxmlformats.org/officeDocument/2006/math" xmlns:v="urn:schemas-microsoft-com:vml" xmlns:wp14="http://schemas.microsoft.com/office/word/2010/wordprocessingDrawing" xmlns:wp="http://schemas.openxmlformats.org/drawingml/2006/wordprocessingDrawing" xmlns:w10="urn:schemas-microsoft-com:office:word" xmlns:w="http://schemas.openxmlformats.org/wordprocessingml/2006/main" xmlns:w14="http://schemas.microsoft.com/office/word/2010/wordml" xmlns:w15="http://schemas.microsoft.com/office/word/2012/wordml" xmlns:w16se="http://schemas.microsoft.com/office/word/2015/wordml/symex" xmlns:wpg="http://schemas.microsoft.com/office/word/2010/wordprocessingGroup" xmlns:wpi="http://schemas.microsoft.com/office/word/2010/wordprocessingInk" xmlns:wne="http://schemas.microsoft.com/office/word/2006/wordml" xmlns:wps="http://schemas.microsoft.com/office/word/2010/wordprocessingShape" mc:Ignorable="w14 w15 w16se wp14">
+<w:footnotes xmlns:wpc="http://schemas.microsoft.com/office/word/2010/wordprocessingCanvas" xmlns:cx="http://schemas.microsoft.com/office/drawing/2014/chartex" xmlns:cx1="http://schemas.microsoft.com/office/drawing/2015/9/8/chartex" xmlns:cx2="http://schemas.microsoft.com/office/drawing/2015/10/21/chartex" xmlns:cx3="http://schemas.microsoft.com/office/drawing/2016/5/9/chartex" xmlns:cx4="http://schemas.microsoft.com/office/drawing/2016/5/10/chartex" xmlns:cx5="http://schemas.microsoft.com/office/drawing/2016/5/11/chartex" xmlns:cx6="http://schemas.microsoft.com/office/drawing/2016/5/12/chartex" xmlns:cx7="http://schemas.microsoft.com/office/drawing/2016/5/13/chartex" xmlns:cx8="http://schemas.microsoft.com/office/drawing/2016/5/14/chartex" xmlns:mc="http://schemas.openxmlformats.org/markup-compatibility/2006" xmlns:aink="http://schemas.microsoft.com/office/drawing/2016/ink" xmlns:am3d="http://schemas.microsoft.com/office/drawing/2017/model3d" xmlns:o="urn:schemas-microsoft-com:office:office" xmlns:r="http://schemas.openxmlformats.org/officeDocument/2006/relationships" xmlns:m="http://schemas.openxmlformats.org/officeDocument/2006/math" xmlns:v="urn:schemas-microsoft-com:vml" xmlns:wp14="http://schemas.microsoft.com/office/word/2010/wordprocessingDrawing" xmlns:wp="http://schemas.openxmlformats.org/drawingml/2006/wordprocessingDrawing" xmlns:w10="urn:schemas-microsoft-com:office:word" xmlns:w="http://schemas.openxmlformats.org/wordprocessingml/2006/main" xmlns:w14="http://schemas.microsoft.com/office/word/2010/wordml" xmlns:w15="http://schemas.microsoft.com/office/word/2012/wordml" xmlns:w16cex="http://schemas.microsoft.com/office/word/2018/wordml/cex" xmlns:w16cid="http://schemas.microsoft.com/office/word/2016/wordml/cid" xmlns:w16="http://schemas.microsoft.com/office/word/2018/wordml" xmlns:w16sdtdh="http://schemas.microsoft.com/office/word/2020/wordml/sdtdatahash" xmlns:w16se="http://schemas.microsoft.com/office/word/2015/wordml/symex" xmlns:wpg="http://schemas.microsoft.com/office/word/2010/wordprocessingGroup" xmlns:wpi="http://schemas.microsoft.com/office/word/2010/wordprocessingInk" xmlns:wne="http://schemas.microsoft.com/office/word/2006/wordml" xmlns:wps="http://schemas.microsoft.com/office/word/2010/wordprocessingShape" mc:Ignorable="w14 w15 w16se w16cid w16 w16cex w16sdtdh wp14">
   <w:footnote w:type="separator" w:id="-1">
     <w:p>
       <w:pPr>
@@ -8275,7 +8302,7 @@
 </file>
 
 <file path=word/numbering.xml><?xml version="1.0" encoding="utf-8"?>
-<w:numbering xmlns:wpc="http://schemas.microsoft.com/office/word/2010/wordprocessingCanvas" xmlns:cx="http://schemas.microsoft.com/office/drawing/2014/chartex" xmlns:cx1="http://schemas.microsoft.com/office/drawing/2015/9/8/chartex" xmlns:mc="http://schemas.openxmlformats.org/markup-compatibility/2006" xmlns:o="urn:schemas-microsoft-com:office:office" xmlns:r="http://schemas.openxmlformats.org/officeDocument/2006/relationships" xmlns:m="http://schemas.openxmlformats.org/officeDocument/2006/math" xmlns:v="urn:schemas-microsoft-com:vml" xmlns:wp14="http://schemas.microsoft.com/office/word/2010/wordprocessingDrawing" xmlns:wp="http://schemas.openxmlformats.org/drawingml/2006/wordprocessingDrawing" xmlns:w10="urn:schemas-microsoft-com:office:word" xmlns:w="http://schemas.openxmlformats.org/wordprocessingml/2006/main" xmlns:w14="http://schemas.microsoft.com/office/word/2010/wordml" xmlns:w15="http://schemas.microsoft.com/office/word/2012/wordml" xmlns:w16se="http://schemas.microsoft.com/office/word/2015/wordml/symex" xmlns:wpg="http://schemas.microsoft.com/office/word/2010/wordprocessingGroup" xmlns:wpi="http://schemas.microsoft.com/office/word/2010/wordprocessingInk" xmlns:wne="http://schemas.microsoft.com/office/word/2006/wordml" xmlns:wps="http://schemas.microsoft.com/office/word/2010/wordprocessingShape" mc:Ignorable="w14 w15 w16se wp14">
+<w:numbering xmlns:wpc="http://schemas.microsoft.com/office/word/2010/wordprocessingCanvas" xmlns:cx="http://schemas.microsoft.com/office/drawing/2014/chartex" xmlns:cx1="http://schemas.microsoft.com/office/drawing/2015/9/8/chartex" xmlns:cx2="http://schemas.microsoft.com/office/drawing/2015/10/21/chartex" xmlns:cx3="http://schemas.microsoft.com/office/drawing/2016/5/9/chartex" xmlns:cx4="http://schemas.microsoft.com/office/drawing/2016/5/10/chartex" xmlns:cx5="http://schemas.microsoft.com/office/drawing/2016/5/11/chartex" xmlns:cx6="http://schemas.microsoft.com/office/drawing/2016/5/12/chartex" xmlns:cx7="http://schemas.microsoft.com/office/drawing/2016/5/13/chartex" xmlns:cx8="http://schemas.microsoft.com/office/drawing/2016/5/14/chartex" xmlns:mc="http://schemas.openxmlformats.org/markup-compatibility/2006" xmlns:aink="http://schemas.microsoft.com/office/drawing/2016/ink" xmlns:am3d="http://schemas.microsoft.com/office/drawing/2017/model3d" xmlns:o="urn:schemas-microsoft-com:office:office" xmlns:r="http://schemas.openxmlformats.org/officeDocument/2006/relationships" xmlns:m="http://schemas.openxmlformats.org/officeDocument/2006/math" xmlns:v="urn:schemas-microsoft-com:vml" xmlns:wp14="http://schemas.microsoft.com/office/word/2010/wordprocessingDrawing" xmlns:wp="http://schemas.openxmlformats.org/drawingml/2006/wordprocessingDrawing" xmlns:w10="urn:schemas-microsoft-com:office:word" xmlns:w="http://schemas.openxmlformats.org/wordprocessingml/2006/main" xmlns:w14="http://schemas.microsoft.com/office/word/2010/wordml" xmlns:w15="http://schemas.microsoft.com/office/word/2012/wordml" xmlns:w16cex="http://schemas.microsoft.com/office/word/2018/wordml/cex" xmlns:w16cid="http://schemas.microsoft.com/office/word/2016/wordml/cid" xmlns:w16="http://schemas.microsoft.com/office/word/2018/wordml" xmlns:w16sdtdh="http://schemas.microsoft.com/office/word/2020/wordml/sdtdatahash" xmlns:w16se="http://schemas.microsoft.com/office/word/2015/wordml/symex" xmlns:wpg="http://schemas.microsoft.com/office/word/2010/wordprocessingGroup" xmlns:wpi="http://schemas.microsoft.com/office/word/2010/wordprocessingInk" xmlns:wne="http://schemas.microsoft.com/office/word/2006/wordml" xmlns:wps="http://schemas.microsoft.com/office/word/2010/wordprocessingShape" mc:Ignorable="w14 w15 w16se w16cid w16 w16cex w16sdtdh wp14">
   <w:abstractNum w:abstractNumId="0" w15:restartNumberingAfterBreak="0">
     <w:nsid w:val="00A1430F"/>
     <w:multiLevelType w:val="hybridMultilevel"/>
@@ -10578,74 +10605,74 @@
       </w:rPr>
     </w:lvl>
   </w:abstractNum>
-  <w:num w:numId="1">
+  <w:num w:numId="1" w16cid:durableId="765997749">
     <w:abstractNumId w:val="19"/>
   </w:num>
-  <w:num w:numId="2">
+  <w:num w:numId="2" w16cid:durableId="1565602359">
     <w:abstractNumId w:val="16"/>
   </w:num>
-  <w:num w:numId="3">
+  <w:num w:numId="3" w16cid:durableId="159976793">
     <w:abstractNumId w:val="20"/>
   </w:num>
-  <w:num w:numId="4">
+  <w:num w:numId="4" w16cid:durableId="965046255">
     <w:abstractNumId w:val="14"/>
   </w:num>
-  <w:num w:numId="5">
+  <w:num w:numId="5" w16cid:durableId="47654373">
     <w:abstractNumId w:val="8"/>
   </w:num>
-  <w:num w:numId="6">
+  <w:num w:numId="6" w16cid:durableId="478156255">
     <w:abstractNumId w:val="6"/>
   </w:num>
-  <w:num w:numId="7">
+  <w:num w:numId="7" w16cid:durableId="1347364638">
     <w:abstractNumId w:val="11"/>
   </w:num>
-  <w:num w:numId="8">
+  <w:num w:numId="8" w16cid:durableId="2001537047">
     <w:abstractNumId w:val="5"/>
   </w:num>
-  <w:num w:numId="9">
+  <w:num w:numId="9" w16cid:durableId="608322308">
     <w:abstractNumId w:val="2"/>
   </w:num>
-  <w:num w:numId="10">
+  <w:num w:numId="10" w16cid:durableId="936137186">
     <w:abstractNumId w:val="0"/>
   </w:num>
-  <w:num w:numId="11">
+  <w:num w:numId="11" w16cid:durableId="228931239">
     <w:abstractNumId w:val="1"/>
   </w:num>
-  <w:num w:numId="12">
+  <w:num w:numId="12" w16cid:durableId="218057136">
     <w:abstractNumId w:val="7"/>
   </w:num>
-  <w:num w:numId="13">
+  <w:num w:numId="13" w16cid:durableId="1993101646">
     <w:abstractNumId w:val="4"/>
   </w:num>
-  <w:num w:numId="14">
+  <w:num w:numId="14" w16cid:durableId="340013875">
     <w:abstractNumId w:val="15"/>
   </w:num>
-  <w:num w:numId="15">
+  <w:num w:numId="15" w16cid:durableId="671376960">
     <w:abstractNumId w:val="9"/>
   </w:num>
-  <w:num w:numId="16">
+  <w:num w:numId="16" w16cid:durableId="546529808">
     <w:abstractNumId w:val="13"/>
   </w:num>
-  <w:num w:numId="17">
+  <w:num w:numId="17" w16cid:durableId="1595238662">
     <w:abstractNumId w:val="12"/>
   </w:num>
-  <w:num w:numId="18">
+  <w:num w:numId="18" w16cid:durableId="2136825276">
     <w:abstractNumId w:val="3"/>
   </w:num>
-  <w:num w:numId="19">
+  <w:num w:numId="19" w16cid:durableId="431438799">
     <w:abstractNumId w:val="10"/>
   </w:num>
-  <w:num w:numId="20">
+  <w:num w:numId="20" w16cid:durableId="717968993">
     <w:abstractNumId w:val="18"/>
   </w:num>
-  <w:num w:numId="21">
+  <w:num w:numId="21" w16cid:durableId="715660028">
     <w:abstractNumId w:val="17"/>
   </w:num>
 </w:numbering>
 </file>
 
 <file path=word/styles.xml><?xml version="1.0" encoding="utf-8"?>
-<w:styles xmlns:mc="http://schemas.openxmlformats.org/markup-compatibility/2006" xmlns:r="http://schemas.openxmlformats.org/officeDocument/2006/relationships" xmlns:w="http://schemas.openxmlformats.org/wordprocessingml/2006/main" xmlns:w14="http://schemas.microsoft.com/office/word/2010/wordml" xmlns:w15="http://schemas.microsoft.com/office/word/2012/wordml" xmlns:w16se="http://schemas.microsoft.com/office/word/2015/wordml/symex" mc:Ignorable="w14 w15 w16se">
+<w:styles xmlns:mc="http://schemas.openxmlformats.org/markup-compatibility/2006" xmlns:r="http://schemas.openxmlformats.org/officeDocument/2006/relationships" xmlns:w="http://schemas.openxmlformats.org/wordprocessingml/2006/main" xmlns:w14="http://schemas.microsoft.com/office/word/2010/wordml" xmlns:w15="http://schemas.microsoft.com/office/word/2012/wordml" xmlns:w16cex="http://schemas.microsoft.com/office/word/2018/wordml/cex" xmlns:w16cid="http://schemas.microsoft.com/office/word/2016/wordml/cid" xmlns:w16="http://schemas.microsoft.com/office/word/2018/wordml" xmlns:w16sdtdh="http://schemas.microsoft.com/office/word/2020/wordml/sdtdatahash" xmlns:w16se="http://schemas.microsoft.com/office/word/2015/wordml/symex" mc:Ignorable="w14 w15 w16se w16cid w16 w16cex w16sdtdh">
   <w:docDefaults>
     <w:rPrDefault>
       <w:rPr>
@@ -10661,7 +10688,7 @@
       </w:pPr>
     </w:pPrDefault>
   </w:docDefaults>
-  <w:latentStyles w:defLockedState="0" w:defUIPriority="99" w:defSemiHidden="0" w:defUnhideWhenUsed="0" w:defQFormat="0" w:count="371">
+  <w:latentStyles w:defLockedState="0" w:defUIPriority="99" w:defSemiHidden="0" w:defUnhideWhenUsed="0" w:defQFormat="0" w:count="376">
     <w:lsdException w:name="Normal" w:uiPriority="0" w:qFormat="1"/>
     <w:lsdException w:name="heading 1" w:uiPriority="9" w:qFormat="1"/>
     <w:lsdException w:name="heading 2" w:semiHidden="1" w:uiPriority="9" w:unhideWhenUsed="1" w:qFormat="1"/>
@@ -10767,7 +10794,6 @@
     <w:lsdException w:name="HTML Sample" w:semiHidden="1" w:unhideWhenUsed="1"/>
     <w:lsdException w:name="HTML Typewriter" w:semiHidden="1" w:unhideWhenUsed="1"/>
     <w:lsdException w:name="HTML Variable" w:semiHidden="1" w:unhideWhenUsed="1"/>
-    <w:lsdException w:name="Normal Table" w:semiHidden="1" w:unhideWhenUsed="1"/>
     <w:lsdException w:name="annotation subject" w:semiHidden="1" w:unhideWhenUsed="1"/>
     <w:lsdException w:name="No List" w:semiHidden="1" w:unhideWhenUsed="1"/>
     <w:lsdException w:name="Outline List 1" w:semiHidden="1" w:unhideWhenUsed="1"/>
@@ -10810,11 +10836,8 @@
     <w:lsdException w:name="Table Contemporary" w:semiHidden="1" w:unhideWhenUsed="1"/>
     <w:lsdException w:name="Table Elegant" w:semiHidden="1" w:unhideWhenUsed="1"/>
     <w:lsdException w:name="Table Professional" w:semiHidden="1" w:unhideWhenUsed="1"/>
-    <w:lsdException w:name="Table Subtle 1" w:semiHidden="1" w:unhideWhenUsed="1"/>
     <w:lsdException w:name="Table Subtle 2" w:semiHidden="1" w:unhideWhenUsed="1"/>
     <w:lsdException w:name="Table Web 1" w:semiHidden="1" w:unhideWhenUsed="1"/>
-    <w:lsdException w:name="Table Web 2" w:semiHidden="1" w:unhideWhenUsed="1"/>
-    <w:lsdException w:name="Table Web 3" w:semiHidden="1" w:unhideWhenUsed="1"/>
     <w:lsdException w:name="Balloon Text" w:semiHidden="1" w:unhideWhenUsed="1"/>
     <w:lsdException w:name="Table Grid" w:uiPriority="39"/>
     <w:lsdException w:name="Table Theme" w:semiHidden="1" w:unhideWhenUsed="1"/>
@@ -11033,6 +11056,11 @@
     <w:lsdException w:name="List Table 5 Dark Accent 6" w:uiPriority="50"/>
     <w:lsdException w:name="List Table 6 Colorful Accent 6" w:uiPriority="51"/>
     <w:lsdException w:name="List Table 7 Colorful Accent 6" w:uiPriority="52"/>
+    <w:lsdException w:name="Mention" w:semiHidden="1" w:unhideWhenUsed="1"/>
+    <w:lsdException w:name="Smart Hyperlink" w:semiHidden="1" w:unhideWhenUsed="1"/>
+    <w:lsdException w:name="Hashtag" w:semiHidden="1" w:unhideWhenUsed="1"/>
+    <w:lsdException w:name="Unresolved Mention" w:semiHidden="1" w:unhideWhenUsed="1"/>
+    <w:lsdException w:name="Smart Link" w:semiHidden="1" w:unhideWhenUsed="1"/>
   </w:latentStyles>
   <w:style w:type="paragraph" w:default="1" w:styleId="Normal">
     <w:name w:val="Normal"/>

--- a/docs/Tài liệu hệ thống.docx
+++ b/docs/Tài liệu hệ thống.docx
@@ -5913,7 +5913,43 @@
           <w:szCs w:val="26"/>
           <w:lang w:val="vi-VN"/>
         </w:rPr>
-        <w:t xml:space="preserve">Khi truy vấn ra đơn hàng cần hủy, hệ thống sẽ thực hiện lock đơn hàng đó trong DB để nếu có 1 request cũng là hủy đơn hàng đó đến gần như đồng thời thì phải đợi đến khi request đầu tiên commit transaction mới truy vấn ra order được (tránh trường hợp request 1 đang chuyển trạng thái order từ succeeded </w:t>
+        <w:t xml:space="preserve">Khi truy vấn ra đơn hàng cần hủy, hệ thống sẽ thực hiện lock đơn hàng đó trong DB để nếu có </w:t>
+      </w:r>
+      <w:r>
+        <w:rPr>
+          <w:rFonts w:ascii="Arial" w:hAnsi="Arial" w:cs="Arial"/>
+          <w:sz w:val="26"/>
+          <w:szCs w:val="26"/>
+          <w:lang w:val="vi-VN"/>
+        </w:rPr>
+        <w:t xml:space="preserve">các </w:t>
+      </w:r>
+      <w:r>
+        <w:rPr>
+          <w:rFonts w:ascii="Arial" w:hAnsi="Arial" w:cs="Arial"/>
+          <w:sz w:val="26"/>
+          <w:szCs w:val="26"/>
+          <w:lang w:val="vi-VN"/>
+        </w:rPr>
+        <w:t>request</w:t>
+      </w:r>
+      <w:r>
+        <w:rPr>
+          <w:rFonts w:ascii="Arial" w:hAnsi="Arial" w:cs="Arial"/>
+          <w:sz w:val="26"/>
+          <w:szCs w:val="26"/>
+          <w:lang w:val="vi-VN"/>
+        </w:rPr>
+        <w:t xml:space="preserve"> khác</w:t>
+      </w:r>
+      <w:r>
+        <w:rPr>
+          <w:rFonts w:ascii="Arial" w:hAnsi="Arial" w:cs="Arial"/>
+          <w:sz w:val="26"/>
+          <w:szCs w:val="26"/>
+          <w:lang w:val="vi-VN"/>
+        </w:rPr>
+        <w:t xml:space="preserve"> cũng là hủy đơn hàng đó đến gần như đồng thời thì phải đợi đến khi request đầu tiên commit transaction mới truy vấn ra order được (tránh trường hợp request 1 đang chuyển trạng thái order từ succeeded </w:t>
       </w:r>
       <w:r>
         <w:rPr>
@@ -7963,229 +7999,6 @@
         </w:rPr>
         <w:t>Sản phẩm đã tạo, khi có yêu cầu xóa sản phẩm thì thì phải chờ hoàn thành hết các bước phê duyệt mới được xóa sản phẩm trong db.</w:t>
       </w:r>
-    </w:p>
-    <w:p>
-      <w:pPr>
-        <w:pStyle w:val="NormalWeb"/>
-        <w:spacing w:line="276" w:lineRule="auto"/>
-        <w:rPr>
-          <w:rFonts w:ascii="Arial" w:hAnsi="Arial" w:cs="Arial"/>
-          <w:sz w:val="26"/>
-          <w:szCs w:val="26"/>
-          <w:lang w:val="vi-VN"/>
-        </w:rPr>
-      </w:pPr>
-    </w:p>
-    <w:p>
-      <w:pPr>
-        <w:pStyle w:val="NormalWeb"/>
-        <w:spacing w:beforeAutospacing="0" w:after="0" w:afterAutospacing="0" w:line="276" w:lineRule="auto"/>
-        <w:ind w:left="720"/>
-        <w:rPr>
-          <w:rFonts w:ascii="Arial" w:hAnsi="Arial" w:cs="Arial"/>
-          <w:b/>
-          <w:sz w:val="28"/>
-          <w:szCs w:val="28"/>
-        </w:rPr>
-      </w:pPr>
-    </w:p>
-    <w:p>
-      <w:pPr>
-        <w:pStyle w:val="NormalWeb"/>
-        <w:spacing w:beforeAutospacing="0" w:after="0" w:afterAutospacing="0" w:line="276" w:lineRule="auto"/>
-        <w:ind w:left="720"/>
-        <w:rPr>
-          <w:rFonts w:ascii="Arial" w:hAnsi="Arial" w:cs="Arial"/>
-          <w:b/>
-          <w:sz w:val="36"/>
-          <w:szCs w:val="36"/>
-        </w:rPr>
-      </w:pPr>
-    </w:p>
-    <w:p>
-      <w:pPr>
-        <w:pStyle w:val="NormalWeb"/>
-        <w:tabs>
-          <w:tab w:val="left" w:leader="dot" w:pos="8525"/>
-          <w:tab w:val="left" w:pos="8550"/>
-        </w:tabs>
-        <w:spacing w:beforeAutospacing="0" w:after="20" w:afterAutospacing="0" w:line="276" w:lineRule="auto"/>
-        <w:rPr>
-          <w:rFonts w:ascii="Arial" w:hAnsi="Arial" w:cs="Arial"/>
-          <w:sz w:val="28"/>
-          <w:szCs w:val="28"/>
-          <w:lang w:val="vi-VN"/>
-        </w:rPr>
-      </w:pPr>
-    </w:p>
-    <w:p>
-      <w:pPr>
-        <w:pStyle w:val="NormalWeb"/>
-        <w:tabs>
-          <w:tab w:val="left" w:leader="dot" w:pos="8525"/>
-          <w:tab w:val="left" w:pos="8550"/>
-        </w:tabs>
-        <w:spacing w:beforeAutospacing="0" w:after="20" w:afterAutospacing="0" w:line="276" w:lineRule="auto"/>
-        <w:ind w:left="720"/>
-        <w:rPr>
-          <w:rFonts w:ascii="Arial" w:hAnsi="Arial" w:cs="Arial"/>
-          <w:sz w:val="28"/>
-          <w:szCs w:val="28"/>
-          <w:lang w:val="vi-VN"/>
-        </w:rPr>
-      </w:pPr>
-    </w:p>
-    <w:p>
-      <w:pPr>
-        <w:pStyle w:val="NormalWeb"/>
-        <w:tabs>
-          <w:tab w:val="left" w:leader="dot" w:pos="8525"/>
-          <w:tab w:val="left" w:pos="8550"/>
-        </w:tabs>
-        <w:spacing w:beforeAutospacing="0" w:after="20" w:afterAutospacing="0" w:line="276" w:lineRule="auto"/>
-        <w:ind w:left="720"/>
-        <w:rPr>
-          <w:rFonts w:ascii="Arial" w:hAnsi="Arial" w:cs="Arial"/>
-          <w:sz w:val="28"/>
-          <w:szCs w:val="28"/>
-          <w:lang w:val="vi-VN"/>
-        </w:rPr>
-      </w:pPr>
-    </w:p>
-    <w:p>
-      <w:pPr>
-        <w:pStyle w:val="NormalWeb"/>
-        <w:tabs>
-          <w:tab w:val="left" w:leader="dot" w:pos="8525"/>
-          <w:tab w:val="left" w:pos="8550"/>
-        </w:tabs>
-        <w:spacing w:beforeAutospacing="0" w:after="20" w:afterAutospacing="0" w:line="276" w:lineRule="auto"/>
-        <w:ind w:left="720"/>
-        <w:rPr>
-          <w:rFonts w:ascii="Arial" w:hAnsi="Arial" w:cs="Arial"/>
-          <w:sz w:val="28"/>
-          <w:szCs w:val="28"/>
-          <w:lang w:val="vi-VN"/>
-        </w:rPr>
-      </w:pPr>
-    </w:p>
-    <w:p>
-      <w:pPr>
-        <w:pStyle w:val="NormalWeb"/>
-        <w:tabs>
-          <w:tab w:val="left" w:leader="dot" w:pos="8525"/>
-          <w:tab w:val="left" w:pos="8550"/>
-        </w:tabs>
-        <w:spacing w:beforeAutospacing="0" w:after="20" w:afterAutospacing="0" w:line="276" w:lineRule="auto"/>
-        <w:ind w:left="720"/>
-        <w:rPr>
-          <w:rFonts w:ascii="Arial" w:hAnsi="Arial" w:cs="Arial"/>
-          <w:sz w:val="28"/>
-          <w:szCs w:val="28"/>
-          <w:lang w:val="vi-VN"/>
-        </w:rPr>
-      </w:pPr>
-    </w:p>
-    <w:p>
-      <w:pPr>
-        <w:pStyle w:val="NormalWeb"/>
-        <w:tabs>
-          <w:tab w:val="left" w:leader="dot" w:pos="8525"/>
-          <w:tab w:val="left" w:pos="8550"/>
-        </w:tabs>
-        <w:spacing w:beforeAutospacing="0" w:after="20" w:afterAutospacing="0" w:line="276" w:lineRule="auto"/>
-        <w:ind w:left="720"/>
-        <w:rPr>
-          <w:rFonts w:ascii="Arial" w:hAnsi="Arial" w:cs="Arial"/>
-          <w:sz w:val="28"/>
-          <w:szCs w:val="28"/>
-          <w:lang w:val="vi-VN"/>
-        </w:rPr>
-      </w:pPr>
-    </w:p>
-    <w:p>
-      <w:pPr>
-        <w:pStyle w:val="NormalWeb"/>
-        <w:tabs>
-          <w:tab w:val="left" w:leader="dot" w:pos="8525"/>
-          <w:tab w:val="left" w:pos="8550"/>
-        </w:tabs>
-        <w:spacing w:beforeAutospacing="0" w:after="20" w:afterAutospacing="0" w:line="276" w:lineRule="auto"/>
-        <w:ind w:left="720"/>
-        <w:rPr>
-          <w:rFonts w:ascii="Arial" w:hAnsi="Arial" w:cs="Arial"/>
-          <w:sz w:val="28"/>
-          <w:szCs w:val="28"/>
-          <w:lang w:val="vi-VN"/>
-        </w:rPr>
-      </w:pPr>
-    </w:p>
-    <w:p>
-      <w:pPr>
-        <w:pStyle w:val="NormalWeb"/>
-        <w:tabs>
-          <w:tab w:val="left" w:leader="dot" w:pos="8525"/>
-          <w:tab w:val="left" w:pos="8550"/>
-        </w:tabs>
-        <w:spacing w:beforeAutospacing="0" w:after="20" w:afterAutospacing="0" w:line="276" w:lineRule="auto"/>
-        <w:ind w:left="720"/>
-        <w:rPr>
-          <w:rFonts w:ascii="Arial" w:hAnsi="Arial" w:cs="Arial"/>
-          <w:sz w:val="28"/>
-          <w:szCs w:val="28"/>
-          <w:lang w:val="vi-VN"/>
-        </w:rPr>
-      </w:pPr>
-    </w:p>
-    <w:p>
-      <w:pPr>
-        <w:pStyle w:val="NormalWeb"/>
-        <w:tabs>
-          <w:tab w:val="left" w:leader="dot" w:pos="8525"/>
-          <w:tab w:val="left" w:pos="8550"/>
-        </w:tabs>
-        <w:spacing w:beforeAutospacing="0" w:after="20" w:afterAutospacing="0" w:line="276" w:lineRule="auto"/>
-        <w:ind w:left="720"/>
-        <w:rPr>
-          <w:rFonts w:ascii="Arial" w:hAnsi="Arial" w:cs="Arial"/>
-          <w:sz w:val="28"/>
-          <w:szCs w:val="28"/>
-          <w:lang w:val="vi-VN"/>
-        </w:rPr>
-      </w:pPr>
-    </w:p>
-    <w:p>
-      <w:pPr>
-        <w:pStyle w:val="NormalWeb"/>
-        <w:tabs>
-          <w:tab w:val="left" w:leader="dot" w:pos="8525"/>
-          <w:tab w:val="left" w:pos="8550"/>
-        </w:tabs>
-        <w:spacing w:beforeAutospacing="0" w:after="20" w:afterAutospacing="0" w:line="276" w:lineRule="auto"/>
-        <w:ind w:left="720"/>
-        <w:rPr>
-          <w:rFonts w:ascii="Arial" w:hAnsi="Arial" w:cs="Arial"/>
-          <w:sz w:val="28"/>
-          <w:szCs w:val="28"/>
-          <w:lang w:val="vi-VN"/>
-        </w:rPr>
-      </w:pPr>
-    </w:p>
-    <w:p>
-      <w:pPr>
-        <w:pStyle w:val="NormalWeb"/>
-        <w:tabs>
-          <w:tab w:val="left" w:leader="dot" w:pos="8525"/>
-          <w:tab w:val="left" w:pos="8550"/>
-        </w:tabs>
-        <w:spacing w:beforeAutospacing="0" w:after="20" w:afterAutospacing="0" w:line="276" w:lineRule="auto"/>
-        <w:ind w:left="720"/>
-        <w:rPr>
-          <w:rFonts w:ascii="Arial" w:hAnsi="Arial" w:cs="Arial"/>
-          <w:sz w:val="28"/>
-          <w:szCs w:val="28"/>
-        </w:rPr>
-      </w:pPr>
     </w:p>
     <w:sectPr>
       <w:footerReference w:type="default" r:id="rId19"/>
@@ -10794,6 +10607,7 @@
     <w:lsdException w:name="HTML Sample" w:semiHidden="1" w:unhideWhenUsed="1"/>
     <w:lsdException w:name="HTML Typewriter" w:semiHidden="1" w:unhideWhenUsed="1"/>
     <w:lsdException w:name="HTML Variable" w:semiHidden="1" w:unhideWhenUsed="1"/>
+    <w:lsdException w:name="Normal Table" w:semiHidden="1" w:unhideWhenUsed="1"/>
     <w:lsdException w:name="annotation subject" w:semiHidden="1" w:unhideWhenUsed="1"/>
     <w:lsdException w:name="No List" w:semiHidden="1" w:unhideWhenUsed="1"/>
     <w:lsdException w:name="Outline List 1" w:semiHidden="1" w:unhideWhenUsed="1"/>
@@ -10836,8 +10650,11 @@
     <w:lsdException w:name="Table Contemporary" w:semiHidden="1" w:unhideWhenUsed="1"/>
     <w:lsdException w:name="Table Elegant" w:semiHidden="1" w:unhideWhenUsed="1"/>
     <w:lsdException w:name="Table Professional" w:semiHidden="1" w:unhideWhenUsed="1"/>
+    <w:lsdException w:name="Table Subtle 1" w:semiHidden="1" w:unhideWhenUsed="1"/>
     <w:lsdException w:name="Table Subtle 2" w:semiHidden="1" w:unhideWhenUsed="1"/>
     <w:lsdException w:name="Table Web 1" w:semiHidden="1" w:unhideWhenUsed="1"/>
+    <w:lsdException w:name="Table Web 2" w:semiHidden="1" w:unhideWhenUsed="1"/>
+    <w:lsdException w:name="Table Web 3" w:semiHidden="1" w:unhideWhenUsed="1"/>
     <w:lsdException w:name="Balloon Text" w:semiHidden="1" w:unhideWhenUsed="1"/>
     <w:lsdException w:name="Table Grid" w:uiPriority="39"/>
     <w:lsdException w:name="Table Theme" w:semiHidden="1" w:unhideWhenUsed="1"/>
